--- a/Document/GIANTS_Sprint.docx
+++ b/Document/GIANTS_Sprint.docx
@@ -1,6 +1,6 @@
 
 <file path=word/document.xml><?xml version="1.0" encoding="utf-8"?>
-<w:document xmlns:wpc="http://schemas.microsoft.com/office/word/2010/wordprocessingCanvas" xmlns:mo="http://schemas.microsoft.com/office/mac/office/2008/main" xmlns:mc="http://schemas.openxmlformats.org/markup-compatibility/2006" xmlns:mv="urn:schemas-microsoft-com:mac:vml" xmlns:o="urn:schemas-microsoft-com:office:office" xmlns:r="http://schemas.openxmlformats.org/officeDocument/2006/relationships" xmlns:m="http://schemas.openxmlformats.org/officeDocument/2006/math" xmlns:v="urn:schemas-microsoft-com:vml" xmlns:wp14="http://schemas.microsoft.com/office/word/2010/wordprocessingDrawing" xmlns:wp="http://schemas.openxmlformats.org/drawingml/2006/wordprocessingDrawing" xmlns:w10="urn:schemas-microsoft-com:office:word" xmlns:w="http://schemas.openxmlformats.org/wordprocessingml/2006/main" xmlns:w14="http://schemas.microsoft.com/office/word/2010/wordml" xmlns:w15="http://schemas.microsoft.com/office/word/2012/wordml" xmlns:wpg="http://schemas.microsoft.com/office/word/2010/wordprocessingGroup" xmlns:wpi="http://schemas.microsoft.com/office/word/2010/wordprocessingInk" xmlns:wne="http://schemas.microsoft.com/office/word/2006/wordml" xmlns:wps="http://schemas.microsoft.com/office/word/2010/wordprocessingShape" mc:Ignorable="w14 w15 wp14">
+<w:document xmlns:wpc="http://schemas.microsoft.com/office/word/2010/wordprocessingCanvas" xmlns:cx="http://schemas.microsoft.com/office/drawing/2014/chartex" xmlns:cx1="http://schemas.microsoft.com/office/drawing/2015/9/8/chartex" xmlns:cx2="http://schemas.microsoft.com/office/drawing/2015/10/21/chartex" xmlns:cx3="http://schemas.microsoft.com/office/drawing/2016/5/9/chartex" xmlns:cx4="http://schemas.microsoft.com/office/drawing/2016/5/10/chartex" xmlns:cx5="http://schemas.microsoft.com/office/drawing/2016/5/11/chartex" xmlns:cx6="http://schemas.microsoft.com/office/drawing/2016/5/12/chartex" xmlns:cx7="http://schemas.microsoft.com/office/drawing/2016/5/13/chartex" xmlns:cx8="http://schemas.microsoft.com/office/drawing/2016/5/14/chartex" xmlns:mc="http://schemas.openxmlformats.org/markup-compatibility/2006" xmlns:o="urn:schemas-microsoft-com:office:office" xmlns:r="http://schemas.openxmlformats.org/officeDocument/2006/relationships" xmlns:m="http://schemas.openxmlformats.org/officeDocument/2006/math" xmlns:v="urn:schemas-microsoft-com:vml" xmlns:wp14="http://schemas.microsoft.com/office/word/2010/wordprocessingDrawing" xmlns:wp="http://schemas.openxmlformats.org/drawingml/2006/wordprocessingDrawing" xmlns:w10="urn:schemas-microsoft-com:office:word" xmlns:w="http://schemas.openxmlformats.org/wordprocessingml/2006/main" xmlns:w14="http://schemas.microsoft.com/office/word/2010/wordml" xmlns:w15="http://schemas.microsoft.com/office/word/2012/wordml" xmlns:w16se="http://schemas.microsoft.com/office/word/2015/wordml/symex" xmlns:wpg="http://schemas.microsoft.com/office/word/2010/wordprocessingGroup" xmlns:wpi="http://schemas.microsoft.com/office/word/2010/wordprocessingInk" xmlns:wne="http://schemas.microsoft.com/office/word/2006/wordml" xmlns:wps="http://schemas.microsoft.com/office/word/2010/wordprocessingShape" mc:Ignorable="w14 w15 w16se wp14">
   <w:body>
     <w:p>
       <w:pPr>
@@ -53,8 +53,7 @@
                 <w:szCs w:val="32"/>
               </w:rPr>
             </w:pPr>
-            <w:bookmarkStart w:id="0" w:name="_GoBack"/>
-            <w:bookmarkEnd w:id="0"/>
+            <w:bookmarkStart w:id="0" w:name="_GoBack" w:colFirst="0" w:colLast="7"/>
             <w:r>
               <w:t>S. No</w:t>
             </w:r>
@@ -187,6 +186,7 @@
           </w:p>
         </w:tc>
       </w:tr>
+      <w:bookmarkEnd w:id="0"/>
       <w:tr>
         <w:trPr>
           <w:trHeight w:val="1380"/>
@@ -4565,13 +4565,8 @@
           </w:tcPr>
           <w:p>
             <w:r>
-              <w:t xml:space="preserve">Choose </w:t>
-            </w:r>
-            <w:proofErr w:type="gramStart"/>
-            <w:r>
-              <w:t>target</w:t>
-            </w:r>
-            <w:proofErr w:type="gramEnd"/>
+              <w:t>Choose target</w:t>
+            </w:r>
           </w:p>
         </w:tc>
         <w:tc>
@@ -7364,7 +7359,6 @@
                 <w:rFonts w:cstheme="minorHAnsi"/>
                 <w:color w:val="5B9BD5" w:themeColor="accent5"/>
               </w:rPr>
-              <w:lastRenderedPageBreak/>
               <w:t>45</w:t>
             </w:r>
           </w:p>
@@ -9342,6 +9336,13 @@
                 <w:color w:val="5B9BD5" w:themeColor="accent5"/>
               </w:rPr>
             </w:pPr>
+            <w:r>
+              <w:rPr>
+                <w:rFonts w:cstheme="minorHAnsi" w:hint="eastAsia"/>
+                <w:color w:val="5B9BD5" w:themeColor="accent5"/>
+              </w:rPr>
+              <w:t>4/15</w:t>
+            </w:r>
           </w:p>
         </w:tc>
         <w:tc>
@@ -9508,6 +9509,13 @@
                 <w:color w:val="5B9BD5" w:themeColor="accent5"/>
               </w:rPr>
             </w:pPr>
+            <w:r>
+              <w:rPr>
+                <w:rFonts w:cstheme="minorHAnsi" w:hint="eastAsia"/>
+                <w:color w:val="5B9BD5" w:themeColor="accent5"/>
+              </w:rPr>
+              <w:t>4/15</w:t>
+            </w:r>
           </w:p>
         </w:tc>
         <w:tc>
@@ -9674,6 +9682,13 @@
                 <w:color w:val="5B9BD5" w:themeColor="accent5"/>
               </w:rPr>
             </w:pPr>
+            <w:r>
+              <w:rPr>
+                <w:rFonts w:cstheme="minorHAnsi" w:hint="eastAsia"/>
+                <w:color w:val="5B9BD5" w:themeColor="accent5"/>
+              </w:rPr>
+              <w:t>4/16</w:t>
+            </w:r>
           </w:p>
         </w:tc>
         <w:tc>
@@ -9854,6 +9869,13 @@
                 <w:color w:val="5B9BD5" w:themeColor="accent5"/>
               </w:rPr>
             </w:pPr>
+            <w:r>
+              <w:rPr>
+                <w:rFonts w:cstheme="minorHAnsi" w:hint="eastAsia"/>
+                <w:color w:val="5B9BD5" w:themeColor="accent5"/>
+              </w:rPr>
+              <w:t>4/16</w:t>
+            </w:r>
           </w:p>
         </w:tc>
         <w:tc>
@@ -11664,6 +11686,1966 @@
                 <w:color w:val="000000" w:themeColor="text1"/>
               </w:rPr>
               <w:t xml:space="preserve"> </w:t>
+            </w:r>
+          </w:p>
+        </w:tc>
+      </w:tr>
+      <w:tr>
+        <w:trPr>
+          <w:trHeight w:val="494"/>
+        </w:trPr>
+        <w:tc>
+          <w:tcPr>
+            <w:tcW w:w="704" w:type="dxa"/>
+          </w:tcPr>
+          <w:p>
+            <w:pPr>
+              <w:rPr>
+                <w:rFonts w:cstheme="minorHAnsi"/>
+                <w:color w:val="000000" w:themeColor="text1"/>
+              </w:rPr>
+            </w:pPr>
+            <w:r>
+              <w:rPr>
+                <w:rFonts w:cstheme="minorHAnsi" w:hint="eastAsia"/>
+                <w:color w:val="000000" w:themeColor="text1"/>
+              </w:rPr>
+              <w:t>67</w:t>
+            </w:r>
+          </w:p>
+        </w:tc>
+        <w:tc>
+          <w:tcPr>
+            <w:tcW w:w="709" w:type="dxa"/>
+          </w:tcPr>
+          <w:p>
+            <w:pPr>
+              <w:rPr>
+                <w:rFonts w:cstheme="minorHAnsi"/>
+                <w:color w:val="000000" w:themeColor="text1"/>
+              </w:rPr>
+            </w:pPr>
+            <w:r>
+              <w:rPr>
+                <w:rFonts w:cstheme="minorHAnsi"/>
+                <w:color w:val="000000" w:themeColor="text1"/>
+              </w:rPr>
+              <w:t>13</w:t>
+            </w:r>
+          </w:p>
+        </w:tc>
+        <w:tc>
+          <w:tcPr>
+            <w:tcW w:w="1843" w:type="dxa"/>
+          </w:tcPr>
+          <w:p>
+            <w:r>
+              <w:t>Generate more specific error information</w:t>
+            </w:r>
+          </w:p>
+        </w:tc>
+        <w:tc>
+          <w:tcPr>
+            <w:tcW w:w="1275" w:type="dxa"/>
+          </w:tcPr>
+          <w:p>
+            <w:pPr>
+              <w:rPr>
+                <w:rFonts w:cstheme="minorHAnsi"/>
+                <w:color w:val="000000" w:themeColor="text1"/>
+              </w:rPr>
+            </w:pPr>
+            <w:r>
+              <w:rPr>
+                <w:rFonts w:cstheme="minorHAnsi"/>
+                <w:color w:val="000000" w:themeColor="text1"/>
+              </w:rPr>
+              <w:t>4/20/2017</w:t>
+            </w:r>
+          </w:p>
+        </w:tc>
+        <w:tc>
+          <w:tcPr>
+            <w:tcW w:w="1985" w:type="dxa"/>
+          </w:tcPr>
+          <w:p>
+            <w:pPr>
+              <w:rPr>
+                <w:rFonts w:cstheme="minorHAnsi"/>
+                <w:color w:val="000000" w:themeColor="text1"/>
+              </w:rPr>
+            </w:pPr>
+            <w:r>
+              <w:rPr>
+                <w:rFonts w:cstheme="minorHAnsi"/>
+                <w:color w:val="000000" w:themeColor="text1"/>
+              </w:rPr>
+              <w:t>4/20/2017</w:t>
+            </w:r>
+          </w:p>
+        </w:tc>
+        <w:tc>
+          <w:tcPr>
+            <w:tcW w:w="1276" w:type="dxa"/>
+          </w:tcPr>
+          <w:p>
+            <w:pPr>
+              <w:rPr>
+                <w:rFonts w:cstheme="minorHAnsi"/>
+                <w:color w:val="000000" w:themeColor="text1"/>
+              </w:rPr>
+            </w:pPr>
+            <w:r>
+              <w:rPr>
+                <w:rFonts w:cstheme="minorHAnsi"/>
+                <w:color w:val="000000" w:themeColor="text1"/>
+              </w:rPr>
+              <w:t>4/20/2017</w:t>
+            </w:r>
+          </w:p>
+        </w:tc>
+        <w:tc>
+          <w:tcPr>
+            <w:tcW w:w="1701" w:type="dxa"/>
+          </w:tcPr>
+          <w:p>
+            <w:pPr>
+              <w:rPr>
+                <w:rFonts w:cstheme="minorHAnsi"/>
+                <w:color w:val="000000" w:themeColor="text1"/>
+              </w:rPr>
+            </w:pPr>
+            <w:r>
+              <w:rPr>
+                <w:rFonts w:cstheme="minorHAnsi"/>
+                <w:color w:val="000000" w:themeColor="text1"/>
+              </w:rPr>
+              <w:t>Ying Jiang</w:t>
+            </w:r>
+          </w:p>
+        </w:tc>
+        <w:tc>
+          <w:tcPr>
+            <w:tcW w:w="1275" w:type="dxa"/>
+          </w:tcPr>
+          <w:p>
+            <w:pPr>
+              <w:rPr>
+                <w:rFonts w:hint="eastAsia"/>
+              </w:rPr>
+            </w:pPr>
+            <w:r>
+              <w:t>Completed</w:t>
+            </w:r>
+          </w:p>
+        </w:tc>
+      </w:tr>
+      <w:tr>
+        <w:trPr>
+          <w:trHeight w:val="494"/>
+        </w:trPr>
+        <w:tc>
+          <w:tcPr>
+            <w:tcW w:w="704" w:type="dxa"/>
+          </w:tcPr>
+          <w:p>
+            <w:pPr>
+              <w:rPr>
+                <w:rFonts w:cstheme="minorHAnsi"/>
+                <w:color w:val="000000" w:themeColor="text1"/>
+              </w:rPr>
+            </w:pPr>
+            <w:r>
+              <w:rPr>
+                <w:rFonts w:cstheme="minorHAnsi" w:hint="eastAsia"/>
+                <w:color w:val="000000" w:themeColor="text1"/>
+              </w:rPr>
+              <w:t>68</w:t>
+            </w:r>
+          </w:p>
+        </w:tc>
+        <w:tc>
+          <w:tcPr>
+            <w:tcW w:w="709" w:type="dxa"/>
+          </w:tcPr>
+          <w:p>
+            <w:pPr>
+              <w:rPr>
+                <w:rFonts w:cstheme="minorHAnsi"/>
+                <w:color w:val="000000" w:themeColor="text1"/>
+              </w:rPr>
+            </w:pPr>
+            <w:r>
+              <w:rPr>
+                <w:rFonts w:cstheme="minorHAnsi"/>
+                <w:color w:val="000000" w:themeColor="text1"/>
+              </w:rPr>
+              <w:t>12</w:t>
+            </w:r>
+          </w:p>
+        </w:tc>
+        <w:tc>
+          <w:tcPr>
+            <w:tcW w:w="1843" w:type="dxa"/>
+          </w:tcPr>
+          <w:p>
+            <w:r>
+              <w:t>Change the GUI of search, let user choose time by time picker</w:t>
+            </w:r>
+          </w:p>
+        </w:tc>
+        <w:tc>
+          <w:tcPr>
+            <w:tcW w:w="1275" w:type="dxa"/>
+          </w:tcPr>
+          <w:p>
+            <w:pPr>
+              <w:rPr>
+                <w:rFonts w:cstheme="minorHAnsi"/>
+                <w:color w:val="000000" w:themeColor="text1"/>
+              </w:rPr>
+            </w:pPr>
+            <w:r>
+              <w:rPr>
+                <w:rFonts w:cstheme="minorHAnsi"/>
+                <w:color w:val="000000" w:themeColor="text1"/>
+              </w:rPr>
+              <w:t>4/20/2017</w:t>
+            </w:r>
+          </w:p>
+        </w:tc>
+        <w:tc>
+          <w:tcPr>
+            <w:tcW w:w="1985" w:type="dxa"/>
+          </w:tcPr>
+          <w:p>
+            <w:pPr>
+              <w:rPr>
+                <w:rFonts w:cstheme="minorHAnsi"/>
+                <w:color w:val="000000" w:themeColor="text1"/>
+              </w:rPr>
+            </w:pPr>
+            <w:r>
+              <w:rPr>
+                <w:rFonts w:cstheme="minorHAnsi"/>
+                <w:color w:val="000000" w:themeColor="text1"/>
+              </w:rPr>
+              <w:t>4/21/2017</w:t>
+            </w:r>
+          </w:p>
+        </w:tc>
+        <w:tc>
+          <w:tcPr>
+            <w:tcW w:w="1276" w:type="dxa"/>
+          </w:tcPr>
+          <w:p>
+            <w:pPr>
+              <w:rPr>
+                <w:rFonts w:cstheme="minorHAnsi"/>
+                <w:color w:val="000000" w:themeColor="text1"/>
+              </w:rPr>
+            </w:pPr>
+          </w:p>
+        </w:tc>
+        <w:tc>
+          <w:tcPr>
+            <w:tcW w:w="1701" w:type="dxa"/>
+          </w:tcPr>
+          <w:p>
+            <w:pPr>
+              <w:rPr>
+                <w:rFonts w:cstheme="minorHAnsi"/>
+                <w:color w:val="000000" w:themeColor="text1"/>
+              </w:rPr>
+            </w:pPr>
+            <w:r>
+              <w:rPr>
+                <w:rFonts w:cstheme="minorHAnsi"/>
+                <w:color w:val="000000" w:themeColor="text1"/>
+              </w:rPr>
+              <w:t xml:space="preserve">Dezheng Wang </w:t>
+            </w:r>
+          </w:p>
+        </w:tc>
+        <w:tc>
+          <w:tcPr>
+            <w:tcW w:w="1275" w:type="dxa"/>
+          </w:tcPr>
+          <w:p>
+            <w:pPr>
+              <w:rPr>
+                <w:rFonts w:hint="eastAsia"/>
+              </w:rPr>
+            </w:pPr>
+            <w:r>
+              <w:t>In progress</w:t>
+            </w:r>
+          </w:p>
+        </w:tc>
+      </w:tr>
+      <w:tr>
+        <w:trPr>
+          <w:trHeight w:val="494"/>
+        </w:trPr>
+        <w:tc>
+          <w:tcPr>
+            <w:tcW w:w="704" w:type="dxa"/>
+          </w:tcPr>
+          <w:p>
+            <w:pPr>
+              <w:rPr>
+                <w:rFonts w:cstheme="minorHAnsi"/>
+                <w:color w:val="000000" w:themeColor="text1"/>
+              </w:rPr>
+            </w:pPr>
+            <w:r>
+              <w:rPr>
+                <w:rFonts w:cstheme="minorHAnsi" w:hint="eastAsia"/>
+                <w:color w:val="000000" w:themeColor="text1"/>
+              </w:rPr>
+              <w:t>69</w:t>
+            </w:r>
+          </w:p>
+        </w:tc>
+        <w:tc>
+          <w:tcPr>
+            <w:tcW w:w="709" w:type="dxa"/>
+          </w:tcPr>
+          <w:p>
+            <w:pPr>
+              <w:rPr>
+                <w:rFonts w:cstheme="minorHAnsi"/>
+                <w:color w:val="000000" w:themeColor="text1"/>
+              </w:rPr>
+            </w:pPr>
+            <w:r>
+              <w:rPr>
+                <w:rFonts w:cstheme="minorHAnsi"/>
+                <w:color w:val="000000" w:themeColor="text1"/>
+              </w:rPr>
+              <w:t>9</w:t>
+            </w:r>
+          </w:p>
+        </w:tc>
+        <w:tc>
+          <w:tcPr>
+            <w:tcW w:w="1843" w:type="dxa"/>
+          </w:tcPr>
+          <w:p>
+            <w:r>
+              <w:t>Change the GUI, generate a message to inform the user when algorithm complete</w:t>
+            </w:r>
+          </w:p>
+        </w:tc>
+        <w:tc>
+          <w:tcPr>
+            <w:tcW w:w="1275" w:type="dxa"/>
+          </w:tcPr>
+          <w:p>
+            <w:pPr>
+              <w:rPr>
+                <w:rFonts w:cstheme="minorHAnsi"/>
+                <w:color w:val="000000" w:themeColor="text1"/>
+              </w:rPr>
+            </w:pPr>
+            <w:r>
+              <w:rPr>
+                <w:rFonts w:cstheme="minorHAnsi"/>
+                <w:color w:val="000000" w:themeColor="text1"/>
+              </w:rPr>
+              <w:t>4/20/2017</w:t>
+            </w:r>
+          </w:p>
+        </w:tc>
+        <w:tc>
+          <w:tcPr>
+            <w:tcW w:w="1985" w:type="dxa"/>
+          </w:tcPr>
+          <w:p>
+            <w:pPr>
+              <w:rPr>
+                <w:rFonts w:cstheme="minorHAnsi"/>
+                <w:color w:val="000000" w:themeColor="text1"/>
+              </w:rPr>
+            </w:pPr>
+            <w:r>
+              <w:rPr>
+                <w:rFonts w:cstheme="minorHAnsi"/>
+                <w:color w:val="000000" w:themeColor="text1"/>
+              </w:rPr>
+              <w:t>4/20/2017</w:t>
+            </w:r>
+          </w:p>
+        </w:tc>
+        <w:tc>
+          <w:tcPr>
+            <w:tcW w:w="1276" w:type="dxa"/>
+          </w:tcPr>
+          <w:p>
+            <w:pPr>
+              <w:rPr>
+                <w:rFonts w:cstheme="minorHAnsi"/>
+                <w:color w:val="000000" w:themeColor="text1"/>
+              </w:rPr>
+            </w:pPr>
+          </w:p>
+        </w:tc>
+        <w:tc>
+          <w:tcPr>
+            <w:tcW w:w="1701" w:type="dxa"/>
+          </w:tcPr>
+          <w:p>
+            <w:pPr>
+              <w:rPr>
+                <w:rFonts w:cstheme="minorHAnsi"/>
+                <w:color w:val="000000" w:themeColor="text1"/>
+              </w:rPr>
+            </w:pPr>
+            <w:proofErr w:type="spellStart"/>
+            <w:r>
+              <w:rPr>
+                <w:rFonts w:cstheme="minorHAnsi"/>
+                <w:color w:val="000000" w:themeColor="text1"/>
+              </w:rPr>
+              <w:t>Weikang</w:t>
+            </w:r>
+            <w:proofErr w:type="spellEnd"/>
+            <w:r>
+              <w:rPr>
+                <w:rFonts w:cstheme="minorHAnsi"/>
+                <w:color w:val="000000" w:themeColor="text1"/>
+              </w:rPr>
+              <w:t xml:space="preserve"> Wang</w:t>
+            </w:r>
+          </w:p>
+        </w:tc>
+        <w:tc>
+          <w:tcPr>
+            <w:tcW w:w="1275" w:type="dxa"/>
+          </w:tcPr>
+          <w:p>
+            <w:pPr>
+              <w:rPr>
+                <w:rFonts w:hint="eastAsia"/>
+              </w:rPr>
+            </w:pPr>
+            <w:r>
+              <w:t>In progress</w:t>
+            </w:r>
+          </w:p>
+        </w:tc>
+      </w:tr>
+      <w:tr>
+        <w:trPr>
+          <w:trHeight w:val="494"/>
+        </w:trPr>
+        <w:tc>
+          <w:tcPr>
+            <w:tcW w:w="704" w:type="dxa"/>
+          </w:tcPr>
+          <w:p>
+            <w:pPr>
+              <w:rPr>
+                <w:rFonts w:cstheme="minorHAnsi"/>
+                <w:color w:val="000000" w:themeColor="text1"/>
+              </w:rPr>
+            </w:pPr>
+            <w:r>
+              <w:rPr>
+                <w:rFonts w:cstheme="minorHAnsi" w:hint="eastAsia"/>
+                <w:color w:val="000000" w:themeColor="text1"/>
+              </w:rPr>
+              <w:t>70</w:t>
+            </w:r>
+          </w:p>
+        </w:tc>
+        <w:tc>
+          <w:tcPr>
+            <w:tcW w:w="709" w:type="dxa"/>
+          </w:tcPr>
+          <w:p>
+            <w:pPr>
+              <w:rPr>
+                <w:rFonts w:cstheme="minorHAnsi"/>
+                <w:color w:val="000000" w:themeColor="text1"/>
+              </w:rPr>
+            </w:pPr>
+            <w:r>
+              <w:rPr>
+                <w:rFonts w:cstheme="minorHAnsi"/>
+                <w:color w:val="000000" w:themeColor="text1"/>
+              </w:rPr>
+              <w:t>5</w:t>
+            </w:r>
+          </w:p>
+        </w:tc>
+        <w:tc>
+          <w:tcPr>
+            <w:tcW w:w="1843" w:type="dxa"/>
+          </w:tcPr>
+          <w:p>
+            <w:r>
+              <w:t>Acceptance testing of file validation for free-form</w:t>
+            </w:r>
+          </w:p>
+        </w:tc>
+        <w:tc>
+          <w:tcPr>
+            <w:tcW w:w="1275" w:type="dxa"/>
+          </w:tcPr>
+          <w:p>
+            <w:pPr>
+              <w:rPr>
+                <w:rFonts w:cstheme="minorHAnsi"/>
+                <w:color w:val="000000" w:themeColor="text1"/>
+              </w:rPr>
+            </w:pPr>
+            <w:r>
+              <w:rPr>
+                <w:rFonts w:cstheme="minorHAnsi"/>
+                <w:color w:val="000000" w:themeColor="text1"/>
+              </w:rPr>
+              <w:t>4/20/2017</w:t>
+            </w:r>
+          </w:p>
+        </w:tc>
+        <w:tc>
+          <w:tcPr>
+            <w:tcW w:w="1985" w:type="dxa"/>
+          </w:tcPr>
+          <w:p>
+            <w:pPr>
+              <w:rPr>
+                <w:rFonts w:cstheme="minorHAnsi"/>
+                <w:color w:val="000000" w:themeColor="text1"/>
+              </w:rPr>
+            </w:pPr>
+            <w:r>
+              <w:rPr>
+                <w:rFonts w:cstheme="minorHAnsi"/>
+                <w:color w:val="000000" w:themeColor="text1"/>
+              </w:rPr>
+              <w:t>4/22</w:t>
+            </w:r>
+            <w:r>
+              <w:rPr>
+                <w:rFonts w:cstheme="minorHAnsi"/>
+                <w:color w:val="000000" w:themeColor="text1"/>
+              </w:rPr>
+              <w:t>/2017</w:t>
+            </w:r>
+          </w:p>
+        </w:tc>
+        <w:tc>
+          <w:tcPr>
+            <w:tcW w:w="1276" w:type="dxa"/>
+          </w:tcPr>
+          <w:p>
+            <w:pPr>
+              <w:rPr>
+                <w:rFonts w:cstheme="minorHAnsi"/>
+                <w:color w:val="000000" w:themeColor="text1"/>
+              </w:rPr>
+            </w:pPr>
+          </w:p>
+        </w:tc>
+        <w:tc>
+          <w:tcPr>
+            <w:tcW w:w="1701" w:type="dxa"/>
+          </w:tcPr>
+          <w:p>
+            <w:pPr>
+              <w:rPr>
+                <w:rFonts w:cstheme="minorHAnsi"/>
+                <w:color w:val="000000" w:themeColor="text1"/>
+              </w:rPr>
+            </w:pPr>
+            <w:r>
+              <w:rPr>
+                <w:rFonts w:cstheme="minorHAnsi"/>
+                <w:color w:val="000000" w:themeColor="text1"/>
+              </w:rPr>
+              <w:t>Ying Jiang</w:t>
+            </w:r>
+          </w:p>
+        </w:tc>
+        <w:tc>
+          <w:tcPr>
+            <w:tcW w:w="1275" w:type="dxa"/>
+          </w:tcPr>
+          <w:p>
+            <w:pPr>
+              <w:rPr>
+                <w:rFonts w:hint="eastAsia"/>
+              </w:rPr>
+            </w:pPr>
+            <w:r>
+              <w:t>In progress</w:t>
+            </w:r>
+          </w:p>
+        </w:tc>
+      </w:tr>
+      <w:tr>
+        <w:trPr>
+          <w:trHeight w:val="494"/>
+        </w:trPr>
+        <w:tc>
+          <w:tcPr>
+            <w:tcW w:w="704" w:type="dxa"/>
+          </w:tcPr>
+          <w:p>
+            <w:pPr>
+              <w:rPr>
+                <w:rFonts w:cstheme="minorHAnsi"/>
+                <w:color w:val="000000" w:themeColor="text1"/>
+              </w:rPr>
+            </w:pPr>
+            <w:r>
+              <w:rPr>
+                <w:rFonts w:cstheme="minorHAnsi" w:hint="eastAsia"/>
+                <w:color w:val="000000" w:themeColor="text1"/>
+              </w:rPr>
+              <w:t>71</w:t>
+            </w:r>
+          </w:p>
+        </w:tc>
+        <w:tc>
+          <w:tcPr>
+            <w:tcW w:w="709" w:type="dxa"/>
+          </w:tcPr>
+          <w:p>
+            <w:pPr>
+              <w:rPr>
+                <w:rFonts w:cstheme="minorHAnsi"/>
+                <w:color w:val="000000" w:themeColor="text1"/>
+              </w:rPr>
+            </w:pPr>
+            <w:r>
+              <w:rPr>
+                <w:rFonts w:cstheme="minorHAnsi"/>
+                <w:color w:val="000000" w:themeColor="text1"/>
+              </w:rPr>
+              <w:t>13</w:t>
+            </w:r>
+          </w:p>
+        </w:tc>
+        <w:tc>
+          <w:tcPr>
+            <w:tcW w:w="1843" w:type="dxa"/>
+          </w:tcPr>
+          <w:p>
+            <w:r>
+              <w:t xml:space="preserve">Acceptance testing of file </w:t>
+            </w:r>
+            <w:r>
+              <w:lastRenderedPageBreak/>
+              <w:t>validation for constrained-3</w:t>
+            </w:r>
+          </w:p>
+        </w:tc>
+        <w:tc>
+          <w:tcPr>
+            <w:tcW w:w="1275" w:type="dxa"/>
+          </w:tcPr>
+          <w:p>
+            <w:pPr>
+              <w:rPr>
+                <w:rFonts w:cstheme="minorHAnsi"/>
+                <w:color w:val="000000" w:themeColor="text1"/>
+              </w:rPr>
+            </w:pPr>
+            <w:r>
+              <w:rPr>
+                <w:rFonts w:cstheme="minorHAnsi"/>
+                <w:color w:val="000000" w:themeColor="text1"/>
+              </w:rPr>
+              <w:lastRenderedPageBreak/>
+              <w:t>4/20/2017</w:t>
+            </w:r>
+          </w:p>
+        </w:tc>
+        <w:tc>
+          <w:tcPr>
+            <w:tcW w:w="1985" w:type="dxa"/>
+          </w:tcPr>
+          <w:p>
+            <w:pPr>
+              <w:rPr>
+                <w:rFonts w:cstheme="minorHAnsi"/>
+                <w:color w:val="000000" w:themeColor="text1"/>
+              </w:rPr>
+            </w:pPr>
+            <w:r>
+              <w:rPr>
+                <w:rFonts w:cstheme="minorHAnsi"/>
+                <w:color w:val="000000" w:themeColor="text1"/>
+              </w:rPr>
+              <w:t>4/22</w:t>
+            </w:r>
+            <w:r>
+              <w:rPr>
+                <w:rFonts w:cstheme="minorHAnsi"/>
+                <w:color w:val="000000" w:themeColor="text1"/>
+              </w:rPr>
+              <w:t>/2017</w:t>
+            </w:r>
+          </w:p>
+        </w:tc>
+        <w:tc>
+          <w:tcPr>
+            <w:tcW w:w="1276" w:type="dxa"/>
+          </w:tcPr>
+          <w:p>
+            <w:pPr>
+              <w:rPr>
+                <w:rFonts w:cstheme="minorHAnsi"/>
+                <w:color w:val="000000" w:themeColor="text1"/>
+              </w:rPr>
+            </w:pPr>
+          </w:p>
+        </w:tc>
+        <w:tc>
+          <w:tcPr>
+            <w:tcW w:w="1701" w:type="dxa"/>
+          </w:tcPr>
+          <w:p>
+            <w:pPr>
+              <w:rPr>
+                <w:rFonts w:cstheme="minorHAnsi"/>
+                <w:color w:val="000000" w:themeColor="text1"/>
+              </w:rPr>
+            </w:pPr>
+            <w:proofErr w:type="spellStart"/>
+            <w:r>
+              <w:rPr>
+                <w:rFonts w:cstheme="minorHAnsi"/>
+                <w:color w:val="000000" w:themeColor="text1"/>
+              </w:rPr>
+              <w:t>Weikang</w:t>
+            </w:r>
+            <w:proofErr w:type="spellEnd"/>
+            <w:r>
+              <w:rPr>
+                <w:rFonts w:cstheme="minorHAnsi"/>
+                <w:color w:val="000000" w:themeColor="text1"/>
+              </w:rPr>
+              <w:t xml:space="preserve"> Wang</w:t>
+            </w:r>
+          </w:p>
+        </w:tc>
+        <w:tc>
+          <w:tcPr>
+            <w:tcW w:w="1275" w:type="dxa"/>
+          </w:tcPr>
+          <w:p>
+            <w:pPr>
+              <w:rPr>
+                <w:rFonts w:hint="eastAsia"/>
+              </w:rPr>
+            </w:pPr>
+            <w:r>
+              <w:t>In progress</w:t>
+            </w:r>
+          </w:p>
+        </w:tc>
+      </w:tr>
+      <w:tr>
+        <w:trPr>
+          <w:trHeight w:val="494"/>
+        </w:trPr>
+        <w:tc>
+          <w:tcPr>
+            <w:tcW w:w="704" w:type="dxa"/>
+          </w:tcPr>
+          <w:p>
+            <w:pPr>
+              <w:rPr>
+                <w:rFonts w:cstheme="minorHAnsi"/>
+                <w:color w:val="000000" w:themeColor="text1"/>
+              </w:rPr>
+            </w:pPr>
+            <w:r>
+              <w:rPr>
+                <w:rFonts w:cstheme="minorHAnsi" w:hint="eastAsia"/>
+                <w:color w:val="000000" w:themeColor="text1"/>
+              </w:rPr>
+              <w:t>72</w:t>
+            </w:r>
+          </w:p>
+        </w:tc>
+        <w:tc>
+          <w:tcPr>
+            <w:tcW w:w="709" w:type="dxa"/>
+          </w:tcPr>
+          <w:p>
+            <w:pPr>
+              <w:rPr>
+                <w:rFonts w:cstheme="minorHAnsi"/>
+                <w:color w:val="000000" w:themeColor="text1"/>
+              </w:rPr>
+            </w:pPr>
+            <w:r>
+              <w:rPr>
+                <w:rFonts w:cstheme="minorHAnsi"/>
+                <w:color w:val="000000" w:themeColor="text1"/>
+              </w:rPr>
+              <w:t>14</w:t>
+            </w:r>
+          </w:p>
+        </w:tc>
+        <w:tc>
+          <w:tcPr>
+            <w:tcW w:w="1843" w:type="dxa"/>
+          </w:tcPr>
+          <w:p>
+            <w:r>
+              <w:t>Acceptance testing of f</w:t>
+            </w:r>
+            <w:r>
+              <w:t>ile validation for constrained-4</w:t>
+            </w:r>
+          </w:p>
+        </w:tc>
+        <w:tc>
+          <w:tcPr>
+            <w:tcW w:w="1275" w:type="dxa"/>
+          </w:tcPr>
+          <w:p>
+            <w:pPr>
+              <w:rPr>
+                <w:rFonts w:cstheme="minorHAnsi"/>
+                <w:color w:val="000000" w:themeColor="text1"/>
+              </w:rPr>
+            </w:pPr>
+            <w:r>
+              <w:rPr>
+                <w:rFonts w:cstheme="minorHAnsi"/>
+                <w:color w:val="000000" w:themeColor="text1"/>
+              </w:rPr>
+              <w:t>4/20/2017</w:t>
+            </w:r>
+          </w:p>
+        </w:tc>
+        <w:tc>
+          <w:tcPr>
+            <w:tcW w:w="1985" w:type="dxa"/>
+          </w:tcPr>
+          <w:p>
+            <w:pPr>
+              <w:rPr>
+                <w:rFonts w:cstheme="minorHAnsi"/>
+                <w:color w:val="000000" w:themeColor="text1"/>
+              </w:rPr>
+            </w:pPr>
+            <w:r>
+              <w:rPr>
+                <w:rFonts w:cstheme="minorHAnsi"/>
+                <w:color w:val="000000" w:themeColor="text1"/>
+              </w:rPr>
+              <w:t>4/22</w:t>
+            </w:r>
+            <w:r>
+              <w:rPr>
+                <w:rFonts w:cstheme="minorHAnsi"/>
+                <w:color w:val="000000" w:themeColor="text1"/>
+              </w:rPr>
+              <w:t>/2017</w:t>
+            </w:r>
+          </w:p>
+        </w:tc>
+        <w:tc>
+          <w:tcPr>
+            <w:tcW w:w="1276" w:type="dxa"/>
+          </w:tcPr>
+          <w:p>
+            <w:pPr>
+              <w:rPr>
+                <w:rFonts w:cstheme="minorHAnsi"/>
+                <w:color w:val="000000" w:themeColor="text1"/>
+              </w:rPr>
+            </w:pPr>
+          </w:p>
+        </w:tc>
+        <w:tc>
+          <w:tcPr>
+            <w:tcW w:w="1701" w:type="dxa"/>
+          </w:tcPr>
+          <w:p>
+            <w:pPr>
+              <w:rPr>
+                <w:rFonts w:cstheme="minorHAnsi"/>
+                <w:color w:val="000000" w:themeColor="text1"/>
+              </w:rPr>
+            </w:pPr>
+            <w:r>
+              <w:rPr>
+                <w:rFonts w:cstheme="minorHAnsi"/>
+                <w:color w:val="000000" w:themeColor="text1"/>
+              </w:rPr>
+              <w:t>Dezheng Wang</w:t>
+            </w:r>
+          </w:p>
+        </w:tc>
+        <w:tc>
+          <w:tcPr>
+            <w:tcW w:w="1275" w:type="dxa"/>
+          </w:tcPr>
+          <w:p>
+            <w:pPr>
+              <w:rPr>
+                <w:rFonts w:hint="eastAsia"/>
+              </w:rPr>
+            </w:pPr>
+            <w:r>
+              <w:t>In progress</w:t>
+            </w:r>
+          </w:p>
+        </w:tc>
+      </w:tr>
+      <w:tr>
+        <w:trPr>
+          <w:trHeight w:val="494"/>
+        </w:trPr>
+        <w:tc>
+          <w:tcPr>
+            <w:tcW w:w="704" w:type="dxa"/>
+          </w:tcPr>
+          <w:p>
+            <w:pPr>
+              <w:rPr>
+                <w:rFonts w:cstheme="minorHAnsi"/>
+                <w:color w:val="000000" w:themeColor="text1"/>
+              </w:rPr>
+            </w:pPr>
+            <w:r>
+              <w:rPr>
+                <w:rFonts w:cstheme="minorHAnsi" w:hint="eastAsia"/>
+                <w:color w:val="000000" w:themeColor="text1"/>
+              </w:rPr>
+              <w:t>73</w:t>
+            </w:r>
+          </w:p>
+        </w:tc>
+        <w:tc>
+          <w:tcPr>
+            <w:tcW w:w="709" w:type="dxa"/>
+          </w:tcPr>
+          <w:p>
+            <w:pPr>
+              <w:rPr>
+                <w:rFonts w:cstheme="minorHAnsi"/>
+                <w:color w:val="000000" w:themeColor="text1"/>
+              </w:rPr>
+            </w:pPr>
+            <w:r>
+              <w:rPr>
+                <w:rFonts w:cstheme="minorHAnsi"/>
+                <w:color w:val="000000" w:themeColor="text1"/>
+              </w:rPr>
+              <w:t>13</w:t>
+            </w:r>
+          </w:p>
+        </w:tc>
+        <w:tc>
+          <w:tcPr>
+            <w:tcW w:w="1843" w:type="dxa"/>
+          </w:tcPr>
+          <w:p>
+            <w:r>
+              <w:t>Integration testing of block view and free-form algorithm</w:t>
+            </w:r>
+          </w:p>
+        </w:tc>
+        <w:tc>
+          <w:tcPr>
+            <w:tcW w:w="1275" w:type="dxa"/>
+          </w:tcPr>
+          <w:p>
+            <w:pPr>
+              <w:rPr>
+                <w:rFonts w:cstheme="minorHAnsi"/>
+                <w:color w:val="000000" w:themeColor="text1"/>
+              </w:rPr>
+            </w:pPr>
+            <w:r>
+              <w:rPr>
+                <w:rFonts w:cstheme="minorHAnsi"/>
+                <w:color w:val="000000" w:themeColor="text1"/>
+              </w:rPr>
+              <w:t>4/20/2017</w:t>
+            </w:r>
+          </w:p>
+        </w:tc>
+        <w:tc>
+          <w:tcPr>
+            <w:tcW w:w="1985" w:type="dxa"/>
+          </w:tcPr>
+          <w:p>
+            <w:pPr>
+              <w:rPr>
+                <w:rFonts w:cstheme="minorHAnsi"/>
+                <w:color w:val="000000" w:themeColor="text1"/>
+              </w:rPr>
+            </w:pPr>
+            <w:r>
+              <w:rPr>
+                <w:rFonts w:cstheme="minorHAnsi"/>
+                <w:color w:val="000000" w:themeColor="text1"/>
+              </w:rPr>
+              <w:t>4/22/2017</w:t>
+            </w:r>
+          </w:p>
+        </w:tc>
+        <w:tc>
+          <w:tcPr>
+            <w:tcW w:w="1276" w:type="dxa"/>
+          </w:tcPr>
+          <w:p>
+            <w:pPr>
+              <w:rPr>
+                <w:rFonts w:cstheme="minorHAnsi"/>
+                <w:color w:val="000000" w:themeColor="text1"/>
+              </w:rPr>
+            </w:pPr>
+          </w:p>
+        </w:tc>
+        <w:tc>
+          <w:tcPr>
+            <w:tcW w:w="1701" w:type="dxa"/>
+          </w:tcPr>
+          <w:p>
+            <w:pPr>
+              <w:rPr>
+                <w:rFonts w:cstheme="minorHAnsi"/>
+                <w:color w:val="000000" w:themeColor="text1"/>
+              </w:rPr>
+            </w:pPr>
+            <w:proofErr w:type="spellStart"/>
+            <w:r>
+              <w:rPr>
+                <w:rFonts w:cstheme="minorHAnsi"/>
+                <w:color w:val="000000" w:themeColor="text1"/>
+              </w:rPr>
+              <w:t>Weikang</w:t>
+            </w:r>
+            <w:proofErr w:type="spellEnd"/>
+            <w:r>
+              <w:rPr>
+                <w:rFonts w:cstheme="minorHAnsi"/>
+                <w:color w:val="000000" w:themeColor="text1"/>
+              </w:rPr>
+              <w:t xml:space="preserve"> Wang</w:t>
+            </w:r>
+          </w:p>
+        </w:tc>
+        <w:tc>
+          <w:tcPr>
+            <w:tcW w:w="1275" w:type="dxa"/>
+          </w:tcPr>
+          <w:p>
+            <w:pPr>
+              <w:rPr>
+                <w:rFonts w:hint="eastAsia"/>
+              </w:rPr>
+            </w:pPr>
+            <w:r>
+              <w:t>In progress</w:t>
+            </w:r>
+          </w:p>
+        </w:tc>
+      </w:tr>
+      <w:tr>
+        <w:trPr>
+          <w:trHeight w:val="494"/>
+        </w:trPr>
+        <w:tc>
+          <w:tcPr>
+            <w:tcW w:w="704" w:type="dxa"/>
+          </w:tcPr>
+          <w:p>
+            <w:pPr>
+              <w:rPr>
+                <w:rFonts w:cstheme="minorHAnsi" w:hint="eastAsia"/>
+                <w:color w:val="000000" w:themeColor="text1"/>
+              </w:rPr>
+            </w:pPr>
+            <w:r>
+              <w:rPr>
+                <w:rFonts w:cstheme="minorHAnsi"/>
+                <w:color w:val="000000" w:themeColor="text1"/>
+              </w:rPr>
+              <w:t>74</w:t>
+            </w:r>
+          </w:p>
+        </w:tc>
+        <w:tc>
+          <w:tcPr>
+            <w:tcW w:w="709" w:type="dxa"/>
+          </w:tcPr>
+          <w:p>
+            <w:pPr>
+              <w:rPr>
+                <w:rFonts w:cstheme="minorHAnsi"/>
+                <w:color w:val="000000" w:themeColor="text1"/>
+              </w:rPr>
+            </w:pPr>
+            <w:r>
+              <w:rPr>
+                <w:rFonts w:cstheme="minorHAnsi"/>
+                <w:color w:val="000000" w:themeColor="text1"/>
+              </w:rPr>
+              <w:t>9</w:t>
+            </w:r>
+          </w:p>
+        </w:tc>
+        <w:tc>
+          <w:tcPr>
+            <w:tcW w:w="1843" w:type="dxa"/>
+          </w:tcPr>
+          <w:p>
+            <w:r>
+              <w:t>Integration testing of graph view and free-form algorithm</w:t>
+            </w:r>
+          </w:p>
+        </w:tc>
+        <w:tc>
+          <w:tcPr>
+            <w:tcW w:w="1275" w:type="dxa"/>
+          </w:tcPr>
+          <w:p>
+            <w:pPr>
+              <w:rPr>
+                <w:rFonts w:cstheme="minorHAnsi"/>
+                <w:color w:val="000000" w:themeColor="text1"/>
+              </w:rPr>
+            </w:pPr>
+            <w:r>
+              <w:rPr>
+                <w:rFonts w:cstheme="minorHAnsi"/>
+                <w:color w:val="000000" w:themeColor="text1"/>
+              </w:rPr>
+              <w:t>4/20/2017</w:t>
+            </w:r>
+          </w:p>
+        </w:tc>
+        <w:tc>
+          <w:tcPr>
+            <w:tcW w:w="1985" w:type="dxa"/>
+          </w:tcPr>
+          <w:p>
+            <w:pPr>
+              <w:rPr>
+                <w:rFonts w:cstheme="minorHAnsi"/>
+                <w:color w:val="000000" w:themeColor="text1"/>
+              </w:rPr>
+            </w:pPr>
+            <w:r>
+              <w:rPr>
+                <w:rFonts w:cstheme="minorHAnsi"/>
+                <w:color w:val="000000" w:themeColor="text1"/>
+              </w:rPr>
+              <w:t>4/22/2017</w:t>
+            </w:r>
+          </w:p>
+        </w:tc>
+        <w:tc>
+          <w:tcPr>
+            <w:tcW w:w="1276" w:type="dxa"/>
+          </w:tcPr>
+          <w:p>
+            <w:pPr>
+              <w:rPr>
+                <w:rFonts w:cstheme="minorHAnsi"/>
+                <w:color w:val="000000" w:themeColor="text1"/>
+              </w:rPr>
+            </w:pPr>
+          </w:p>
+        </w:tc>
+        <w:tc>
+          <w:tcPr>
+            <w:tcW w:w="1701" w:type="dxa"/>
+          </w:tcPr>
+          <w:p>
+            <w:pPr>
+              <w:rPr>
+                <w:rFonts w:cstheme="minorHAnsi"/>
+                <w:color w:val="000000" w:themeColor="text1"/>
+              </w:rPr>
+            </w:pPr>
+            <w:r>
+              <w:rPr>
+                <w:rFonts w:cstheme="minorHAnsi"/>
+                <w:color w:val="000000" w:themeColor="text1"/>
+              </w:rPr>
+              <w:t>Ying Jiang</w:t>
+            </w:r>
+          </w:p>
+        </w:tc>
+        <w:tc>
+          <w:tcPr>
+            <w:tcW w:w="1275" w:type="dxa"/>
+          </w:tcPr>
+          <w:p>
+            <w:pPr>
+              <w:rPr>
+                <w:rFonts w:hint="eastAsia"/>
+              </w:rPr>
+            </w:pPr>
+            <w:r>
+              <w:t>In progress</w:t>
+            </w:r>
+          </w:p>
+        </w:tc>
+      </w:tr>
+      <w:tr>
+        <w:trPr>
+          <w:trHeight w:val="494"/>
+        </w:trPr>
+        <w:tc>
+          <w:tcPr>
+            <w:tcW w:w="704" w:type="dxa"/>
+          </w:tcPr>
+          <w:p>
+            <w:pPr>
+              <w:rPr>
+                <w:rFonts w:cstheme="minorHAnsi" w:hint="eastAsia"/>
+                <w:color w:val="000000" w:themeColor="text1"/>
+              </w:rPr>
+            </w:pPr>
+            <w:r>
+              <w:rPr>
+                <w:rFonts w:cstheme="minorHAnsi"/>
+                <w:color w:val="000000" w:themeColor="text1"/>
+              </w:rPr>
+              <w:t>75</w:t>
+            </w:r>
+          </w:p>
+        </w:tc>
+        <w:tc>
+          <w:tcPr>
+            <w:tcW w:w="709" w:type="dxa"/>
+          </w:tcPr>
+          <w:p>
+            <w:pPr>
+              <w:rPr>
+                <w:rFonts w:cstheme="minorHAnsi"/>
+                <w:color w:val="000000" w:themeColor="text1"/>
+              </w:rPr>
+            </w:pPr>
+            <w:r>
+              <w:rPr>
+                <w:rFonts w:cstheme="minorHAnsi"/>
+                <w:color w:val="000000" w:themeColor="text1"/>
+              </w:rPr>
+              <w:t>91</w:t>
+            </w:r>
+          </w:p>
+        </w:tc>
+        <w:tc>
+          <w:tcPr>
+            <w:tcW w:w="1843" w:type="dxa"/>
+          </w:tcPr>
+          <w:p>
+            <w:r>
+              <w:t>Integration testing of block</w:t>
+            </w:r>
+            <w:r>
+              <w:t xml:space="preserve"> view and </w:t>
+            </w:r>
+            <w:r>
+              <w:t xml:space="preserve">constrained-3 </w:t>
+            </w:r>
+            <w:r>
+              <w:t>algorithm</w:t>
+            </w:r>
+          </w:p>
+        </w:tc>
+        <w:tc>
+          <w:tcPr>
+            <w:tcW w:w="1275" w:type="dxa"/>
+          </w:tcPr>
+          <w:p>
+            <w:pPr>
+              <w:rPr>
+                <w:rFonts w:cstheme="minorHAnsi"/>
+                <w:color w:val="000000" w:themeColor="text1"/>
+              </w:rPr>
+            </w:pPr>
+            <w:r>
+              <w:rPr>
+                <w:rFonts w:cstheme="minorHAnsi"/>
+                <w:color w:val="000000" w:themeColor="text1"/>
+              </w:rPr>
+              <w:t>4/20/2017</w:t>
+            </w:r>
+          </w:p>
+        </w:tc>
+        <w:tc>
+          <w:tcPr>
+            <w:tcW w:w="1985" w:type="dxa"/>
+          </w:tcPr>
+          <w:p>
+            <w:pPr>
+              <w:rPr>
+                <w:rFonts w:cstheme="minorHAnsi"/>
+                <w:color w:val="000000" w:themeColor="text1"/>
+              </w:rPr>
+            </w:pPr>
+            <w:r>
+              <w:rPr>
+                <w:rFonts w:cstheme="minorHAnsi"/>
+                <w:color w:val="000000" w:themeColor="text1"/>
+              </w:rPr>
+              <w:t>4/22/2017</w:t>
+            </w:r>
+          </w:p>
+        </w:tc>
+        <w:tc>
+          <w:tcPr>
+            <w:tcW w:w="1276" w:type="dxa"/>
+          </w:tcPr>
+          <w:p>
+            <w:pPr>
+              <w:rPr>
+                <w:rFonts w:cstheme="minorHAnsi"/>
+                <w:color w:val="000000" w:themeColor="text1"/>
+              </w:rPr>
+            </w:pPr>
+          </w:p>
+        </w:tc>
+        <w:tc>
+          <w:tcPr>
+            <w:tcW w:w="1701" w:type="dxa"/>
+          </w:tcPr>
+          <w:p>
+            <w:pPr>
+              <w:rPr>
+                <w:rFonts w:cstheme="minorHAnsi"/>
+                <w:color w:val="000000" w:themeColor="text1"/>
+              </w:rPr>
+            </w:pPr>
+            <w:r>
+              <w:rPr>
+                <w:rFonts w:cstheme="minorHAnsi"/>
+                <w:color w:val="000000" w:themeColor="text1"/>
+              </w:rPr>
+              <w:t>Dezheng Wang</w:t>
+            </w:r>
+          </w:p>
+        </w:tc>
+        <w:tc>
+          <w:tcPr>
+            <w:tcW w:w="1275" w:type="dxa"/>
+          </w:tcPr>
+          <w:p>
+            <w:pPr>
+              <w:rPr>
+                <w:rFonts w:hint="eastAsia"/>
+              </w:rPr>
+            </w:pPr>
+            <w:r>
+              <w:t>In progress</w:t>
+            </w:r>
+          </w:p>
+        </w:tc>
+      </w:tr>
+      <w:tr>
+        <w:trPr>
+          <w:trHeight w:val="494"/>
+        </w:trPr>
+        <w:tc>
+          <w:tcPr>
+            <w:tcW w:w="704" w:type="dxa"/>
+          </w:tcPr>
+          <w:p>
+            <w:pPr>
+              <w:rPr>
+                <w:rFonts w:cstheme="minorHAnsi" w:hint="eastAsia"/>
+                <w:color w:val="000000" w:themeColor="text1"/>
+              </w:rPr>
+            </w:pPr>
+            <w:r>
+              <w:rPr>
+                <w:rFonts w:cstheme="minorHAnsi"/>
+                <w:color w:val="000000" w:themeColor="text1"/>
+              </w:rPr>
+              <w:t>76</w:t>
+            </w:r>
+          </w:p>
+        </w:tc>
+        <w:tc>
+          <w:tcPr>
+            <w:tcW w:w="709" w:type="dxa"/>
+          </w:tcPr>
+          <w:p>
+            <w:pPr>
+              <w:rPr>
+                <w:rFonts w:cstheme="minorHAnsi"/>
+                <w:color w:val="000000" w:themeColor="text1"/>
+              </w:rPr>
+            </w:pPr>
+            <w:r>
+              <w:rPr>
+                <w:rFonts w:cstheme="minorHAnsi"/>
+                <w:color w:val="000000" w:themeColor="text1"/>
+              </w:rPr>
+              <w:t>13</w:t>
+            </w:r>
+          </w:p>
+        </w:tc>
+        <w:tc>
+          <w:tcPr>
+            <w:tcW w:w="1843" w:type="dxa"/>
+          </w:tcPr>
+          <w:p>
+            <w:r>
+              <w:t>Integration testing of graph</w:t>
+            </w:r>
+            <w:r>
+              <w:t xml:space="preserve"> view and constrained-3 algorithm</w:t>
+            </w:r>
+          </w:p>
+        </w:tc>
+        <w:tc>
+          <w:tcPr>
+            <w:tcW w:w="1275" w:type="dxa"/>
+          </w:tcPr>
+          <w:p>
+            <w:pPr>
+              <w:rPr>
+                <w:rFonts w:cstheme="minorHAnsi"/>
+              </w:rPr>
+            </w:pPr>
+            <w:r>
+              <w:rPr>
+                <w:rFonts w:cstheme="minorHAnsi"/>
+                <w:color w:val="000000" w:themeColor="text1"/>
+              </w:rPr>
+              <w:t>4/20/2017</w:t>
+            </w:r>
+          </w:p>
+        </w:tc>
+        <w:tc>
+          <w:tcPr>
+            <w:tcW w:w="1985" w:type="dxa"/>
+          </w:tcPr>
+          <w:p>
+            <w:pPr>
+              <w:rPr>
+                <w:rFonts w:cstheme="minorHAnsi"/>
+                <w:color w:val="000000" w:themeColor="text1"/>
+              </w:rPr>
+            </w:pPr>
+            <w:r>
+              <w:rPr>
+                <w:rFonts w:cstheme="minorHAnsi"/>
+                <w:color w:val="000000" w:themeColor="text1"/>
+              </w:rPr>
+              <w:t>4/22/2017</w:t>
+            </w:r>
+          </w:p>
+        </w:tc>
+        <w:tc>
+          <w:tcPr>
+            <w:tcW w:w="1276" w:type="dxa"/>
+          </w:tcPr>
+          <w:p>
+            <w:pPr>
+              <w:rPr>
+                <w:rFonts w:cstheme="minorHAnsi"/>
+                <w:color w:val="000000" w:themeColor="text1"/>
+              </w:rPr>
+            </w:pPr>
+          </w:p>
+        </w:tc>
+        <w:tc>
+          <w:tcPr>
+            <w:tcW w:w="1701" w:type="dxa"/>
+          </w:tcPr>
+          <w:p>
+            <w:pPr>
+              <w:rPr>
+                <w:rFonts w:cstheme="minorHAnsi"/>
+                <w:color w:val="000000" w:themeColor="text1"/>
+              </w:rPr>
+            </w:pPr>
+            <w:r>
+              <w:rPr>
+                <w:rFonts w:cstheme="minorHAnsi"/>
+                <w:color w:val="000000" w:themeColor="text1"/>
+              </w:rPr>
+              <w:t>Ying Jiang</w:t>
+            </w:r>
+          </w:p>
+        </w:tc>
+        <w:tc>
+          <w:tcPr>
+            <w:tcW w:w="1275" w:type="dxa"/>
+          </w:tcPr>
+          <w:p>
+            <w:pPr>
+              <w:rPr>
+                <w:rFonts w:hint="eastAsia"/>
+              </w:rPr>
+            </w:pPr>
+            <w:r>
+              <w:t>In progress</w:t>
+            </w:r>
+          </w:p>
+        </w:tc>
+      </w:tr>
+      <w:tr>
+        <w:trPr>
+          <w:trHeight w:val="494"/>
+        </w:trPr>
+        <w:tc>
+          <w:tcPr>
+            <w:tcW w:w="704" w:type="dxa"/>
+          </w:tcPr>
+          <w:p>
+            <w:pPr>
+              <w:rPr>
+                <w:rFonts w:cstheme="minorHAnsi" w:hint="eastAsia"/>
+                <w:color w:val="000000" w:themeColor="text1"/>
+              </w:rPr>
+            </w:pPr>
+            <w:r>
+              <w:rPr>
+                <w:rFonts w:cstheme="minorHAnsi"/>
+                <w:color w:val="000000" w:themeColor="text1"/>
+              </w:rPr>
+              <w:t>77</w:t>
+            </w:r>
+          </w:p>
+        </w:tc>
+        <w:tc>
+          <w:tcPr>
+            <w:tcW w:w="709" w:type="dxa"/>
+          </w:tcPr>
+          <w:p>
+            <w:pPr>
+              <w:rPr>
+                <w:rFonts w:cstheme="minorHAnsi"/>
+                <w:color w:val="000000" w:themeColor="text1"/>
+              </w:rPr>
+            </w:pPr>
+            <w:r>
+              <w:rPr>
+                <w:rFonts w:cstheme="minorHAnsi"/>
+                <w:color w:val="000000" w:themeColor="text1"/>
+              </w:rPr>
+              <w:t>14</w:t>
+            </w:r>
+          </w:p>
+        </w:tc>
+        <w:tc>
+          <w:tcPr>
+            <w:tcW w:w="1843" w:type="dxa"/>
+          </w:tcPr>
+          <w:p>
+            <w:r>
+              <w:t xml:space="preserve">Integration testing of block view and </w:t>
+            </w:r>
+            <w:r>
+              <w:t xml:space="preserve">constrained-4 </w:t>
+            </w:r>
+            <w:r>
+              <w:t>algorithm</w:t>
+            </w:r>
+          </w:p>
+        </w:tc>
+        <w:tc>
+          <w:tcPr>
+            <w:tcW w:w="1275" w:type="dxa"/>
+          </w:tcPr>
+          <w:p>
+            <w:pPr>
+              <w:rPr>
+                <w:rFonts w:cstheme="minorHAnsi"/>
+                <w:color w:val="000000" w:themeColor="text1"/>
+              </w:rPr>
+            </w:pPr>
+            <w:r>
+              <w:rPr>
+                <w:rFonts w:cstheme="minorHAnsi"/>
+                <w:color w:val="000000" w:themeColor="text1"/>
+              </w:rPr>
+              <w:t>4/20/2017</w:t>
+            </w:r>
+          </w:p>
+        </w:tc>
+        <w:tc>
+          <w:tcPr>
+            <w:tcW w:w="1985" w:type="dxa"/>
+          </w:tcPr>
+          <w:p>
+            <w:pPr>
+              <w:rPr>
+                <w:rFonts w:cstheme="minorHAnsi"/>
+                <w:color w:val="000000" w:themeColor="text1"/>
+              </w:rPr>
+            </w:pPr>
+            <w:r>
+              <w:rPr>
+                <w:rFonts w:cstheme="minorHAnsi"/>
+                <w:color w:val="000000" w:themeColor="text1"/>
+              </w:rPr>
+              <w:t>4/22/2017</w:t>
+            </w:r>
+          </w:p>
+        </w:tc>
+        <w:tc>
+          <w:tcPr>
+            <w:tcW w:w="1276" w:type="dxa"/>
+          </w:tcPr>
+          <w:p>
+            <w:pPr>
+              <w:rPr>
+                <w:rFonts w:cstheme="minorHAnsi"/>
+                <w:color w:val="000000" w:themeColor="text1"/>
+              </w:rPr>
+            </w:pPr>
+          </w:p>
+        </w:tc>
+        <w:tc>
+          <w:tcPr>
+            <w:tcW w:w="1701" w:type="dxa"/>
+          </w:tcPr>
+          <w:p>
+            <w:pPr>
+              <w:rPr>
+                <w:rFonts w:cstheme="minorHAnsi"/>
+                <w:color w:val="000000" w:themeColor="text1"/>
+              </w:rPr>
+            </w:pPr>
+            <w:proofErr w:type="spellStart"/>
+            <w:r>
+              <w:rPr>
+                <w:rFonts w:cstheme="minorHAnsi"/>
+                <w:color w:val="000000" w:themeColor="text1"/>
+              </w:rPr>
+              <w:t>Weikang</w:t>
+            </w:r>
+            <w:proofErr w:type="spellEnd"/>
+            <w:r>
+              <w:rPr>
+                <w:rFonts w:cstheme="minorHAnsi"/>
+                <w:color w:val="000000" w:themeColor="text1"/>
+              </w:rPr>
+              <w:t xml:space="preserve"> Wang</w:t>
+            </w:r>
+          </w:p>
+        </w:tc>
+        <w:tc>
+          <w:tcPr>
+            <w:tcW w:w="1275" w:type="dxa"/>
+          </w:tcPr>
+          <w:p>
+            <w:pPr>
+              <w:rPr>
+                <w:rFonts w:hint="eastAsia"/>
+              </w:rPr>
+            </w:pPr>
+            <w:r>
+              <w:t>In progress</w:t>
+            </w:r>
+          </w:p>
+        </w:tc>
+      </w:tr>
+      <w:tr>
+        <w:trPr>
+          <w:trHeight w:val="494"/>
+        </w:trPr>
+        <w:tc>
+          <w:tcPr>
+            <w:tcW w:w="704" w:type="dxa"/>
+          </w:tcPr>
+          <w:p>
+            <w:pPr>
+              <w:rPr>
+                <w:rFonts w:cstheme="minorHAnsi" w:hint="eastAsia"/>
+                <w:color w:val="000000" w:themeColor="text1"/>
+              </w:rPr>
+            </w:pPr>
+            <w:r>
+              <w:rPr>
+                <w:rFonts w:cstheme="minorHAnsi"/>
+                <w:color w:val="000000" w:themeColor="text1"/>
+              </w:rPr>
+              <w:t>78</w:t>
+            </w:r>
+          </w:p>
+        </w:tc>
+        <w:tc>
+          <w:tcPr>
+            <w:tcW w:w="709" w:type="dxa"/>
+          </w:tcPr>
+          <w:p>
+            <w:pPr>
+              <w:rPr>
+                <w:rFonts w:cstheme="minorHAnsi"/>
+                <w:color w:val="000000" w:themeColor="text1"/>
+              </w:rPr>
+            </w:pPr>
+            <w:r>
+              <w:rPr>
+                <w:rFonts w:cstheme="minorHAnsi"/>
+                <w:color w:val="000000" w:themeColor="text1"/>
+              </w:rPr>
+              <w:t>14</w:t>
+            </w:r>
+          </w:p>
+        </w:tc>
+        <w:tc>
+          <w:tcPr>
+            <w:tcW w:w="1843" w:type="dxa"/>
+          </w:tcPr>
+          <w:p>
+            <w:r>
+              <w:t xml:space="preserve">Integration testing of graph </w:t>
+            </w:r>
+            <w:r>
+              <w:t xml:space="preserve">view and </w:t>
+            </w:r>
+            <w:r>
+              <w:t>constrained-4</w:t>
+            </w:r>
+            <w:r>
+              <w:t xml:space="preserve"> algorithm</w:t>
+            </w:r>
+          </w:p>
+        </w:tc>
+        <w:tc>
+          <w:tcPr>
+            <w:tcW w:w="1275" w:type="dxa"/>
+          </w:tcPr>
+          <w:p>
+            <w:pPr>
+              <w:rPr>
+                <w:rFonts w:cstheme="minorHAnsi"/>
+                <w:color w:val="000000" w:themeColor="text1"/>
+              </w:rPr>
+            </w:pPr>
+            <w:r>
+              <w:rPr>
+                <w:rFonts w:cstheme="minorHAnsi"/>
+                <w:color w:val="000000" w:themeColor="text1"/>
+              </w:rPr>
+              <w:t>4/20/2017</w:t>
+            </w:r>
+          </w:p>
+        </w:tc>
+        <w:tc>
+          <w:tcPr>
+            <w:tcW w:w="1985" w:type="dxa"/>
+          </w:tcPr>
+          <w:p>
+            <w:pPr>
+              <w:rPr>
+                <w:rFonts w:cstheme="minorHAnsi"/>
+                <w:color w:val="000000" w:themeColor="text1"/>
+              </w:rPr>
+            </w:pPr>
+            <w:r>
+              <w:rPr>
+                <w:rFonts w:cstheme="minorHAnsi"/>
+                <w:color w:val="000000" w:themeColor="text1"/>
+              </w:rPr>
+              <w:t>4/22/2017</w:t>
+            </w:r>
+          </w:p>
+        </w:tc>
+        <w:tc>
+          <w:tcPr>
+            <w:tcW w:w="1276" w:type="dxa"/>
+          </w:tcPr>
+          <w:p>
+            <w:pPr>
+              <w:rPr>
+                <w:rFonts w:cstheme="minorHAnsi"/>
+                <w:color w:val="000000" w:themeColor="text1"/>
+              </w:rPr>
+            </w:pPr>
+          </w:p>
+        </w:tc>
+        <w:tc>
+          <w:tcPr>
+            <w:tcW w:w="1701" w:type="dxa"/>
+          </w:tcPr>
+          <w:p>
+            <w:pPr>
+              <w:rPr>
+                <w:rFonts w:cstheme="minorHAnsi"/>
+                <w:color w:val="000000" w:themeColor="text1"/>
+              </w:rPr>
+            </w:pPr>
+            <w:r>
+              <w:rPr>
+                <w:rFonts w:cstheme="minorHAnsi"/>
+                <w:color w:val="000000" w:themeColor="text1"/>
+              </w:rPr>
+              <w:t>Ying Jiang</w:t>
+            </w:r>
+          </w:p>
+        </w:tc>
+        <w:tc>
+          <w:tcPr>
+            <w:tcW w:w="1275" w:type="dxa"/>
+          </w:tcPr>
+          <w:p>
+            <w:pPr>
+              <w:rPr>
+                <w:rFonts w:hint="eastAsia"/>
+              </w:rPr>
+            </w:pPr>
+            <w:r>
+              <w:t>In progress</w:t>
+            </w:r>
+          </w:p>
+        </w:tc>
+      </w:tr>
+      <w:tr>
+        <w:trPr>
+          <w:trHeight w:val="494"/>
+        </w:trPr>
+        <w:tc>
+          <w:tcPr>
+            <w:tcW w:w="704" w:type="dxa"/>
+          </w:tcPr>
+          <w:p>
+            <w:pPr>
+              <w:rPr>
+                <w:rFonts w:cstheme="minorHAnsi" w:hint="eastAsia"/>
+                <w:color w:val="000000" w:themeColor="text1"/>
+              </w:rPr>
+            </w:pPr>
+            <w:r>
+              <w:rPr>
+                <w:rFonts w:cstheme="minorHAnsi"/>
+                <w:color w:val="000000" w:themeColor="text1"/>
+              </w:rPr>
+              <w:t>79</w:t>
+            </w:r>
+          </w:p>
+        </w:tc>
+        <w:tc>
+          <w:tcPr>
+            <w:tcW w:w="709" w:type="dxa"/>
+          </w:tcPr>
+          <w:p>
+            <w:pPr>
+              <w:rPr>
+                <w:rFonts w:cstheme="minorHAnsi"/>
+                <w:color w:val="000000" w:themeColor="text1"/>
+              </w:rPr>
+            </w:pPr>
+            <w:r>
+              <w:rPr>
+                <w:rFonts w:cstheme="minorHAnsi"/>
+                <w:color w:val="000000" w:themeColor="text1"/>
+              </w:rPr>
+              <w:t>12</w:t>
+            </w:r>
+          </w:p>
+        </w:tc>
+        <w:tc>
+          <w:tcPr>
+            <w:tcW w:w="1843" w:type="dxa"/>
+          </w:tcPr>
+          <w:p>
+            <w:r>
+              <w:t xml:space="preserve">Acceptance testing of </w:t>
+            </w:r>
+            <w:r>
+              <w:t>search</w:t>
+            </w:r>
+          </w:p>
+        </w:tc>
+        <w:tc>
+          <w:tcPr>
+            <w:tcW w:w="1275" w:type="dxa"/>
+          </w:tcPr>
+          <w:p>
+            <w:pPr>
+              <w:rPr>
+                <w:rFonts w:cstheme="minorHAnsi"/>
+                <w:color w:val="000000" w:themeColor="text1"/>
+              </w:rPr>
+            </w:pPr>
+            <w:r>
+              <w:rPr>
+                <w:rFonts w:cstheme="minorHAnsi"/>
+                <w:color w:val="000000" w:themeColor="text1"/>
+              </w:rPr>
+              <w:t>4/20/2017</w:t>
+            </w:r>
+          </w:p>
+        </w:tc>
+        <w:tc>
+          <w:tcPr>
+            <w:tcW w:w="1985" w:type="dxa"/>
+          </w:tcPr>
+          <w:p>
+            <w:pPr>
+              <w:rPr>
+                <w:rFonts w:cstheme="minorHAnsi"/>
+                <w:color w:val="000000" w:themeColor="text1"/>
+              </w:rPr>
+            </w:pPr>
+            <w:r>
+              <w:rPr>
+                <w:rFonts w:cstheme="minorHAnsi"/>
+                <w:color w:val="000000" w:themeColor="text1"/>
+              </w:rPr>
+              <w:t>4/22/2017</w:t>
+            </w:r>
+          </w:p>
+        </w:tc>
+        <w:tc>
+          <w:tcPr>
+            <w:tcW w:w="1276" w:type="dxa"/>
+          </w:tcPr>
+          <w:p>
+            <w:pPr>
+              <w:rPr>
+                <w:rFonts w:cstheme="minorHAnsi"/>
+                <w:color w:val="000000" w:themeColor="text1"/>
+              </w:rPr>
+            </w:pPr>
+          </w:p>
+        </w:tc>
+        <w:tc>
+          <w:tcPr>
+            <w:tcW w:w="1701" w:type="dxa"/>
+          </w:tcPr>
+          <w:p>
+            <w:pPr>
+              <w:rPr>
+                <w:rFonts w:cstheme="minorHAnsi"/>
+                <w:color w:val="000000" w:themeColor="text1"/>
+              </w:rPr>
+            </w:pPr>
+            <w:r>
+              <w:rPr>
+                <w:rFonts w:cstheme="minorHAnsi"/>
+                <w:color w:val="000000" w:themeColor="text1"/>
+              </w:rPr>
+              <w:t>Dezheng Wang</w:t>
+            </w:r>
+          </w:p>
+        </w:tc>
+        <w:tc>
+          <w:tcPr>
+            <w:tcW w:w="1275" w:type="dxa"/>
+          </w:tcPr>
+          <w:p>
+            <w:pPr>
+              <w:rPr>
+                <w:rFonts w:hint="eastAsia"/>
+              </w:rPr>
+            </w:pPr>
+            <w:r>
+              <w:t>In progress</w:t>
             </w:r>
           </w:p>
         </w:tc>
@@ -11683,7 +13665,7 @@
 </file>
 
 <file path=word/styles.xml><?xml version="1.0" encoding="utf-8"?>
-<w:styles xmlns:mc="http://schemas.openxmlformats.org/markup-compatibility/2006" xmlns:r="http://schemas.openxmlformats.org/officeDocument/2006/relationships" xmlns:w="http://schemas.openxmlformats.org/wordprocessingml/2006/main" xmlns:w14="http://schemas.microsoft.com/office/word/2010/wordml" xmlns:w15="http://schemas.microsoft.com/office/word/2012/wordml" mc:Ignorable="w14 w15">
+<w:styles xmlns:mc="http://schemas.openxmlformats.org/markup-compatibility/2006" xmlns:r="http://schemas.openxmlformats.org/officeDocument/2006/relationships" xmlns:w="http://schemas.openxmlformats.org/wordprocessingml/2006/main" xmlns:w14="http://schemas.microsoft.com/office/word/2010/wordml" xmlns:w15="http://schemas.microsoft.com/office/word/2012/wordml" xmlns:w16se="http://schemas.microsoft.com/office/word/2015/wordml/symex" mc:Ignorable="w14 w15 w16se">
   <w:docDefaults>
     <w:rPrDefault>
       <w:rPr>
@@ -11699,7 +13681,7 @@
       </w:pPr>
     </w:pPrDefault>
   </w:docDefaults>
-  <w:latentStyles w:defLockedState="0" w:defUIPriority="99" w:defSemiHidden="0" w:defUnhideWhenUsed="0" w:defQFormat="0" w:count="382">
+  <w:latentStyles w:defLockedState="0" w:defUIPriority="99" w:defSemiHidden="0" w:defUnhideWhenUsed="0" w:defQFormat="0" w:count="374">
     <w:lsdException w:name="Normal" w:uiPriority="0" w:qFormat="1"/>
     <w:lsdException w:name="heading 1" w:uiPriority="9" w:qFormat="1"/>
     <w:lsdException w:name="heading 2" w:semiHidden="1" w:uiPriority="9" w:unhideWhenUsed="1" w:qFormat="1"/>
@@ -12113,7 +14095,6 @@
       <w:spacing w:after="0" w:line="240" w:lineRule="auto"/>
     </w:pPr>
     <w:tblPr>
-      <w:tblInd w:w="0" w:type="dxa"/>
       <w:tblBorders>
         <w:top w:val="single" w:sz="4" w:space="0" w:color="auto"/>
         <w:left w:val="single" w:sz="4" w:space="0" w:color="auto"/>
@@ -12122,12 +14103,6 @@
         <w:insideH w:val="single" w:sz="4" w:space="0" w:color="auto"/>
         <w:insideV w:val="single" w:sz="4" w:space="0" w:color="auto"/>
       </w:tblBorders>
-      <w:tblCellMar>
-        <w:top w:w="0" w:type="dxa"/>
-        <w:left w:w="108" w:type="dxa"/>
-        <w:bottom w:w="0" w:type="dxa"/>
-        <w:right w:w="108" w:type="dxa"/>
-      </w:tblCellMar>
     </w:tblPr>
   </w:style>
 </w:styles>

--- a/Document/GIANTS_Sprint.docx
+++ b/Document/GIANTS_Sprint.docx
@@ -1,6 +1,6 @@
 
 <file path=word/document.xml><?xml version="1.0" encoding="utf-8"?>
-<w:document xmlns:wpc="http://schemas.microsoft.com/office/word/2010/wordprocessingCanvas" xmlns:cx="http://schemas.microsoft.com/office/drawing/2014/chartex" xmlns:cx1="http://schemas.microsoft.com/office/drawing/2015/9/8/chartex" xmlns:cx2="http://schemas.microsoft.com/office/drawing/2015/10/21/chartex" xmlns:cx3="http://schemas.microsoft.com/office/drawing/2016/5/9/chartex" xmlns:cx4="http://schemas.microsoft.com/office/drawing/2016/5/10/chartex" xmlns:cx5="http://schemas.microsoft.com/office/drawing/2016/5/11/chartex" xmlns:cx6="http://schemas.microsoft.com/office/drawing/2016/5/12/chartex" xmlns:cx7="http://schemas.microsoft.com/office/drawing/2016/5/13/chartex" xmlns:cx8="http://schemas.microsoft.com/office/drawing/2016/5/14/chartex" xmlns:mc="http://schemas.openxmlformats.org/markup-compatibility/2006" xmlns:o="urn:schemas-microsoft-com:office:office" xmlns:r="http://schemas.openxmlformats.org/officeDocument/2006/relationships" xmlns:m="http://schemas.openxmlformats.org/officeDocument/2006/math" xmlns:v="urn:schemas-microsoft-com:vml" xmlns:wp14="http://schemas.microsoft.com/office/word/2010/wordprocessingDrawing" xmlns:wp="http://schemas.openxmlformats.org/drawingml/2006/wordprocessingDrawing" xmlns:w10="urn:schemas-microsoft-com:office:word" xmlns:w="http://schemas.openxmlformats.org/wordprocessingml/2006/main" xmlns:w14="http://schemas.microsoft.com/office/word/2010/wordml" xmlns:w15="http://schemas.microsoft.com/office/word/2012/wordml" xmlns:w16se="http://schemas.microsoft.com/office/word/2015/wordml/symex" xmlns:wpg="http://schemas.microsoft.com/office/word/2010/wordprocessingGroup" xmlns:wpi="http://schemas.microsoft.com/office/word/2010/wordprocessingInk" xmlns:wne="http://schemas.microsoft.com/office/word/2006/wordml" xmlns:wps="http://schemas.microsoft.com/office/word/2010/wordprocessingShape" mc:Ignorable="w14 w15 w16se wp14">
+<w:document xmlns:wpc="http://schemas.microsoft.com/office/word/2010/wordprocessingCanvas" xmlns:mo="http://schemas.microsoft.com/office/mac/office/2008/main" xmlns:mc="http://schemas.openxmlformats.org/markup-compatibility/2006" xmlns:mv="urn:schemas-microsoft-com:mac:vml" xmlns:o="urn:schemas-microsoft-com:office:office" xmlns:r="http://schemas.openxmlformats.org/officeDocument/2006/relationships" xmlns:m="http://schemas.openxmlformats.org/officeDocument/2006/math" xmlns:v="urn:schemas-microsoft-com:vml" xmlns:wp14="http://schemas.microsoft.com/office/word/2010/wordprocessingDrawing" xmlns:wp="http://schemas.openxmlformats.org/drawingml/2006/wordprocessingDrawing" xmlns:w10="urn:schemas-microsoft-com:office:word" xmlns:w="http://schemas.openxmlformats.org/wordprocessingml/2006/main" xmlns:w14="http://schemas.microsoft.com/office/word/2010/wordml" xmlns:w15="http://schemas.microsoft.com/office/word/2012/wordml" xmlns:wpg="http://schemas.microsoft.com/office/word/2010/wordprocessingGroup" xmlns:wpi="http://schemas.microsoft.com/office/word/2010/wordprocessingInk" xmlns:wne="http://schemas.microsoft.com/office/word/2006/wordml" xmlns:wps="http://schemas.microsoft.com/office/word/2010/wordprocessingShape" mc:Ignorable="w14 w15 wp14">
   <w:body>
     <w:p>
       <w:pPr>
@@ -53,7 +53,6 @@
                 <w:szCs w:val="32"/>
               </w:rPr>
             </w:pPr>
-            <w:bookmarkStart w:id="0" w:name="_GoBack" w:colFirst="0" w:colLast="7"/>
             <w:r>
               <w:t>S. No</w:t>
             </w:r>
@@ -186,7 +185,6 @@
           </w:p>
         </w:tc>
       </w:tr>
-      <w:bookmarkEnd w:id="0"/>
       <w:tr>
         <w:trPr>
           <w:trHeight w:val="1380"/>
@@ -4232,8 +4230,8 @@
             <w:tcW w:w="1843" w:type="dxa"/>
           </w:tcPr>
           <w:p>
-            <w:bookmarkStart w:id="1" w:name="OLE_LINK4"/>
-            <w:bookmarkStart w:id="2" w:name="OLE_LINK5"/>
+            <w:bookmarkStart w:id="0" w:name="OLE_LINK4"/>
+            <w:bookmarkStart w:id="1" w:name="OLE_LINK5"/>
             <w:r>
               <w:t>T</w:t>
             </w:r>
@@ -4246,8 +4244,8 @@
             <w:r>
               <w:t xml:space="preserve"> loading file process </w:t>
             </w:r>
+            <w:bookmarkEnd w:id="0"/>
             <w:bookmarkEnd w:id="1"/>
-            <w:bookmarkEnd w:id="2"/>
           </w:p>
         </w:tc>
         <w:tc>
@@ -5167,15 +5165,15 @@
             <w:tcW w:w="1843" w:type="dxa"/>
           </w:tcPr>
           <w:p>
-            <w:bookmarkStart w:id="3" w:name="OLE_LINK6"/>
-            <w:bookmarkStart w:id="4" w:name="OLE_LINK7"/>
-            <w:bookmarkStart w:id="5" w:name="OLE_LINK8"/>
+            <w:bookmarkStart w:id="2" w:name="OLE_LINK6"/>
+            <w:bookmarkStart w:id="3" w:name="OLE_LINK7"/>
+            <w:bookmarkStart w:id="4" w:name="OLE_LINK8"/>
             <w:r>
               <w:t>Test after integrating algorithm and block view</w:t>
             </w:r>
+            <w:bookmarkEnd w:id="2"/>
             <w:bookmarkEnd w:id="3"/>
             <w:bookmarkEnd w:id="4"/>
-            <w:bookmarkEnd w:id="5"/>
           </w:p>
         </w:tc>
         <w:tc>
@@ -7359,6 +7357,7 @@
                 <w:rFonts w:cstheme="minorHAnsi"/>
                 <w:color w:val="5B9BD5" w:themeColor="accent5"/>
               </w:rPr>
+              <w:lastRenderedPageBreak/>
               <w:t>45</w:t>
             </w:r>
           </w:p>
@@ -8836,14 +8835,7 @@
                 <w:rFonts w:cstheme="minorHAnsi"/>
                 <w:color w:val="000000" w:themeColor="text1"/>
               </w:rPr>
-              <w:t>1</w:t>
-            </w:r>
-            <w:r>
-              <w:rPr>
-                <w:rFonts w:cstheme="minorHAnsi"/>
-                <w:color w:val="000000" w:themeColor="text1"/>
-              </w:rPr>
-              <w:t>4</w:t>
+              <w:t>14</w:t>
             </w:r>
           </w:p>
         </w:tc>
@@ -8852,20 +8844,16 @@
             <w:tcW w:w="1843" w:type="dxa"/>
           </w:tcPr>
           <w:p>
-            <w:r>
-              <w:t xml:space="preserve">Test </w:t>
-            </w:r>
-            <w:r>
-              <w:rPr>
-                <w:color w:val="000000" w:themeColor="text1"/>
-              </w:rPr>
-              <w:t>Constrained-4</w:t>
-            </w:r>
-            <w:r>
-              <w:rPr>
-                <w:color w:val="000000" w:themeColor="text1"/>
-              </w:rPr>
-              <w:t xml:space="preserve"> algorithm</w:t>
+            <w:pPr>
+              <w:rPr>
+                <w:color w:val="000000" w:themeColor="text1"/>
+              </w:rPr>
+            </w:pPr>
+            <w:r>
+              <w:rPr>
+                <w:color w:val="000000" w:themeColor="text1"/>
+              </w:rPr>
+              <w:t>Test Constrained-4 algorithm</w:t>
             </w:r>
           </w:p>
         </w:tc>
@@ -8905,21 +8893,7 @@
                 <w:rFonts w:cstheme="minorHAnsi"/>
                 <w:color w:val="000000" w:themeColor="text1"/>
               </w:rPr>
-              <w:t>3/</w:t>
-            </w:r>
-            <w:r>
-              <w:rPr>
-                <w:rFonts w:cstheme="minorHAnsi"/>
-                <w:color w:val="000000" w:themeColor="text1"/>
-              </w:rPr>
-              <w:t>28</w:t>
-            </w:r>
-            <w:r>
-              <w:rPr>
-                <w:rFonts w:cstheme="minorHAnsi"/>
-                <w:color w:val="000000" w:themeColor="text1"/>
-              </w:rPr>
-              <w:t>/2017</w:t>
+              <w:t>3/28/2017</w:t>
             </w:r>
           </w:p>
         </w:tc>
@@ -8939,21 +8913,7 @@
                 <w:rFonts w:cstheme="minorHAnsi"/>
                 <w:color w:val="000000" w:themeColor="text1"/>
               </w:rPr>
-              <w:t>3/</w:t>
-            </w:r>
-            <w:r>
-              <w:rPr>
-                <w:rFonts w:cstheme="minorHAnsi"/>
-                <w:color w:val="000000" w:themeColor="text1"/>
-              </w:rPr>
-              <w:t>29</w:t>
-            </w:r>
-            <w:r>
-              <w:rPr>
-                <w:rFonts w:cstheme="minorHAnsi"/>
-                <w:color w:val="000000" w:themeColor="text1"/>
-              </w:rPr>
-              <w:t>/2017</w:t>
+              <w:t>3/29/2017</w:t>
             </w:r>
           </w:p>
         </w:tc>
@@ -8990,6 +8950,7 @@
             <w:r>
               <w:rPr>
                 <w:rFonts w:hint="eastAsia"/>
+                <w:color w:val="000000" w:themeColor="text1"/>
               </w:rPr>
               <w:t>Completed</w:t>
             </w:r>
@@ -9036,14 +8997,7 @@
                 <w:rFonts w:cstheme="minorHAnsi"/>
                 <w:color w:val="000000" w:themeColor="text1"/>
               </w:rPr>
-              <w:t>1</w:t>
-            </w:r>
-            <w:r>
-              <w:rPr>
-                <w:rFonts w:cstheme="minorHAnsi"/>
-                <w:color w:val="000000" w:themeColor="text1"/>
-              </w:rPr>
-              <w:t>3</w:t>
+              <w:t>13</w:t>
             </w:r>
           </w:p>
         </w:tc>
@@ -9052,16 +9006,28 @@
             <w:tcW w:w="1843" w:type="dxa"/>
           </w:tcPr>
           <w:p>
-            <w:r>
+            <w:pPr>
+              <w:rPr>
+                <w:color w:val="000000" w:themeColor="text1"/>
+              </w:rPr>
+            </w:pPr>
+            <w:r>
+              <w:rPr>
+                <w:color w:val="000000" w:themeColor="text1"/>
+              </w:rPr>
               <w:t>B</w:t>
             </w:r>
             <w:r>
               <w:rPr>
                 <w:rFonts w:hint="eastAsia"/>
+                <w:color w:val="000000" w:themeColor="text1"/>
               </w:rPr>
               <w:t>uil</w:t>
             </w:r>
             <w:r>
+              <w:rPr>
+                <w:color w:val="000000" w:themeColor="text1"/>
+              </w:rPr>
               <w:t>d GUI to select algorithm</w:t>
             </w:r>
           </w:p>
@@ -9082,21 +9048,7 @@
                 <w:rFonts w:cstheme="minorHAnsi"/>
                 <w:color w:val="000000" w:themeColor="text1"/>
               </w:rPr>
-              <w:t>3/</w:t>
-            </w:r>
-            <w:r>
-              <w:rPr>
-                <w:rFonts w:cstheme="minorHAnsi"/>
-                <w:color w:val="000000" w:themeColor="text1"/>
-              </w:rPr>
-              <w:t>2</w:t>
-            </w:r>
-            <w:r>
-              <w:rPr>
-                <w:rFonts w:cstheme="minorHAnsi"/>
-                <w:color w:val="000000" w:themeColor="text1"/>
-              </w:rPr>
-              <w:t>3/2017</w:t>
+              <w:t>3/23/2017</w:t>
             </w:r>
           </w:p>
         </w:tc>
@@ -9116,21 +9068,7 @@
                 <w:rFonts w:cstheme="minorHAnsi"/>
                 <w:color w:val="000000" w:themeColor="text1"/>
               </w:rPr>
-              <w:t>3/</w:t>
-            </w:r>
-            <w:r>
-              <w:rPr>
-                <w:rFonts w:cstheme="minorHAnsi"/>
-                <w:color w:val="000000" w:themeColor="text1"/>
-              </w:rPr>
-              <w:t>29</w:t>
-            </w:r>
-            <w:r>
-              <w:rPr>
-                <w:rFonts w:cstheme="minorHAnsi"/>
-                <w:color w:val="000000" w:themeColor="text1"/>
-              </w:rPr>
-              <w:t>/2017</w:t>
+              <w:t>3/29/2017</w:t>
             </w:r>
           </w:p>
         </w:tc>
@@ -9150,21 +9088,7 @@
                 <w:rFonts w:cstheme="minorHAnsi"/>
                 <w:color w:val="000000" w:themeColor="text1"/>
               </w:rPr>
-              <w:t>3/</w:t>
-            </w:r>
-            <w:r>
-              <w:rPr>
-                <w:rFonts w:cstheme="minorHAnsi"/>
-                <w:color w:val="000000" w:themeColor="text1"/>
-              </w:rPr>
-              <w:t>30</w:t>
-            </w:r>
-            <w:r>
-              <w:rPr>
-                <w:rFonts w:cstheme="minorHAnsi"/>
-                <w:color w:val="000000" w:themeColor="text1"/>
-              </w:rPr>
-              <w:t>/2017</w:t>
+              <w:t>3/30/2017</w:t>
             </w:r>
           </w:p>
         </w:tc>
@@ -9201,6 +9125,7 @@
             <w:r>
               <w:rPr>
                 <w:rFonts w:hint="eastAsia"/>
+                <w:color w:val="000000" w:themeColor="text1"/>
               </w:rPr>
               <w:t>Completed</w:t>
             </w:r>
@@ -9219,13 +9144,13 @@
             <w:pPr>
               <w:rPr>
                 <w:rFonts w:cstheme="minorHAnsi"/>
-                <w:color w:val="5B9BD5" w:themeColor="accent5"/>
-              </w:rPr>
-            </w:pPr>
-            <w:r>
-              <w:rPr>
-                <w:rFonts w:cstheme="minorHAnsi"/>
-                <w:color w:val="5B9BD5" w:themeColor="accent5"/>
+                <w:color w:val="000000" w:themeColor="text1"/>
+              </w:rPr>
+            </w:pPr>
+            <w:r>
+              <w:rPr>
+                <w:rFonts w:cstheme="minorHAnsi"/>
+                <w:color w:val="000000" w:themeColor="text1"/>
               </w:rPr>
               <w:t>55</w:t>
             </w:r>
@@ -9239,13 +9164,13 @@
             <w:pPr>
               <w:rPr>
                 <w:rFonts w:cstheme="minorHAnsi"/>
-                <w:color w:val="5B9BD5" w:themeColor="accent5"/>
-              </w:rPr>
-            </w:pPr>
-            <w:r>
-              <w:rPr>
-                <w:rFonts w:cstheme="minorHAnsi"/>
-                <w:color w:val="5B9BD5" w:themeColor="accent5"/>
+                <w:color w:val="000000" w:themeColor="text1"/>
+              </w:rPr>
+            </w:pPr>
+            <w:r>
+              <w:rPr>
+                <w:rFonts w:cstheme="minorHAnsi"/>
+                <w:color w:val="000000" w:themeColor="text1"/>
               </w:rPr>
               <w:t>13</w:t>
             </w:r>
@@ -9259,20 +9184,20 @@
             <w:pPr>
               <w:rPr>
                 <w:rFonts w:cstheme="minorHAnsi"/>
-                <w:color w:val="5B9BD5" w:themeColor="accent5"/>
-              </w:rPr>
-            </w:pPr>
-            <w:r>
-              <w:rPr>
-                <w:rFonts w:cstheme="minorHAnsi"/>
-                <w:color w:val="5B9BD5" w:themeColor="accent5"/>
+                <w:color w:val="000000" w:themeColor="text1"/>
+              </w:rPr>
+            </w:pPr>
+            <w:r>
+              <w:rPr>
+                <w:rFonts w:cstheme="minorHAnsi"/>
+                <w:color w:val="000000" w:themeColor="text1"/>
               </w:rPr>
               <w:t xml:space="preserve">File validation </w:t>
             </w:r>
             <w:r>
               <w:rPr>
                 <w:rFonts w:cstheme="minorHAnsi"/>
-                <w:color w:val="5B9BD5" w:themeColor="accent5"/>
+                <w:color w:val="000000" w:themeColor="text1"/>
               </w:rPr>
               <w:t xml:space="preserve">of Constrained-3 algorithm </w:t>
             </w:r>
@@ -9286,13 +9211,13 @@
             <w:pPr>
               <w:rPr>
                 <w:rFonts w:cstheme="minorHAnsi"/>
-                <w:color w:val="5B9BD5" w:themeColor="accent5"/>
-              </w:rPr>
-            </w:pPr>
-            <w:r>
-              <w:rPr>
-                <w:rFonts w:cstheme="minorHAnsi"/>
-                <w:color w:val="5B9BD5" w:themeColor="accent5"/>
+                <w:color w:val="000000" w:themeColor="text1"/>
+              </w:rPr>
+            </w:pPr>
+            <w:r>
+              <w:rPr>
+                <w:rFonts w:cstheme="minorHAnsi"/>
+                <w:color w:val="000000" w:themeColor="text1"/>
               </w:rPr>
               <w:t>3/13/2017</w:t>
             </w:r>
@@ -9306,20 +9231,20 @@
             <w:pPr>
               <w:rPr>
                 <w:rFonts w:cstheme="minorHAnsi"/>
-                <w:color w:val="5B9BD5" w:themeColor="accent5"/>
-              </w:rPr>
-            </w:pPr>
-            <w:r>
-              <w:rPr>
-                <w:rFonts w:cstheme="minorHAnsi"/>
-                <w:color w:val="5B9BD5" w:themeColor="accent5"/>
+                <w:color w:val="000000" w:themeColor="text1"/>
+              </w:rPr>
+            </w:pPr>
+            <w:r>
+              <w:rPr>
+                <w:rFonts w:cstheme="minorHAnsi"/>
+                <w:color w:val="000000" w:themeColor="text1"/>
               </w:rPr>
               <w:t>4/10</w:t>
             </w:r>
             <w:r>
               <w:rPr>
                 <w:rFonts w:cstheme="minorHAnsi"/>
-                <w:color w:val="5B9BD5" w:themeColor="accent5"/>
+                <w:color w:val="000000" w:themeColor="text1"/>
               </w:rPr>
               <w:t>/2017</w:t>
             </w:r>
@@ -9333,13 +9258,13 @@
             <w:pPr>
               <w:rPr>
                 <w:rFonts w:cstheme="minorHAnsi"/>
-                <w:color w:val="5B9BD5" w:themeColor="accent5"/>
+                <w:color w:val="000000" w:themeColor="text1"/>
               </w:rPr>
             </w:pPr>
             <w:r>
               <w:rPr>
                 <w:rFonts w:cstheme="minorHAnsi" w:hint="eastAsia"/>
-                <w:color w:val="5B9BD5" w:themeColor="accent5"/>
+                <w:color w:val="000000" w:themeColor="text1"/>
               </w:rPr>
               <w:t>4/15</w:t>
             </w:r>
@@ -9353,13 +9278,13 @@
             <w:pPr>
               <w:rPr>
                 <w:rFonts w:cstheme="minorHAnsi"/>
-                <w:color w:val="5B9BD5" w:themeColor="accent5"/>
-              </w:rPr>
-            </w:pPr>
-            <w:r>
-              <w:rPr>
-                <w:rFonts w:cstheme="minorHAnsi"/>
-                <w:color w:val="5B9BD5" w:themeColor="accent5"/>
+                <w:color w:val="000000" w:themeColor="text1"/>
+              </w:rPr>
+            </w:pPr>
+            <w:r>
+              <w:rPr>
+                <w:rFonts w:cstheme="minorHAnsi"/>
+                <w:color w:val="000000" w:themeColor="text1"/>
               </w:rPr>
               <w:t>Ying Jiang</w:t>
             </w:r>
@@ -9373,13 +9298,13 @@
             <w:pPr>
               <w:rPr>
                 <w:rFonts w:cstheme="minorHAnsi"/>
-                <w:color w:val="5B9BD5" w:themeColor="accent5"/>
-              </w:rPr>
-            </w:pPr>
-            <w:r>
-              <w:rPr>
-                <w:rFonts w:cstheme="minorHAnsi"/>
-                <w:color w:val="5B9BD5" w:themeColor="accent5"/>
+                <w:color w:val="000000" w:themeColor="text1"/>
+              </w:rPr>
+            </w:pPr>
+            <w:r>
+              <w:rPr>
+                <w:rFonts w:cstheme="minorHAnsi"/>
+                <w:color w:val="000000" w:themeColor="text1"/>
               </w:rPr>
               <w:t>Completed</w:t>
             </w:r>
@@ -9388,7 +9313,7 @@
             <w:pPr>
               <w:rPr>
                 <w:rFonts w:cstheme="minorHAnsi"/>
-                <w:color w:val="5B9BD5" w:themeColor="accent5"/>
+                <w:color w:val="000000" w:themeColor="text1"/>
               </w:rPr>
             </w:pPr>
           </w:p>
@@ -9406,13 +9331,13 @@
             <w:pPr>
               <w:rPr>
                 <w:rFonts w:cstheme="minorHAnsi"/>
-                <w:color w:val="5B9BD5" w:themeColor="accent5"/>
-              </w:rPr>
-            </w:pPr>
-            <w:r>
-              <w:rPr>
-                <w:rFonts w:cstheme="minorHAnsi"/>
-                <w:color w:val="5B9BD5" w:themeColor="accent5"/>
+                <w:color w:val="000000" w:themeColor="text1"/>
+              </w:rPr>
+            </w:pPr>
+            <w:r>
+              <w:rPr>
+                <w:rFonts w:cstheme="minorHAnsi"/>
+                <w:color w:val="000000" w:themeColor="text1"/>
               </w:rPr>
               <w:t>56</w:t>
             </w:r>
@@ -9426,13 +9351,13 @@
             <w:pPr>
               <w:rPr>
                 <w:rFonts w:cstheme="minorHAnsi"/>
-                <w:color w:val="5B9BD5" w:themeColor="accent5"/>
-              </w:rPr>
-            </w:pPr>
-            <w:r>
-              <w:rPr>
-                <w:rFonts w:cstheme="minorHAnsi"/>
-                <w:color w:val="5B9BD5" w:themeColor="accent5"/>
+                <w:color w:val="000000" w:themeColor="text1"/>
+              </w:rPr>
+            </w:pPr>
+            <w:r>
+              <w:rPr>
+                <w:rFonts w:cstheme="minorHAnsi"/>
+                <w:color w:val="000000" w:themeColor="text1"/>
               </w:rPr>
               <w:t>13</w:t>
             </w:r>
@@ -9446,13 +9371,13 @@
             <w:pPr>
               <w:rPr>
                 <w:rFonts w:cstheme="minorHAnsi"/>
-                <w:color w:val="5B9BD5" w:themeColor="accent5"/>
-              </w:rPr>
-            </w:pPr>
-            <w:r>
-              <w:rPr>
-                <w:rFonts w:cstheme="minorHAnsi"/>
-                <w:color w:val="5B9BD5" w:themeColor="accent5"/>
+                <w:color w:val="000000" w:themeColor="text1"/>
+              </w:rPr>
+            </w:pPr>
+            <w:r>
+              <w:rPr>
+                <w:rFonts w:cstheme="minorHAnsi"/>
+                <w:color w:val="000000" w:themeColor="text1"/>
               </w:rPr>
               <w:t>Test file validation of Constrained-3 algorithm</w:t>
             </w:r>
@@ -9466,13 +9391,13 @@
             <w:pPr>
               <w:rPr>
                 <w:rFonts w:cstheme="minorHAnsi"/>
-                <w:color w:val="5B9BD5" w:themeColor="accent5"/>
-              </w:rPr>
-            </w:pPr>
-            <w:r>
-              <w:rPr>
-                <w:rFonts w:cstheme="minorHAnsi"/>
-                <w:color w:val="5B9BD5" w:themeColor="accent5"/>
+                <w:color w:val="000000" w:themeColor="text1"/>
+              </w:rPr>
+            </w:pPr>
+            <w:r>
+              <w:rPr>
+                <w:rFonts w:cstheme="minorHAnsi"/>
+                <w:color w:val="000000" w:themeColor="text1"/>
               </w:rPr>
               <w:t>3/13/2017</w:t>
             </w:r>
@@ -9486,13 +9411,13 @@
             <w:pPr>
               <w:rPr>
                 <w:rFonts w:cstheme="minorHAnsi"/>
-                <w:color w:val="5B9BD5" w:themeColor="accent5"/>
-              </w:rPr>
-            </w:pPr>
-            <w:r>
-              <w:rPr>
-                <w:rFonts w:cstheme="minorHAnsi"/>
-                <w:color w:val="5B9BD5" w:themeColor="accent5"/>
+                <w:color w:val="000000" w:themeColor="text1"/>
+              </w:rPr>
+            </w:pPr>
+            <w:r>
+              <w:rPr>
+                <w:rFonts w:cstheme="minorHAnsi"/>
+                <w:color w:val="000000" w:themeColor="text1"/>
               </w:rPr>
               <w:t>4/10/2017</w:t>
             </w:r>
@@ -9506,13 +9431,13 @@
             <w:pPr>
               <w:rPr>
                 <w:rFonts w:cstheme="minorHAnsi"/>
-                <w:color w:val="5B9BD5" w:themeColor="accent5"/>
+                <w:color w:val="000000" w:themeColor="text1"/>
               </w:rPr>
             </w:pPr>
             <w:r>
               <w:rPr>
                 <w:rFonts w:cstheme="minorHAnsi" w:hint="eastAsia"/>
-                <w:color w:val="5B9BD5" w:themeColor="accent5"/>
+                <w:color w:val="000000" w:themeColor="text1"/>
               </w:rPr>
               <w:t>4/15</w:t>
             </w:r>
@@ -9526,13 +9451,13 @@
             <w:pPr>
               <w:rPr>
                 <w:rFonts w:cstheme="minorHAnsi"/>
-                <w:color w:val="5B9BD5" w:themeColor="accent5"/>
-              </w:rPr>
-            </w:pPr>
-            <w:r>
-              <w:rPr>
-                <w:rFonts w:cstheme="minorHAnsi"/>
-                <w:color w:val="5B9BD5" w:themeColor="accent5"/>
+                <w:color w:val="000000" w:themeColor="text1"/>
+              </w:rPr>
+            </w:pPr>
+            <w:r>
+              <w:rPr>
+                <w:rFonts w:cstheme="minorHAnsi"/>
+                <w:color w:val="000000" w:themeColor="text1"/>
               </w:rPr>
               <w:t>Weikang Wang</w:t>
             </w:r>
@@ -9546,13 +9471,13 @@
             <w:pPr>
               <w:rPr>
                 <w:rFonts w:cstheme="minorHAnsi"/>
-                <w:color w:val="5B9BD5" w:themeColor="accent5"/>
-              </w:rPr>
-            </w:pPr>
-            <w:r>
-              <w:rPr>
-                <w:rFonts w:cstheme="minorHAnsi"/>
-                <w:color w:val="5B9BD5" w:themeColor="accent5"/>
+                <w:color w:val="000000" w:themeColor="text1"/>
+              </w:rPr>
+            </w:pPr>
+            <w:r>
+              <w:rPr>
+                <w:rFonts w:cstheme="minorHAnsi"/>
+                <w:color w:val="000000" w:themeColor="text1"/>
               </w:rPr>
               <w:t>Completed</w:t>
             </w:r>
@@ -9561,7 +9486,7 @@
             <w:pPr>
               <w:rPr>
                 <w:rFonts w:cstheme="minorHAnsi"/>
-                <w:color w:val="5B9BD5" w:themeColor="accent5"/>
+                <w:color w:val="000000" w:themeColor="text1"/>
               </w:rPr>
             </w:pPr>
           </w:p>
@@ -9579,13 +9504,13 @@
             <w:pPr>
               <w:rPr>
                 <w:rFonts w:cstheme="minorHAnsi"/>
-                <w:color w:val="5B9BD5" w:themeColor="accent5"/>
-              </w:rPr>
-            </w:pPr>
-            <w:r>
-              <w:rPr>
-                <w:rFonts w:cstheme="minorHAnsi"/>
-                <w:color w:val="5B9BD5" w:themeColor="accent5"/>
+                <w:color w:val="000000" w:themeColor="text1"/>
+              </w:rPr>
+            </w:pPr>
+            <w:r>
+              <w:rPr>
+                <w:rFonts w:cstheme="minorHAnsi"/>
+                <w:color w:val="000000" w:themeColor="text1"/>
               </w:rPr>
               <w:t>57</w:t>
             </w:r>
@@ -9599,13 +9524,13 @@
             <w:pPr>
               <w:rPr>
                 <w:rFonts w:cstheme="minorHAnsi"/>
-                <w:color w:val="5B9BD5" w:themeColor="accent5"/>
-              </w:rPr>
-            </w:pPr>
-            <w:r>
-              <w:rPr>
-                <w:rFonts w:cstheme="minorHAnsi"/>
-                <w:color w:val="5B9BD5" w:themeColor="accent5"/>
+                <w:color w:val="000000" w:themeColor="text1"/>
+              </w:rPr>
+            </w:pPr>
+            <w:r>
+              <w:rPr>
+                <w:rFonts w:cstheme="minorHAnsi"/>
+                <w:color w:val="000000" w:themeColor="text1"/>
               </w:rPr>
               <w:t>14</w:t>
             </w:r>
@@ -9619,13 +9544,13 @@
             <w:pPr>
               <w:rPr>
                 <w:rFonts w:cstheme="minorHAnsi"/>
-                <w:color w:val="5B9BD5" w:themeColor="accent5"/>
-              </w:rPr>
-            </w:pPr>
-            <w:r>
-              <w:rPr>
-                <w:rFonts w:cstheme="minorHAnsi"/>
-                <w:color w:val="5B9BD5" w:themeColor="accent5"/>
+                <w:color w:val="000000" w:themeColor="text1"/>
+              </w:rPr>
+            </w:pPr>
+            <w:r>
+              <w:rPr>
+                <w:rFonts w:cstheme="minorHAnsi"/>
+                <w:color w:val="000000" w:themeColor="text1"/>
               </w:rPr>
               <w:t>File validation of Constrained-4 algorithm</w:t>
             </w:r>
@@ -9639,13 +9564,13 @@
             <w:pPr>
               <w:rPr>
                 <w:rFonts w:cstheme="minorHAnsi"/>
-                <w:color w:val="5B9BD5" w:themeColor="accent5"/>
-              </w:rPr>
-            </w:pPr>
-            <w:r>
-              <w:rPr>
-                <w:rFonts w:cstheme="minorHAnsi"/>
-                <w:color w:val="5B9BD5" w:themeColor="accent5"/>
+                <w:color w:val="000000" w:themeColor="text1"/>
+              </w:rPr>
+            </w:pPr>
+            <w:r>
+              <w:rPr>
+                <w:rFonts w:cstheme="minorHAnsi"/>
+                <w:color w:val="000000" w:themeColor="text1"/>
               </w:rPr>
               <w:t>3/23/2017</w:t>
             </w:r>
@@ -9659,13 +9584,13 @@
             <w:pPr>
               <w:rPr>
                 <w:rFonts w:cstheme="minorHAnsi"/>
-                <w:color w:val="5B9BD5" w:themeColor="accent5"/>
-              </w:rPr>
-            </w:pPr>
-            <w:r>
-              <w:rPr>
-                <w:rFonts w:cstheme="minorHAnsi"/>
-                <w:color w:val="5B9BD5" w:themeColor="accent5"/>
+                <w:color w:val="000000" w:themeColor="text1"/>
+              </w:rPr>
+            </w:pPr>
+            <w:r>
+              <w:rPr>
+                <w:rFonts w:cstheme="minorHAnsi"/>
+                <w:color w:val="000000" w:themeColor="text1"/>
               </w:rPr>
               <w:t>4/10/2017</w:t>
             </w:r>
@@ -9679,13 +9604,13 @@
             <w:pPr>
               <w:rPr>
                 <w:rFonts w:cstheme="minorHAnsi"/>
-                <w:color w:val="5B9BD5" w:themeColor="accent5"/>
+                <w:color w:val="000000" w:themeColor="text1"/>
               </w:rPr>
             </w:pPr>
             <w:r>
               <w:rPr>
                 <w:rFonts w:cstheme="minorHAnsi" w:hint="eastAsia"/>
-                <w:color w:val="5B9BD5" w:themeColor="accent5"/>
+                <w:color w:val="000000" w:themeColor="text1"/>
               </w:rPr>
               <w:t>4/16</w:t>
             </w:r>
@@ -9699,13 +9624,13 @@
             <w:pPr>
               <w:rPr>
                 <w:rFonts w:cstheme="minorHAnsi"/>
-                <w:color w:val="5B9BD5" w:themeColor="accent5"/>
-              </w:rPr>
-            </w:pPr>
-            <w:r>
-              <w:rPr>
-                <w:rFonts w:cstheme="minorHAnsi"/>
-                <w:color w:val="5B9BD5" w:themeColor="accent5"/>
+                <w:color w:val="000000" w:themeColor="text1"/>
+              </w:rPr>
+            </w:pPr>
+            <w:r>
+              <w:rPr>
+                <w:rFonts w:cstheme="minorHAnsi"/>
+                <w:color w:val="000000" w:themeColor="text1"/>
               </w:rPr>
               <w:t>Weikang Wang</w:t>
             </w:r>
@@ -9719,13 +9644,13 @@
             <w:pPr>
               <w:rPr>
                 <w:rFonts w:cstheme="minorHAnsi"/>
-                <w:color w:val="5B9BD5" w:themeColor="accent5"/>
-              </w:rPr>
-            </w:pPr>
-            <w:r>
-              <w:rPr>
-                <w:rFonts w:cstheme="minorHAnsi"/>
-                <w:color w:val="5B9BD5" w:themeColor="accent5"/>
+                <w:color w:val="000000" w:themeColor="text1"/>
+              </w:rPr>
+            </w:pPr>
+            <w:r>
+              <w:rPr>
+                <w:rFonts w:cstheme="minorHAnsi"/>
+                <w:color w:val="000000" w:themeColor="text1"/>
               </w:rPr>
               <w:t>Completed</w:t>
             </w:r>
@@ -9734,7 +9659,7 @@
             <w:pPr>
               <w:rPr>
                 <w:rFonts w:cstheme="minorHAnsi"/>
-                <w:color w:val="5B9BD5" w:themeColor="accent5"/>
+                <w:color w:val="000000" w:themeColor="text1"/>
               </w:rPr>
             </w:pPr>
           </w:p>
@@ -9752,13 +9677,13 @@
             <w:pPr>
               <w:rPr>
                 <w:rFonts w:cstheme="minorHAnsi"/>
-                <w:color w:val="5B9BD5" w:themeColor="accent5"/>
-              </w:rPr>
-            </w:pPr>
-            <w:r>
-              <w:rPr>
-                <w:rFonts w:cstheme="minorHAnsi"/>
-                <w:color w:val="5B9BD5" w:themeColor="accent5"/>
+                <w:color w:val="000000" w:themeColor="text1"/>
+              </w:rPr>
+            </w:pPr>
+            <w:r>
+              <w:rPr>
+                <w:rFonts w:cstheme="minorHAnsi"/>
+                <w:color w:val="000000" w:themeColor="text1"/>
               </w:rPr>
               <w:t>58</w:t>
             </w:r>
@@ -9772,13 +9697,13 @@
             <w:pPr>
               <w:rPr>
                 <w:rFonts w:cstheme="minorHAnsi"/>
-                <w:color w:val="5B9BD5" w:themeColor="accent5"/>
-              </w:rPr>
-            </w:pPr>
-            <w:r>
-              <w:rPr>
-                <w:rFonts w:cstheme="minorHAnsi"/>
-                <w:color w:val="5B9BD5" w:themeColor="accent5"/>
+                <w:color w:val="000000" w:themeColor="text1"/>
+              </w:rPr>
+            </w:pPr>
+            <w:r>
+              <w:rPr>
+                <w:rFonts w:cstheme="minorHAnsi"/>
+                <w:color w:val="000000" w:themeColor="text1"/>
               </w:rPr>
               <w:t>14</w:t>
             </w:r>
@@ -9792,27 +9717,27 @@
             <w:pPr>
               <w:rPr>
                 <w:rFonts w:cstheme="minorHAnsi"/>
-                <w:color w:val="5B9BD5" w:themeColor="accent5"/>
-              </w:rPr>
-            </w:pPr>
-            <w:r>
-              <w:rPr>
-                <w:rFonts w:cstheme="minorHAnsi"/>
-                <w:color w:val="5B9BD5" w:themeColor="accent5"/>
+                <w:color w:val="000000" w:themeColor="text1"/>
+              </w:rPr>
+            </w:pPr>
+            <w:r>
+              <w:rPr>
+                <w:rFonts w:cstheme="minorHAnsi"/>
+                <w:color w:val="000000" w:themeColor="text1"/>
               </w:rPr>
               <w:t>Test fi</w:t>
             </w:r>
             <w:r>
               <w:rPr>
                 <w:rFonts w:cstheme="minorHAnsi"/>
-                <w:color w:val="5B9BD5" w:themeColor="accent5"/>
+                <w:color w:val="000000" w:themeColor="text1"/>
               </w:rPr>
               <w:t xml:space="preserve">le validation of Constrained-4 </w:t>
             </w:r>
             <w:r>
               <w:rPr>
                 <w:rFonts w:cstheme="minorHAnsi"/>
-                <w:color w:val="5B9BD5" w:themeColor="accent5"/>
+                <w:color w:val="000000" w:themeColor="text1"/>
               </w:rPr>
               <w:t>algorithm</w:t>
             </w:r>
@@ -9826,13 +9751,13 @@
             <w:pPr>
               <w:rPr>
                 <w:rFonts w:cstheme="minorHAnsi"/>
-                <w:color w:val="5B9BD5" w:themeColor="accent5"/>
-              </w:rPr>
-            </w:pPr>
-            <w:r>
-              <w:rPr>
-                <w:rFonts w:cstheme="minorHAnsi"/>
-                <w:color w:val="5B9BD5" w:themeColor="accent5"/>
+                <w:color w:val="000000" w:themeColor="text1"/>
+              </w:rPr>
+            </w:pPr>
+            <w:r>
+              <w:rPr>
+                <w:rFonts w:cstheme="minorHAnsi"/>
+                <w:color w:val="000000" w:themeColor="text1"/>
               </w:rPr>
               <w:t>3/23/2017</w:t>
             </w:r>
@@ -9846,13 +9771,13 @@
             <w:pPr>
               <w:rPr>
                 <w:rFonts w:cstheme="minorHAnsi"/>
-                <w:color w:val="5B9BD5" w:themeColor="accent5"/>
-              </w:rPr>
-            </w:pPr>
-            <w:r>
-              <w:rPr>
-                <w:rFonts w:cstheme="minorHAnsi"/>
-                <w:color w:val="5B9BD5" w:themeColor="accent5"/>
+                <w:color w:val="000000" w:themeColor="text1"/>
+              </w:rPr>
+            </w:pPr>
+            <w:r>
+              <w:rPr>
+                <w:rFonts w:cstheme="minorHAnsi"/>
+                <w:color w:val="000000" w:themeColor="text1"/>
               </w:rPr>
               <w:t>4/10/2017</w:t>
             </w:r>
@@ -9866,13 +9791,13 @@
             <w:pPr>
               <w:rPr>
                 <w:rFonts w:cstheme="minorHAnsi"/>
-                <w:color w:val="5B9BD5" w:themeColor="accent5"/>
+                <w:color w:val="000000" w:themeColor="text1"/>
               </w:rPr>
             </w:pPr>
             <w:r>
               <w:rPr>
                 <w:rFonts w:cstheme="minorHAnsi" w:hint="eastAsia"/>
-                <w:color w:val="5B9BD5" w:themeColor="accent5"/>
+                <w:color w:val="000000" w:themeColor="text1"/>
               </w:rPr>
               <w:t>4/16</w:t>
             </w:r>
@@ -9886,13 +9811,13 @@
             <w:pPr>
               <w:rPr>
                 <w:rFonts w:cstheme="minorHAnsi"/>
-                <w:color w:val="5B9BD5" w:themeColor="accent5"/>
-              </w:rPr>
-            </w:pPr>
-            <w:r>
-              <w:rPr>
-                <w:rFonts w:cstheme="minorHAnsi"/>
-                <w:color w:val="5B9BD5" w:themeColor="accent5"/>
+                <w:color w:val="000000" w:themeColor="text1"/>
+              </w:rPr>
+            </w:pPr>
+            <w:r>
+              <w:rPr>
+                <w:rFonts w:cstheme="minorHAnsi"/>
+                <w:color w:val="000000" w:themeColor="text1"/>
               </w:rPr>
               <w:t>Ying Jiang</w:t>
             </w:r>
@@ -9906,13 +9831,13 @@
             <w:pPr>
               <w:rPr>
                 <w:rFonts w:cstheme="minorHAnsi"/>
-                <w:color w:val="5B9BD5" w:themeColor="accent5"/>
-              </w:rPr>
-            </w:pPr>
-            <w:r>
-              <w:rPr>
-                <w:rFonts w:cstheme="minorHAnsi"/>
-                <w:color w:val="5B9BD5" w:themeColor="accent5"/>
+                <w:color w:val="000000" w:themeColor="text1"/>
+              </w:rPr>
+            </w:pPr>
+            <w:r>
+              <w:rPr>
+                <w:rFonts w:cstheme="minorHAnsi"/>
+                <w:color w:val="000000" w:themeColor="text1"/>
               </w:rPr>
               <w:t>Completed</w:t>
             </w:r>
@@ -9921,7 +9846,7 @@
             <w:pPr>
               <w:rPr>
                 <w:rFonts w:cstheme="minorHAnsi"/>
-                <w:color w:val="5B9BD5" w:themeColor="accent5"/>
+                <w:color w:val="000000" w:themeColor="text1"/>
               </w:rPr>
             </w:pPr>
           </w:p>
@@ -11702,13 +11627,13 @@
             <w:pPr>
               <w:rPr>
                 <w:rFonts w:cstheme="minorHAnsi"/>
-                <w:color w:val="000000" w:themeColor="text1"/>
+                <w:color w:val="5B9BD5" w:themeColor="accent5"/>
               </w:rPr>
             </w:pPr>
             <w:r>
               <w:rPr>
                 <w:rFonts w:cstheme="minorHAnsi" w:hint="eastAsia"/>
-                <w:color w:val="000000" w:themeColor="text1"/>
+                <w:color w:val="5B9BD5" w:themeColor="accent5"/>
               </w:rPr>
               <w:t>67</w:t>
             </w:r>
@@ -11722,13 +11647,13 @@
             <w:pPr>
               <w:rPr>
                 <w:rFonts w:cstheme="minorHAnsi"/>
-                <w:color w:val="000000" w:themeColor="text1"/>
-              </w:rPr>
-            </w:pPr>
-            <w:r>
-              <w:rPr>
-                <w:rFonts w:cstheme="minorHAnsi"/>
-                <w:color w:val="000000" w:themeColor="text1"/>
+                <w:color w:val="5B9BD5" w:themeColor="accent5"/>
+              </w:rPr>
+            </w:pPr>
+            <w:r>
+              <w:rPr>
+                <w:rFonts w:cstheme="minorHAnsi"/>
+                <w:color w:val="5B9BD5" w:themeColor="accent5"/>
               </w:rPr>
               <w:t>13</w:t>
             </w:r>
@@ -11739,7 +11664,15 @@
             <w:tcW w:w="1843" w:type="dxa"/>
           </w:tcPr>
           <w:p>
-            <w:r>
+            <w:pPr>
+              <w:rPr>
+                <w:color w:val="5B9BD5" w:themeColor="accent5"/>
+              </w:rPr>
+            </w:pPr>
+            <w:r>
+              <w:rPr>
+                <w:color w:val="5B9BD5" w:themeColor="accent5"/>
+              </w:rPr>
               <w:t>Generate more specific error information</w:t>
             </w:r>
           </w:p>
@@ -11752,13 +11685,13 @@
             <w:pPr>
               <w:rPr>
                 <w:rFonts w:cstheme="minorHAnsi"/>
-                <w:color w:val="000000" w:themeColor="text1"/>
-              </w:rPr>
-            </w:pPr>
-            <w:r>
-              <w:rPr>
-                <w:rFonts w:cstheme="minorHAnsi"/>
-                <w:color w:val="000000" w:themeColor="text1"/>
+                <w:color w:val="5B9BD5" w:themeColor="accent5"/>
+              </w:rPr>
+            </w:pPr>
+            <w:r>
+              <w:rPr>
+                <w:rFonts w:cstheme="minorHAnsi"/>
+                <w:color w:val="5B9BD5" w:themeColor="accent5"/>
               </w:rPr>
               <w:t>4/20/2017</w:t>
             </w:r>
@@ -11772,13 +11705,13 @@
             <w:pPr>
               <w:rPr>
                 <w:rFonts w:cstheme="minorHAnsi"/>
-                <w:color w:val="000000" w:themeColor="text1"/>
-              </w:rPr>
-            </w:pPr>
-            <w:r>
-              <w:rPr>
-                <w:rFonts w:cstheme="minorHAnsi"/>
-                <w:color w:val="000000" w:themeColor="text1"/>
+                <w:color w:val="5B9BD5" w:themeColor="accent5"/>
+              </w:rPr>
+            </w:pPr>
+            <w:r>
+              <w:rPr>
+                <w:rFonts w:cstheme="minorHAnsi"/>
+                <w:color w:val="5B9BD5" w:themeColor="accent5"/>
               </w:rPr>
               <w:t>4/20/2017</w:t>
             </w:r>
@@ -11792,13 +11725,13 @@
             <w:pPr>
               <w:rPr>
                 <w:rFonts w:cstheme="minorHAnsi"/>
-                <w:color w:val="000000" w:themeColor="text1"/>
-              </w:rPr>
-            </w:pPr>
-            <w:r>
-              <w:rPr>
-                <w:rFonts w:cstheme="minorHAnsi"/>
-                <w:color w:val="000000" w:themeColor="text1"/>
+                <w:color w:val="5B9BD5" w:themeColor="accent5"/>
+              </w:rPr>
+            </w:pPr>
+            <w:r>
+              <w:rPr>
+                <w:rFonts w:cstheme="minorHAnsi"/>
+                <w:color w:val="5B9BD5" w:themeColor="accent5"/>
               </w:rPr>
               <w:t>4/20/2017</w:t>
             </w:r>
@@ -11812,13 +11745,13 @@
             <w:pPr>
               <w:rPr>
                 <w:rFonts w:cstheme="minorHAnsi"/>
-                <w:color w:val="000000" w:themeColor="text1"/>
-              </w:rPr>
-            </w:pPr>
-            <w:r>
-              <w:rPr>
-                <w:rFonts w:cstheme="minorHAnsi"/>
-                <w:color w:val="000000" w:themeColor="text1"/>
+                <w:color w:val="5B9BD5" w:themeColor="accent5"/>
+              </w:rPr>
+            </w:pPr>
+            <w:r>
+              <w:rPr>
+                <w:rFonts w:cstheme="minorHAnsi"/>
+                <w:color w:val="5B9BD5" w:themeColor="accent5"/>
               </w:rPr>
               <w:t>Ying Jiang</w:t>
             </w:r>
@@ -11831,10 +11764,13 @@
           <w:p>
             <w:pPr>
               <w:rPr>
-                <w:rFonts w:hint="eastAsia"/>
-              </w:rPr>
-            </w:pPr>
-            <w:r>
+                <w:color w:val="5B9BD5" w:themeColor="accent5"/>
+              </w:rPr>
+            </w:pPr>
+            <w:r>
+              <w:rPr>
+                <w:color w:val="5B9BD5" w:themeColor="accent5"/>
+              </w:rPr>
               <w:t>Completed</w:t>
             </w:r>
           </w:p>
@@ -11852,13 +11788,13 @@
             <w:pPr>
               <w:rPr>
                 <w:rFonts w:cstheme="minorHAnsi"/>
-                <w:color w:val="000000" w:themeColor="text1"/>
+                <w:color w:val="5B9BD5" w:themeColor="accent5"/>
               </w:rPr>
             </w:pPr>
             <w:r>
               <w:rPr>
                 <w:rFonts w:cstheme="minorHAnsi" w:hint="eastAsia"/>
-                <w:color w:val="000000" w:themeColor="text1"/>
+                <w:color w:val="5B9BD5" w:themeColor="accent5"/>
               </w:rPr>
               <w:t>68</w:t>
             </w:r>
@@ -11872,13 +11808,13 @@
             <w:pPr>
               <w:rPr>
                 <w:rFonts w:cstheme="minorHAnsi"/>
-                <w:color w:val="000000" w:themeColor="text1"/>
-              </w:rPr>
-            </w:pPr>
-            <w:r>
-              <w:rPr>
-                <w:rFonts w:cstheme="minorHAnsi"/>
-                <w:color w:val="000000" w:themeColor="text1"/>
+                <w:color w:val="5B9BD5" w:themeColor="accent5"/>
+              </w:rPr>
+            </w:pPr>
+            <w:r>
+              <w:rPr>
+                <w:rFonts w:cstheme="minorHAnsi"/>
+                <w:color w:val="5B9BD5" w:themeColor="accent5"/>
               </w:rPr>
               <w:t>12</w:t>
             </w:r>
@@ -11889,7 +11825,15 @@
             <w:tcW w:w="1843" w:type="dxa"/>
           </w:tcPr>
           <w:p>
-            <w:r>
+            <w:pPr>
+              <w:rPr>
+                <w:color w:val="5B9BD5" w:themeColor="accent5"/>
+              </w:rPr>
+            </w:pPr>
+            <w:r>
+              <w:rPr>
+                <w:color w:val="5B9BD5" w:themeColor="accent5"/>
+              </w:rPr>
               <w:t>Change the GUI of search, let user choose time by time picker</w:t>
             </w:r>
           </w:p>
@@ -11902,13 +11846,13 @@
             <w:pPr>
               <w:rPr>
                 <w:rFonts w:cstheme="minorHAnsi"/>
-                <w:color w:val="000000" w:themeColor="text1"/>
-              </w:rPr>
-            </w:pPr>
-            <w:r>
-              <w:rPr>
-                <w:rFonts w:cstheme="minorHAnsi"/>
-                <w:color w:val="000000" w:themeColor="text1"/>
+                <w:color w:val="5B9BD5" w:themeColor="accent5"/>
+              </w:rPr>
+            </w:pPr>
+            <w:r>
+              <w:rPr>
+                <w:rFonts w:cstheme="minorHAnsi"/>
+                <w:color w:val="5B9BD5" w:themeColor="accent5"/>
               </w:rPr>
               <w:t>4/20/2017</w:t>
             </w:r>
@@ -11922,13 +11866,13 @@
             <w:pPr>
               <w:rPr>
                 <w:rFonts w:cstheme="minorHAnsi"/>
-                <w:color w:val="000000" w:themeColor="text1"/>
-              </w:rPr>
-            </w:pPr>
-            <w:r>
-              <w:rPr>
-                <w:rFonts w:cstheme="minorHAnsi"/>
-                <w:color w:val="000000" w:themeColor="text1"/>
+                <w:color w:val="5B9BD5" w:themeColor="accent5"/>
+              </w:rPr>
+            </w:pPr>
+            <w:r>
+              <w:rPr>
+                <w:rFonts w:cstheme="minorHAnsi"/>
+                <w:color w:val="5B9BD5" w:themeColor="accent5"/>
               </w:rPr>
               <w:t>4/21/2017</w:t>
             </w:r>
@@ -11942,9 +11886,16 @@
             <w:pPr>
               <w:rPr>
                 <w:rFonts w:cstheme="minorHAnsi"/>
-                <w:color w:val="000000" w:themeColor="text1"/>
-              </w:rPr>
-            </w:pPr>
+                <w:color w:val="5B9BD5" w:themeColor="accent5"/>
+              </w:rPr>
+            </w:pPr>
+            <w:r>
+              <w:rPr>
+                <w:rFonts w:cstheme="minorHAnsi"/>
+                <w:color w:val="5B9BD5" w:themeColor="accent5"/>
+              </w:rPr>
+              <w:t>4/22/2017</w:t>
+            </w:r>
           </w:p>
         </w:tc>
         <w:tc>
@@ -11955,13 +11906,13 @@
             <w:pPr>
               <w:rPr>
                 <w:rFonts w:cstheme="minorHAnsi"/>
-                <w:color w:val="000000" w:themeColor="text1"/>
-              </w:rPr>
-            </w:pPr>
-            <w:r>
-              <w:rPr>
-                <w:rFonts w:cstheme="minorHAnsi"/>
-                <w:color w:val="000000" w:themeColor="text1"/>
+                <w:color w:val="5B9BD5" w:themeColor="accent5"/>
+              </w:rPr>
+            </w:pPr>
+            <w:r>
+              <w:rPr>
+                <w:rFonts w:cstheme="minorHAnsi"/>
+                <w:color w:val="5B9BD5" w:themeColor="accent5"/>
               </w:rPr>
               <w:t xml:space="preserve">Dezheng Wang </w:t>
             </w:r>
@@ -11974,11 +11925,14 @@
           <w:p>
             <w:pPr>
               <w:rPr>
-                <w:rFonts w:hint="eastAsia"/>
-              </w:rPr>
-            </w:pPr>
-            <w:r>
-              <w:t>In progress</w:t>
+                <w:color w:val="5B9BD5" w:themeColor="accent5"/>
+              </w:rPr>
+            </w:pPr>
+            <w:r>
+              <w:rPr>
+                <w:color w:val="5B9BD5" w:themeColor="accent5"/>
+              </w:rPr>
+              <w:t>Completed</w:t>
             </w:r>
           </w:p>
         </w:tc>
@@ -11995,13 +11949,13 @@
             <w:pPr>
               <w:rPr>
                 <w:rFonts w:cstheme="minorHAnsi"/>
-                <w:color w:val="000000" w:themeColor="text1"/>
+                <w:color w:val="5B9BD5" w:themeColor="accent5"/>
               </w:rPr>
             </w:pPr>
             <w:r>
               <w:rPr>
                 <w:rFonts w:cstheme="minorHAnsi" w:hint="eastAsia"/>
-                <w:color w:val="000000" w:themeColor="text1"/>
+                <w:color w:val="5B9BD5" w:themeColor="accent5"/>
               </w:rPr>
               <w:t>69</w:t>
             </w:r>
@@ -12015,13 +11969,13 @@
             <w:pPr>
               <w:rPr>
                 <w:rFonts w:cstheme="minorHAnsi"/>
-                <w:color w:val="000000" w:themeColor="text1"/>
-              </w:rPr>
-            </w:pPr>
-            <w:r>
-              <w:rPr>
-                <w:rFonts w:cstheme="minorHAnsi"/>
-                <w:color w:val="000000" w:themeColor="text1"/>
+                <w:color w:val="5B9BD5" w:themeColor="accent5"/>
+              </w:rPr>
+            </w:pPr>
+            <w:r>
+              <w:rPr>
+                <w:rFonts w:cstheme="minorHAnsi"/>
+                <w:color w:val="5B9BD5" w:themeColor="accent5"/>
               </w:rPr>
               <w:t>9</w:t>
             </w:r>
@@ -12032,7 +11986,15 @@
             <w:tcW w:w="1843" w:type="dxa"/>
           </w:tcPr>
           <w:p>
-            <w:r>
+            <w:pPr>
+              <w:rPr>
+                <w:color w:val="5B9BD5" w:themeColor="accent5"/>
+              </w:rPr>
+            </w:pPr>
+            <w:r>
+              <w:rPr>
+                <w:color w:val="5B9BD5" w:themeColor="accent5"/>
+              </w:rPr>
               <w:t>Change the GUI, generate a message to inform the user when algorithm complete</w:t>
             </w:r>
           </w:p>
@@ -12045,13 +12007,42 @@
             <w:pPr>
               <w:rPr>
                 <w:rFonts w:cstheme="minorHAnsi"/>
-                <w:color w:val="000000" w:themeColor="text1"/>
-              </w:rPr>
-            </w:pPr>
-            <w:r>
-              <w:rPr>
-                <w:rFonts w:cstheme="minorHAnsi"/>
-                <w:color w:val="000000" w:themeColor="text1"/>
+                <w:color w:val="5B9BD5" w:themeColor="accent5"/>
+              </w:rPr>
+            </w:pPr>
+            <w:r>
+              <w:rPr>
+                <w:rFonts w:cstheme="minorHAnsi"/>
+                <w:color w:val="5B9BD5" w:themeColor="accent5"/>
+              </w:rPr>
+              <w:t>4/2</w:t>
+            </w:r>
+            <w:bookmarkStart w:id="5" w:name="_GoBack"/>
+            <w:bookmarkEnd w:id="5"/>
+            <w:r>
+              <w:rPr>
+                <w:rFonts w:cstheme="minorHAnsi"/>
+                <w:color w:val="5B9BD5" w:themeColor="accent5"/>
+              </w:rPr>
+              <w:t>0/2017</w:t>
+            </w:r>
+          </w:p>
+        </w:tc>
+        <w:tc>
+          <w:tcPr>
+            <w:tcW w:w="1985" w:type="dxa"/>
+          </w:tcPr>
+          <w:p>
+            <w:pPr>
+              <w:rPr>
+                <w:rFonts w:cstheme="minorHAnsi"/>
+                <w:color w:val="5B9BD5" w:themeColor="accent5"/>
+              </w:rPr>
+            </w:pPr>
+            <w:r>
+              <w:rPr>
+                <w:rFonts w:cstheme="minorHAnsi"/>
+                <w:color w:val="5B9BD5" w:themeColor="accent5"/>
               </w:rPr>
               <w:t>4/20/2017</w:t>
             </w:r>
@@ -12059,35 +12050,22 @@
         </w:tc>
         <w:tc>
           <w:tcPr>
-            <w:tcW w:w="1985" w:type="dxa"/>
-          </w:tcPr>
-          <w:p>
-            <w:pPr>
-              <w:rPr>
-                <w:rFonts w:cstheme="minorHAnsi"/>
-                <w:color w:val="000000" w:themeColor="text1"/>
-              </w:rPr>
-            </w:pPr>
-            <w:r>
-              <w:rPr>
-                <w:rFonts w:cstheme="minorHAnsi"/>
-                <w:color w:val="000000" w:themeColor="text1"/>
-              </w:rPr>
-              <w:t>4/20/2017</w:t>
-            </w:r>
-          </w:p>
-        </w:tc>
-        <w:tc>
-          <w:tcPr>
             <w:tcW w:w="1276" w:type="dxa"/>
           </w:tcPr>
           <w:p>
             <w:pPr>
               <w:rPr>
                 <w:rFonts w:cstheme="minorHAnsi"/>
-                <w:color w:val="000000" w:themeColor="text1"/>
-              </w:rPr>
-            </w:pPr>
+                <w:color w:val="5B9BD5" w:themeColor="accent5"/>
+              </w:rPr>
+            </w:pPr>
+            <w:r>
+              <w:rPr>
+                <w:rFonts w:cstheme="minorHAnsi"/>
+                <w:color w:val="5B9BD5" w:themeColor="accent5"/>
+              </w:rPr>
+              <w:t>4/21/2017</w:t>
+            </w:r>
           </w:p>
         </w:tc>
         <w:tc>
@@ -12098,14 +12076,14 @@
             <w:pPr>
               <w:rPr>
                 <w:rFonts w:cstheme="minorHAnsi"/>
-                <w:color w:val="000000" w:themeColor="text1"/>
+                <w:color w:val="5B9BD5" w:themeColor="accent5"/>
               </w:rPr>
             </w:pPr>
             <w:proofErr w:type="spellStart"/>
             <w:r>
               <w:rPr>
                 <w:rFonts w:cstheme="minorHAnsi"/>
-                <w:color w:val="000000" w:themeColor="text1"/>
+                <w:color w:val="5B9BD5" w:themeColor="accent5"/>
               </w:rPr>
               <w:t>Weikang</w:t>
             </w:r>
@@ -12113,7 +12091,7 @@
             <w:r>
               <w:rPr>
                 <w:rFonts w:cstheme="minorHAnsi"/>
-                <w:color w:val="000000" w:themeColor="text1"/>
+                <w:color w:val="5B9BD5" w:themeColor="accent5"/>
               </w:rPr>
               <w:t xml:space="preserve"> Wang</w:t>
             </w:r>
@@ -12126,11 +12104,14 @@
           <w:p>
             <w:pPr>
               <w:rPr>
-                <w:rFonts w:hint="eastAsia"/>
-              </w:rPr>
-            </w:pPr>
-            <w:r>
-              <w:t>In progress</w:t>
+                <w:color w:val="5B9BD5" w:themeColor="accent5"/>
+              </w:rPr>
+            </w:pPr>
+            <w:r>
+              <w:rPr>
+                <w:color w:val="5B9BD5" w:themeColor="accent5"/>
+              </w:rPr>
+              <w:t>Completed</w:t>
             </w:r>
           </w:p>
         </w:tc>
@@ -12147,15 +12128,22 @@
             <w:pPr>
               <w:rPr>
                 <w:rFonts w:cstheme="minorHAnsi"/>
-                <w:color w:val="000000" w:themeColor="text1"/>
+                <w:color w:val="5B9BD5" w:themeColor="accent5"/>
               </w:rPr>
             </w:pPr>
             <w:r>
               <w:rPr>
                 <w:rFonts w:cstheme="minorHAnsi" w:hint="eastAsia"/>
-                <w:color w:val="000000" w:themeColor="text1"/>
-              </w:rPr>
-              <w:t>70</w:t>
+                <w:color w:val="5B9BD5" w:themeColor="accent5"/>
+              </w:rPr>
+              <w:t>7</w:t>
+            </w:r>
+            <w:r>
+              <w:rPr>
+                <w:rFonts w:cstheme="minorHAnsi" w:hint="eastAsia"/>
+                <w:color w:val="5B9BD5" w:themeColor="accent5"/>
+              </w:rPr>
+              <w:t>0</w:t>
             </w:r>
           </w:p>
         </w:tc>
@@ -12167,13 +12155,13 @@
             <w:pPr>
               <w:rPr>
                 <w:rFonts w:cstheme="minorHAnsi"/>
-                <w:color w:val="000000" w:themeColor="text1"/>
-              </w:rPr>
-            </w:pPr>
-            <w:r>
-              <w:rPr>
-                <w:rFonts w:cstheme="minorHAnsi"/>
-                <w:color w:val="000000" w:themeColor="text1"/>
+                <w:color w:val="5B9BD5" w:themeColor="accent5"/>
+              </w:rPr>
+            </w:pPr>
+            <w:r>
+              <w:rPr>
+                <w:rFonts w:cstheme="minorHAnsi"/>
+                <w:color w:val="5B9BD5" w:themeColor="accent5"/>
               </w:rPr>
               <w:t>5</w:t>
             </w:r>
@@ -12184,26 +12172,34 @@
             <w:tcW w:w="1843" w:type="dxa"/>
           </w:tcPr>
           <w:p>
-            <w:r>
-              <w:t>Acceptance testing of file validation for free-form</w:t>
-            </w:r>
-          </w:p>
-        </w:tc>
-        <w:tc>
-          <w:tcPr>
-            <w:tcW w:w="1275" w:type="dxa"/>
-          </w:tcPr>
-          <w:p>
-            <w:pPr>
-              <w:rPr>
-                <w:rFonts w:cstheme="minorHAnsi"/>
-                <w:color w:val="000000" w:themeColor="text1"/>
-              </w:rPr>
-            </w:pPr>
-            <w:r>
-              <w:rPr>
-                <w:rFonts w:cstheme="minorHAnsi"/>
-                <w:color w:val="000000" w:themeColor="text1"/>
+            <w:pPr>
+              <w:rPr>
+                <w:color w:val="5B9BD5" w:themeColor="accent5"/>
+              </w:rPr>
+            </w:pPr>
+            <w:r>
+              <w:rPr>
+                <w:color w:val="5B9BD5" w:themeColor="accent5"/>
+              </w:rPr>
+              <w:t>Integration testing of free-form algorithm</w:t>
+            </w:r>
+          </w:p>
+        </w:tc>
+        <w:tc>
+          <w:tcPr>
+            <w:tcW w:w="1275" w:type="dxa"/>
+          </w:tcPr>
+          <w:p>
+            <w:pPr>
+              <w:rPr>
+                <w:rFonts w:cstheme="minorHAnsi"/>
+                <w:color w:val="5B9BD5" w:themeColor="accent5"/>
+              </w:rPr>
+            </w:pPr>
+            <w:r>
+              <w:rPr>
+                <w:rFonts w:cstheme="minorHAnsi"/>
+                <w:color w:val="5B9BD5" w:themeColor="accent5"/>
               </w:rPr>
               <w:t>4/20/2017</w:t>
             </w:r>
@@ -12217,20 +12213,20 @@
             <w:pPr>
               <w:rPr>
                 <w:rFonts w:cstheme="minorHAnsi"/>
-                <w:color w:val="000000" w:themeColor="text1"/>
-              </w:rPr>
-            </w:pPr>
-            <w:r>
-              <w:rPr>
-                <w:rFonts w:cstheme="minorHAnsi"/>
-                <w:color w:val="000000" w:themeColor="text1"/>
-              </w:rPr>
-              <w:t>4/22</w:t>
-            </w:r>
-            <w:r>
-              <w:rPr>
-                <w:rFonts w:cstheme="minorHAnsi"/>
-                <w:color w:val="000000" w:themeColor="text1"/>
+                <w:color w:val="5B9BD5" w:themeColor="accent5"/>
+              </w:rPr>
+            </w:pPr>
+            <w:r>
+              <w:rPr>
+                <w:rFonts w:cstheme="minorHAnsi"/>
+                <w:color w:val="5B9BD5" w:themeColor="accent5"/>
+              </w:rPr>
+              <w:t>4/25</w:t>
+            </w:r>
+            <w:r>
+              <w:rPr>
+                <w:rFonts w:cstheme="minorHAnsi"/>
+                <w:color w:val="5B9BD5" w:themeColor="accent5"/>
               </w:rPr>
               <w:t>/2017</w:t>
             </w:r>
@@ -12244,9 +12240,16 @@
             <w:pPr>
               <w:rPr>
                 <w:rFonts w:cstheme="minorHAnsi"/>
-                <w:color w:val="000000" w:themeColor="text1"/>
-              </w:rPr>
-            </w:pPr>
+                <w:color w:val="5B9BD5" w:themeColor="accent5"/>
+              </w:rPr>
+            </w:pPr>
+            <w:r>
+              <w:rPr>
+                <w:rFonts w:cstheme="minorHAnsi"/>
+                <w:color w:val="5B9BD5" w:themeColor="accent5"/>
+              </w:rPr>
+              <w:t>4/26/2017</w:t>
+            </w:r>
           </w:p>
         </w:tc>
         <w:tc>
@@ -12257,30 +12260,33 @@
             <w:pPr>
               <w:rPr>
                 <w:rFonts w:cstheme="minorHAnsi"/>
-                <w:color w:val="000000" w:themeColor="text1"/>
-              </w:rPr>
-            </w:pPr>
-            <w:r>
-              <w:rPr>
-                <w:rFonts w:cstheme="minorHAnsi"/>
-                <w:color w:val="000000" w:themeColor="text1"/>
-              </w:rPr>
-              <w:t>Ying Jiang</w:t>
-            </w:r>
-          </w:p>
-        </w:tc>
-        <w:tc>
-          <w:tcPr>
-            <w:tcW w:w="1275" w:type="dxa"/>
-          </w:tcPr>
-          <w:p>
-            <w:pPr>
-              <w:rPr>
-                <w:rFonts w:hint="eastAsia"/>
-              </w:rPr>
-            </w:pPr>
-            <w:r>
-              <w:t>In progress</w:t>
+                <w:color w:val="5B9BD5" w:themeColor="accent5"/>
+              </w:rPr>
+            </w:pPr>
+            <w:r>
+              <w:rPr>
+                <w:rFonts w:cstheme="minorHAnsi"/>
+                <w:color w:val="5B9BD5" w:themeColor="accent5"/>
+              </w:rPr>
+              <w:t>Dezheng Wang</w:t>
+            </w:r>
+          </w:p>
+        </w:tc>
+        <w:tc>
+          <w:tcPr>
+            <w:tcW w:w="1275" w:type="dxa"/>
+          </w:tcPr>
+          <w:p>
+            <w:pPr>
+              <w:rPr>
+                <w:color w:val="5B9BD5" w:themeColor="accent5"/>
+              </w:rPr>
+            </w:pPr>
+            <w:r>
+              <w:rPr>
+                <w:color w:val="5B9BD5" w:themeColor="accent5"/>
+              </w:rPr>
+              <w:t>Completed</w:t>
             </w:r>
           </w:p>
         </w:tc>
@@ -12297,13 +12303,13 @@
             <w:pPr>
               <w:rPr>
                 <w:rFonts w:cstheme="minorHAnsi"/>
-                <w:color w:val="000000" w:themeColor="text1"/>
-              </w:rPr>
-            </w:pPr>
-            <w:r>
-              <w:rPr>
-                <w:rFonts w:cstheme="minorHAnsi" w:hint="eastAsia"/>
-                <w:color w:val="000000" w:themeColor="text1"/>
+                <w:color w:val="5B9BD5" w:themeColor="accent5"/>
+              </w:rPr>
+            </w:pPr>
+            <w:r>
+              <w:rPr>
+                <w:rFonts w:cstheme="minorHAnsi"/>
+                <w:color w:val="5B9BD5" w:themeColor="accent5"/>
               </w:rPr>
               <w:t>71</w:t>
             </w:r>
@@ -12317,13 +12323,13 @@
             <w:pPr>
               <w:rPr>
                 <w:rFonts w:cstheme="minorHAnsi"/>
-                <w:color w:val="000000" w:themeColor="text1"/>
-              </w:rPr>
-            </w:pPr>
-            <w:r>
-              <w:rPr>
-                <w:rFonts w:cstheme="minorHAnsi"/>
-                <w:color w:val="000000" w:themeColor="text1"/>
+                <w:color w:val="5B9BD5" w:themeColor="accent5"/>
+              </w:rPr>
+            </w:pPr>
+            <w:r>
+              <w:rPr>
+                <w:rFonts w:cstheme="minorHAnsi"/>
+                <w:color w:val="5B9BD5" w:themeColor="accent5"/>
               </w:rPr>
               <w:t>13</w:t>
             </w:r>
@@ -12334,32 +12340,35 @@
             <w:tcW w:w="1843" w:type="dxa"/>
           </w:tcPr>
           <w:p>
-            <w:r>
-              <w:t xml:space="preserve">Acceptance testing of file </w:t>
-            </w:r>
-            <w:r>
-              <w:lastRenderedPageBreak/>
-              <w:t>validation for constrained-3</w:t>
-            </w:r>
-          </w:p>
-        </w:tc>
-        <w:tc>
-          <w:tcPr>
-            <w:tcW w:w="1275" w:type="dxa"/>
-          </w:tcPr>
-          <w:p>
-            <w:pPr>
-              <w:rPr>
-                <w:rFonts w:cstheme="minorHAnsi"/>
-                <w:color w:val="000000" w:themeColor="text1"/>
-              </w:rPr>
-            </w:pPr>
-            <w:r>
-              <w:rPr>
-                <w:rFonts w:cstheme="minorHAnsi"/>
-                <w:color w:val="000000" w:themeColor="text1"/>
-              </w:rPr>
-              <w:lastRenderedPageBreak/>
+            <w:pPr>
+              <w:rPr>
+                <w:color w:val="5B9BD5" w:themeColor="accent5"/>
+              </w:rPr>
+            </w:pPr>
+            <w:r>
+              <w:rPr>
+                <w:color w:val="5B9BD5" w:themeColor="accent5"/>
+              </w:rPr>
+              <w:t>Integration testing of constrained-3 algorithm</w:t>
+            </w:r>
+          </w:p>
+        </w:tc>
+        <w:tc>
+          <w:tcPr>
+            <w:tcW w:w="1275" w:type="dxa"/>
+          </w:tcPr>
+          <w:p>
+            <w:pPr>
+              <w:rPr>
+                <w:rFonts w:cstheme="minorHAnsi"/>
+                <w:color w:val="5B9BD5" w:themeColor="accent5"/>
+              </w:rPr>
+            </w:pPr>
+            <w:r>
+              <w:rPr>
+                <w:rFonts w:cstheme="minorHAnsi"/>
+                <w:color w:val="5B9BD5" w:themeColor="accent5"/>
+              </w:rPr>
               <w:t>4/20/2017</w:t>
             </w:r>
           </w:p>
@@ -12372,20 +12381,20 @@
             <w:pPr>
               <w:rPr>
                 <w:rFonts w:cstheme="minorHAnsi"/>
-                <w:color w:val="000000" w:themeColor="text1"/>
-              </w:rPr>
-            </w:pPr>
-            <w:r>
-              <w:rPr>
-                <w:rFonts w:cstheme="minorHAnsi"/>
-                <w:color w:val="000000" w:themeColor="text1"/>
+                <w:color w:val="5B9BD5" w:themeColor="accent5"/>
+              </w:rPr>
+            </w:pPr>
+            <w:r>
+              <w:rPr>
+                <w:rFonts w:cstheme="minorHAnsi"/>
+                <w:color w:val="5B9BD5" w:themeColor="accent5"/>
               </w:rPr>
               <w:t>4/22</w:t>
             </w:r>
             <w:r>
               <w:rPr>
                 <w:rFonts w:cstheme="minorHAnsi"/>
-                <w:color w:val="000000" w:themeColor="text1"/>
+                <w:color w:val="5B9BD5" w:themeColor="accent5"/>
               </w:rPr>
               <w:t>/2017</w:t>
             </w:r>
@@ -12399,9 +12408,23 @@
             <w:pPr>
               <w:rPr>
                 <w:rFonts w:cstheme="minorHAnsi"/>
-                <w:color w:val="000000" w:themeColor="text1"/>
-              </w:rPr>
-            </w:pPr>
+                <w:color w:val="5B9BD5" w:themeColor="accent5"/>
+              </w:rPr>
+            </w:pPr>
+            <w:r>
+              <w:rPr>
+                <w:rFonts w:cstheme="minorHAnsi"/>
+                <w:color w:val="5B9BD5" w:themeColor="accent5"/>
+              </w:rPr>
+              <w:t>4/23</w:t>
+            </w:r>
+            <w:r>
+              <w:rPr>
+                <w:rFonts w:cstheme="minorHAnsi"/>
+                <w:color w:val="5B9BD5" w:themeColor="accent5"/>
+              </w:rPr>
+              <w:t>/2017</w:t>
+            </w:r>
           </w:p>
         </w:tc>
         <w:tc>
@@ -12412,39 +12435,33 @@
             <w:pPr>
               <w:rPr>
                 <w:rFonts w:cstheme="minorHAnsi"/>
-                <w:color w:val="000000" w:themeColor="text1"/>
-              </w:rPr>
-            </w:pPr>
-            <w:proofErr w:type="spellStart"/>
-            <w:r>
-              <w:rPr>
-                <w:rFonts w:cstheme="minorHAnsi"/>
-                <w:color w:val="000000" w:themeColor="text1"/>
-              </w:rPr>
-              <w:t>Weikang</w:t>
-            </w:r>
-            <w:proofErr w:type="spellEnd"/>
-            <w:r>
-              <w:rPr>
-                <w:rFonts w:cstheme="minorHAnsi"/>
-                <w:color w:val="000000" w:themeColor="text1"/>
-              </w:rPr>
-              <w:t xml:space="preserve"> Wang</w:t>
-            </w:r>
-          </w:p>
-        </w:tc>
-        <w:tc>
-          <w:tcPr>
-            <w:tcW w:w="1275" w:type="dxa"/>
-          </w:tcPr>
-          <w:p>
-            <w:pPr>
-              <w:rPr>
-                <w:rFonts w:hint="eastAsia"/>
-              </w:rPr>
-            </w:pPr>
-            <w:r>
-              <w:t>In progress</w:t>
+                <w:color w:val="5B9BD5" w:themeColor="accent5"/>
+              </w:rPr>
+            </w:pPr>
+            <w:r>
+              <w:rPr>
+                <w:rFonts w:cstheme="minorHAnsi"/>
+                <w:color w:val="5B9BD5" w:themeColor="accent5"/>
+              </w:rPr>
+              <w:t>Ying Jiang</w:t>
+            </w:r>
+          </w:p>
+        </w:tc>
+        <w:tc>
+          <w:tcPr>
+            <w:tcW w:w="1275" w:type="dxa"/>
+          </w:tcPr>
+          <w:p>
+            <w:pPr>
+              <w:rPr>
+                <w:color w:val="5B9BD5" w:themeColor="accent5"/>
+              </w:rPr>
+            </w:pPr>
+            <w:r>
+              <w:rPr>
+                <w:color w:val="5B9BD5" w:themeColor="accent5"/>
+              </w:rPr>
+              <w:t>Completed</w:t>
             </w:r>
           </w:p>
         </w:tc>
@@ -12461,14 +12478,15 @@
             <w:pPr>
               <w:rPr>
                 <w:rFonts w:cstheme="minorHAnsi"/>
-                <w:color w:val="000000" w:themeColor="text1"/>
-              </w:rPr>
-            </w:pPr>
-            <w:r>
-              <w:rPr>
-                <w:rFonts w:cstheme="minorHAnsi" w:hint="eastAsia"/>
-                <w:color w:val="000000" w:themeColor="text1"/>
-              </w:rPr>
+                <w:color w:val="5B9BD5" w:themeColor="accent5"/>
+              </w:rPr>
+            </w:pPr>
+            <w:r>
+              <w:rPr>
+                <w:rFonts w:cstheme="minorHAnsi"/>
+                <w:color w:val="5B9BD5" w:themeColor="accent5"/>
+              </w:rPr>
+              <w:lastRenderedPageBreak/>
               <w:t>72</w:t>
             </w:r>
           </w:p>
@@ -12481,13 +12499,13 @@
             <w:pPr>
               <w:rPr>
                 <w:rFonts w:cstheme="minorHAnsi"/>
-                <w:color w:val="000000" w:themeColor="text1"/>
-              </w:rPr>
-            </w:pPr>
-            <w:r>
-              <w:rPr>
-                <w:rFonts w:cstheme="minorHAnsi"/>
-                <w:color w:val="000000" w:themeColor="text1"/>
+                <w:color w:val="5B9BD5" w:themeColor="accent5"/>
+              </w:rPr>
+            </w:pPr>
+            <w:r>
+              <w:rPr>
+                <w:rFonts w:cstheme="minorHAnsi"/>
+                <w:color w:val="5B9BD5" w:themeColor="accent5"/>
               </w:rPr>
               <w:t>14</w:t>
             </w:r>
@@ -12498,29 +12516,46 @@
             <w:tcW w:w="1843" w:type="dxa"/>
           </w:tcPr>
           <w:p>
-            <w:r>
-              <w:t>Acceptance testing of f</w:t>
-            </w:r>
-            <w:r>
-              <w:t>ile validation for constrained-4</w:t>
-            </w:r>
-          </w:p>
-        </w:tc>
-        <w:tc>
-          <w:tcPr>
-            <w:tcW w:w="1275" w:type="dxa"/>
-          </w:tcPr>
-          <w:p>
-            <w:pPr>
-              <w:rPr>
-                <w:rFonts w:cstheme="minorHAnsi"/>
-                <w:color w:val="000000" w:themeColor="text1"/>
-              </w:rPr>
-            </w:pPr>
-            <w:r>
-              <w:rPr>
-                <w:rFonts w:cstheme="minorHAnsi"/>
-                <w:color w:val="000000" w:themeColor="text1"/>
+            <w:pPr>
+              <w:rPr>
+                <w:color w:val="5B9BD5" w:themeColor="accent5"/>
+              </w:rPr>
+            </w:pPr>
+            <w:r>
+              <w:rPr>
+                <w:color w:val="5B9BD5" w:themeColor="accent5"/>
+              </w:rPr>
+              <w:t xml:space="preserve">Integration testing </w:t>
+            </w:r>
+            <w:r>
+              <w:rPr>
+                <w:color w:val="5B9BD5" w:themeColor="accent5"/>
+              </w:rPr>
+              <w:t>of</w:t>
+            </w:r>
+            <w:r>
+              <w:rPr>
+                <w:color w:val="5B9BD5" w:themeColor="accent5"/>
+              </w:rPr>
+              <w:t xml:space="preserve"> constrained-4 algorithm</w:t>
+            </w:r>
+          </w:p>
+        </w:tc>
+        <w:tc>
+          <w:tcPr>
+            <w:tcW w:w="1275" w:type="dxa"/>
+          </w:tcPr>
+          <w:p>
+            <w:pPr>
+              <w:rPr>
+                <w:rFonts w:cstheme="minorHAnsi"/>
+                <w:color w:val="5B9BD5" w:themeColor="accent5"/>
+              </w:rPr>
+            </w:pPr>
+            <w:r>
+              <w:rPr>
+                <w:rFonts w:cstheme="minorHAnsi"/>
+                <w:color w:val="5B9BD5" w:themeColor="accent5"/>
               </w:rPr>
               <w:t>4/20/2017</w:t>
             </w:r>
@@ -12534,20 +12569,20 @@
             <w:pPr>
               <w:rPr>
                 <w:rFonts w:cstheme="minorHAnsi"/>
-                <w:color w:val="000000" w:themeColor="text1"/>
-              </w:rPr>
-            </w:pPr>
-            <w:r>
-              <w:rPr>
-                <w:rFonts w:cstheme="minorHAnsi"/>
-                <w:color w:val="000000" w:themeColor="text1"/>
-              </w:rPr>
-              <w:t>4/22</w:t>
-            </w:r>
-            <w:r>
-              <w:rPr>
-                <w:rFonts w:cstheme="minorHAnsi"/>
-                <w:color w:val="000000" w:themeColor="text1"/>
+                <w:color w:val="5B9BD5" w:themeColor="accent5"/>
+              </w:rPr>
+            </w:pPr>
+            <w:r>
+              <w:rPr>
+                <w:rFonts w:cstheme="minorHAnsi"/>
+                <w:color w:val="5B9BD5" w:themeColor="accent5"/>
+              </w:rPr>
+              <w:t>4/25</w:t>
+            </w:r>
+            <w:r>
+              <w:rPr>
+                <w:rFonts w:cstheme="minorHAnsi"/>
+                <w:color w:val="5B9BD5" w:themeColor="accent5"/>
               </w:rPr>
               <w:t>/2017</w:t>
             </w:r>
@@ -12561,9 +12596,16 @@
             <w:pPr>
               <w:rPr>
                 <w:rFonts w:cstheme="minorHAnsi"/>
-                <w:color w:val="000000" w:themeColor="text1"/>
-              </w:rPr>
-            </w:pPr>
+                <w:color w:val="5B9BD5" w:themeColor="accent5"/>
+              </w:rPr>
+            </w:pPr>
+            <w:r>
+              <w:rPr>
+                <w:rFonts w:cstheme="minorHAnsi"/>
+                <w:color w:val="5B9BD5" w:themeColor="accent5"/>
+              </w:rPr>
+              <w:t>4/26/2017</w:t>
+            </w:r>
           </w:p>
         </w:tc>
         <w:tc>
@@ -12574,30 +12616,42 @@
             <w:pPr>
               <w:rPr>
                 <w:rFonts w:cstheme="minorHAnsi"/>
-                <w:color w:val="000000" w:themeColor="text1"/>
-              </w:rPr>
-            </w:pPr>
-            <w:r>
-              <w:rPr>
-                <w:rFonts w:cstheme="minorHAnsi"/>
-                <w:color w:val="000000" w:themeColor="text1"/>
-              </w:rPr>
-              <w:t>Dezheng Wang</w:t>
-            </w:r>
-          </w:p>
-        </w:tc>
-        <w:tc>
-          <w:tcPr>
-            <w:tcW w:w="1275" w:type="dxa"/>
-          </w:tcPr>
-          <w:p>
-            <w:pPr>
-              <w:rPr>
-                <w:rFonts w:hint="eastAsia"/>
-              </w:rPr>
-            </w:pPr>
-            <w:r>
-              <w:t>In progress</w:t>
+                <w:color w:val="5B9BD5" w:themeColor="accent5"/>
+              </w:rPr>
+            </w:pPr>
+            <w:proofErr w:type="spellStart"/>
+            <w:r>
+              <w:rPr>
+                <w:rFonts w:cstheme="minorHAnsi"/>
+                <w:color w:val="5B9BD5" w:themeColor="accent5"/>
+              </w:rPr>
+              <w:t>Weikang</w:t>
+            </w:r>
+            <w:proofErr w:type="spellEnd"/>
+            <w:r>
+              <w:rPr>
+                <w:rFonts w:cstheme="minorHAnsi"/>
+                <w:color w:val="5B9BD5" w:themeColor="accent5"/>
+              </w:rPr>
+              <w:t xml:space="preserve"> Wang</w:t>
+            </w:r>
+          </w:p>
+        </w:tc>
+        <w:tc>
+          <w:tcPr>
+            <w:tcW w:w="1275" w:type="dxa"/>
+          </w:tcPr>
+          <w:p>
+            <w:pPr>
+              <w:rPr>
+                <w:color w:val="5B9BD5" w:themeColor="accent5"/>
+              </w:rPr>
+            </w:pPr>
+            <w:r>
+              <w:rPr>
+                <w:color w:val="5B9BD5" w:themeColor="accent5"/>
+              </w:rPr>
+              <w:t>Completed</w:t>
             </w:r>
           </w:p>
         </w:tc>
@@ -12614,13 +12668,13 @@
             <w:pPr>
               <w:rPr>
                 <w:rFonts w:cstheme="minorHAnsi"/>
-                <w:color w:val="000000" w:themeColor="text1"/>
-              </w:rPr>
-            </w:pPr>
-            <w:r>
-              <w:rPr>
-                <w:rFonts w:cstheme="minorHAnsi" w:hint="eastAsia"/>
-                <w:color w:val="000000" w:themeColor="text1"/>
+                <w:color w:val="5B9BD5" w:themeColor="accent5"/>
+              </w:rPr>
+            </w:pPr>
+            <w:r>
+              <w:rPr>
+                <w:rFonts w:cstheme="minorHAnsi"/>
+                <w:color w:val="5B9BD5" w:themeColor="accent5"/>
               </w:rPr>
               <w:t>73</w:t>
             </w:r>
@@ -12634,15 +12688,15 @@
             <w:pPr>
               <w:rPr>
                 <w:rFonts w:cstheme="minorHAnsi"/>
-                <w:color w:val="000000" w:themeColor="text1"/>
-              </w:rPr>
-            </w:pPr>
-            <w:r>
-              <w:rPr>
-                <w:rFonts w:cstheme="minorHAnsi"/>
-                <w:color w:val="000000" w:themeColor="text1"/>
-              </w:rPr>
-              <w:t>13</w:t>
+                <w:color w:val="5B9BD5" w:themeColor="accent5"/>
+              </w:rPr>
+            </w:pPr>
+            <w:r>
+              <w:rPr>
+                <w:rFonts w:cstheme="minorHAnsi"/>
+                <w:color w:val="5B9BD5" w:themeColor="accent5"/>
+              </w:rPr>
+              <w:t>12</w:t>
             </w:r>
           </w:p>
         </w:tc>
@@ -12651,26 +12705,40 @@
             <w:tcW w:w="1843" w:type="dxa"/>
           </w:tcPr>
           <w:p>
-            <w:r>
-              <w:t>Integration testing of block view and free-form algorithm</w:t>
-            </w:r>
-          </w:p>
-        </w:tc>
-        <w:tc>
-          <w:tcPr>
-            <w:tcW w:w="1275" w:type="dxa"/>
-          </w:tcPr>
-          <w:p>
-            <w:pPr>
-              <w:rPr>
-                <w:rFonts w:cstheme="minorHAnsi"/>
-                <w:color w:val="000000" w:themeColor="text1"/>
-              </w:rPr>
-            </w:pPr>
-            <w:r>
-              <w:rPr>
-                <w:rFonts w:cstheme="minorHAnsi"/>
-                <w:color w:val="000000" w:themeColor="text1"/>
+            <w:pPr>
+              <w:rPr>
+                <w:color w:val="5B9BD5" w:themeColor="accent5"/>
+              </w:rPr>
+            </w:pPr>
+            <w:r>
+              <w:rPr>
+                <w:color w:val="5B9BD5" w:themeColor="accent5"/>
+              </w:rPr>
+              <w:t xml:space="preserve">Testing of searching </w:t>
+            </w:r>
+            <w:r>
+              <w:rPr>
+                <w:color w:val="5B9BD5" w:themeColor="accent5"/>
+              </w:rPr>
+              <w:t>run information</w:t>
+            </w:r>
+          </w:p>
+        </w:tc>
+        <w:tc>
+          <w:tcPr>
+            <w:tcW w:w="1275" w:type="dxa"/>
+          </w:tcPr>
+          <w:p>
+            <w:pPr>
+              <w:rPr>
+                <w:rFonts w:cstheme="minorHAnsi"/>
+                <w:color w:val="5B9BD5" w:themeColor="accent5"/>
+              </w:rPr>
+            </w:pPr>
+            <w:r>
+              <w:rPr>
+                <w:rFonts w:cstheme="minorHAnsi"/>
+                <w:color w:val="5B9BD5" w:themeColor="accent5"/>
               </w:rPr>
               <w:t>4/20/2017</w:t>
             </w:r>
@@ -12684,15 +12752,22 @@
             <w:pPr>
               <w:rPr>
                 <w:rFonts w:cstheme="minorHAnsi"/>
-                <w:color w:val="000000" w:themeColor="text1"/>
-              </w:rPr>
-            </w:pPr>
-            <w:r>
-              <w:rPr>
-                <w:rFonts w:cstheme="minorHAnsi"/>
-                <w:color w:val="000000" w:themeColor="text1"/>
-              </w:rPr>
-              <w:t>4/22/2017</w:t>
+                <w:color w:val="5B9BD5" w:themeColor="accent5"/>
+              </w:rPr>
+            </w:pPr>
+            <w:r>
+              <w:rPr>
+                <w:rFonts w:cstheme="minorHAnsi"/>
+                <w:color w:val="5B9BD5" w:themeColor="accent5"/>
+              </w:rPr>
+              <w:t>4/26</w:t>
+            </w:r>
+            <w:r>
+              <w:rPr>
+                <w:rFonts w:cstheme="minorHAnsi"/>
+                <w:color w:val="5B9BD5" w:themeColor="accent5"/>
+              </w:rPr>
+              <w:t>/2017</w:t>
             </w:r>
           </w:p>
         </w:tc>
@@ -12704,9 +12779,16 @@
             <w:pPr>
               <w:rPr>
                 <w:rFonts w:cstheme="minorHAnsi"/>
-                <w:color w:val="000000" w:themeColor="text1"/>
-              </w:rPr>
-            </w:pPr>
+                <w:color w:val="5B9BD5" w:themeColor="accent5"/>
+              </w:rPr>
+            </w:pPr>
+            <w:r>
+              <w:rPr>
+                <w:rFonts w:cstheme="minorHAnsi"/>
+                <w:color w:val="5B9BD5" w:themeColor="accent5"/>
+              </w:rPr>
+              <w:t>4/27/2017</w:t>
+            </w:r>
           </w:p>
         </w:tc>
         <w:tc>
@@ -12717,317 +12799,13 @@
             <w:pPr>
               <w:rPr>
                 <w:rFonts w:cstheme="minorHAnsi"/>
-                <w:color w:val="000000" w:themeColor="text1"/>
-              </w:rPr>
-            </w:pPr>
-            <w:proofErr w:type="spellStart"/>
-            <w:r>
-              <w:rPr>
-                <w:rFonts w:cstheme="minorHAnsi"/>
-                <w:color w:val="000000" w:themeColor="text1"/>
-              </w:rPr>
-              <w:t>Weikang</w:t>
-            </w:r>
-            <w:proofErr w:type="spellEnd"/>
-            <w:r>
-              <w:rPr>
-                <w:rFonts w:cstheme="minorHAnsi"/>
-                <w:color w:val="000000" w:themeColor="text1"/>
-              </w:rPr>
-              <w:t xml:space="preserve"> Wang</w:t>
-            </w:r>
-          </w:p>
-        </w:tc>
-        <w:tc>
-          <w:tcPr>
-            <w:tcW w:w="1275" w:type="dxa"/>
-          </w:tcPr>
-          <w:p>
-            <w:pPr>
-              <w:rPr>
-                <w:rFonts w:hint="eastAsia"/>
-              </w:rPr>
-            </w:pPr>
-            <w:r>
-              <w:t>In progress</w:t>
-            </w:r>
-          </w:p>
-        </w:tc>
-      </w:tr>
-      <w:tr>
-        <w:trPr>
-          <w:trHeight w:val="494"/>
-        </w:trPr>
-        <w:tc>
-          <w:tcPr>
-            <w:tcW w:w="704" w:type="dxa"/>
-          </w:tcPr>
-          <w:p>
-            <w:pPr>
-              <w:rPr>
-                <w:rFonts w:cstheme="minorHAnsi" w:hint="eastAsia"/>
-                <w:color w:val="000000" w:themeColor="text1"/>
-              </w:rPr>
-            </w:pPr>
-            <w:r>
-              <w:rPr>
-                <w:rFonts w:cstheme="minorHAnsi"/>
-                <w:color w:val="000000" w:themeColor="text1"/>
-              </w:rPr>
-              <w:t>74</w:t>
-            </w:r>
-          </w:p>
-        </w:tc>
-        <w:tc>
-          <w:tcPr>
-            <w:tcW w:w="709" w:type="dxa"/>
-          </w:tcPr>
-          <w:p>
-            <w:pPr>
-              <w:rPr>
-                <w:rFonts w:cstheme="minorHAnsi"/>
-                <w:color w:val="000000" w:themeColor="text1"/>
-              </w:rPr>
-            </w:pPr>
-            <w:r>
-              <w:rPr>
-                <w:rFonts w:cstheme="minorHAnsi"/>
-                <w:color w:val="000000" w:themeColor="text1"/>
-              </w:rPr>
-              <w:t>9</w:t>
-            </w:r>
-          </w:p>
-        </w:tc>
-        <w:tc>
-          <w:tcPr>
-            <w:tcW w:w="1843" w:type="dxa"/>
-          </w:tcPr>
-          <w:p>
-            <w:r>
-              <w:t>Integration testing of graph view and free-form algorithm</w:t>
-            </w:r>
-          </w:p>
-        </w:tc>
-        <w:tc>
-          <w:tcPr>
-            <w:tcW w:w="1275" w:type="dxa"/>
-          </w:tcPr>
-          <w:p>
-            <w:pPr>
-              <w:rPr>
-                <w:rFonts w:cstheme="minorHAnsi"/>
-                <w:color w:val="000000" w:themeColor="text1"/>
-              </w:rPr>
-            </w:pPr>
-            <w:r>
-              <w:rPr>
-                <w:rFonts w:cstheme="minorHAnsi"/>
-                <w:color w:val="000000" w:themeColor="text1"/>
-              </w:rPr>
-              <w:t>4/20/2017</w:t>
-            </w:r>
-          </w:p>
-        </w:tc>
-        <w:tc>
-          <w:tcPr>
-            <w:tcW w:w="1985" w:type="dxa"/>
-          </w:tcPr>
-          <w:p>
-            <w:pPr>
-              <w:rPr>
-                <w:rFonts w:cstheme="minorHAnsi"/>
-                <w:color w:val="000000" w:themeColor="text1"/>
-              </w:rPr>
-            </w:pPr>
-            <w:r>
-              <w:rPr>
-                <w:rFonts w:cstheme="minorHAnsi"/>
-                <w:color w:val="000000" w:themeColor="text1"/>
-              </w:rPr>
-              <w:t>4/22/2017</w:t>
-            </w:r>
-          </w:p>
-        </w:tc>
-        <w:tc>
-          <w:tcPr>
-            <w:tcW w:w="1276" w:type="dxa"/>
-          </w:tcPr>
-          <w:p>
-            <w:pPr>
-              <w:rPr>
-                <w:rFonts w:cstheme="minorHAnsi"/>
-                <w:color w:val="000000" w:themeColor="text1"/>
-              </w:rPr>
-            </w:pPr>
-          </w:p>
-        </w:tc>
-        <w:tc>
-          <w:tcPr>
-            <w:tcW w:w="1701" w:type="dxa"/>
-          </w:tcPr>
-          <w:p>
-            <w:pPr>
-              <w:rPr>
-                <w:rFonts w:cstheme="minorHAnsi"/>
-                <w:color w:val="000000" w:themeColor="text1"/>
-              </w:rPr>
-            </w:pPr>
-            <w:r>
-              <w:rPr>
-                <w:rFonts w:cstheme="minorHAnsi"/>
-                <w:color w:val="000000" w:themeColor="text1"/>
-              </w:rPr>
-              <w:t>Ying Jiang</w:t>
-            </w:r>
-          </w:p>
-        </w:tc>
-        <w:tc>
-          <w:tcPr>
-            <w:tcW w:w="1275" w:type="dxa"/>
-          </w:tcPr>
-          <w:p>
-            <w:pPr>
-              <w:rPr>
-                <w:rFonts w:hint="eastAsia"/>
-              </w:rPr>
-            </w:pPr>
-            <w:r>
-              <w:t>In progress</w:t>
-            </w:r>
-          </w:p>
-        </w:tc>
-      </w:tr>
-      <w:tr>
-        <w:trPr>
-          <w:trHeight w:val="494"/>
-        </w:trPr>
-        <w:tc>
-          <w:tcPr>
-            <w:tcW w:w="704" w:type="dxa"/>
-          </w:tcPr>
-          <w:p>
-            <w:pPr>
-              <w:rPr>
-                <w:rFonts w:cstheme="minorHAnsi" w:hint="eastAsia"/>
-                <w:color w:val="000000" w:themeColor="text1"/>
-              </w:rPr>
-            </w:pPr>
-            <w:r>
-              <w:rPr>
-                <w:rFonts w:cstheme="minorHAnsi"/>
-                <w:color w:val="000000" w:themeColor="text1"/>
-              </w:rPr>
-              <w:t>75</w:t>
-            </w:r>
-          </w:p>
-        </w:tc>
-        <w:tc>
-          <w:tcPr>
-            <w:tcW w:w="709" w:type="dxa"/>
-          </w:tcPr>
-          <w:p>
-            <w:pPr>
-              <w:rPr>
-                <w:rFonts w:cstheme="minorHAnsi"/>
-                <w:color w:val="000000" w:themeColor="text1"/>
-              </w:rPr>
-            </w:pPr>
-            <w:r>
-              <w:rPr>
-                <w:rFonts w:cstheme="minorHAnsi"/>
-                <w:color w:val="000000" w:themeColor="text1"/>
-              </w:rPr>
-              <w:t>91</w:t>
-            </w:r>
-          </w:p>
-        </w:tc>
-        <w:tc>
-          <w:tcPr>
-            <w:tcW w:w="1843" w:type="dxa"/>
-          </w:tcPr>
-          <w:p>
-            <w:r>
-              <w:t>Integration testing of block</w:t>
-            </w:r>
-            <w:r>
-              <w:t xml:space="preserve"> view and </w:t>
-            </w:r>
-            <w:r>
-              <w:t xml:space="preserve">constrained-3 </w:t>
-            </w:r>
-            <w:r>
-              <w:t>algorithm</w:t>
-            </w:r>
-          </w:p>
-        </w:tc>
-        <w:tc>
-          <w:tcPr>
-            <w:tcW w:w="1275" w:type="dxa"/>
-          </w:tcPr>
-          <w:p>
-            <w:pPr>
-              <w:rPr>
-                <w:rFonts w:cstheme="minorHAnsi"/>
-                <w:color w:val="000000" w:themeColor="text1"/>
-              </w:rPr>
-            </w:pPr>
-            <w:r>
-              <w:rPr>
-                <w:rFonts w:cstheme="minorHAnsi"/>
-                <w:color w:val="000000" w:themeColor="text1"/>
-              </w:rPr>
-              <w:t>4/20/2017</w:t>
-            </w:r>
-          </w:p>
-        </w:tc>
-        <w:tc>
-          <w:tcPr>
-            <w:tcW w:w="1985" w:type="dxa"/>
-          </w:tcPr>
-          <w:p>
-            <w:pPr>
-              <w:rPr>
-                <w:rFonts w:cstheme="minorHAnsi"/>
-                <w:color w:val="000000" w:themeColor="text1"/>
-              </w:rPr>
-            </w:pPr>
-            <w:r>
-              <w:rPr>
-                <w:rFonts w:cstheme="minorHAnsi"/>
-                <w:color w:val="000000" w:themeColor="text1"/>
-              </w:rPr>
-              <w:t>4/22/2017</w:t>
-            </w:r>
-          </w:p>
-        </w:tc>
-        <w:tc>
-          <w:tcPr>
-            <w:tcW w:w="1276" w:type="dxa"/>
-          </w:tcPr>
-          <w:p>
-            <w:pPr>
-              <w:rPr>
-                <w:rFonts w:cstheme="minorHAnsi"/>
-                <w:color w:val="000000" w:themeColor="text1"/>
-              </w:rPr>
-            </w:pPr>
-          </w:p>
-        </w:tc>
-        <w:tc>
-          <w:tcPr>
-            <w:tcW w:w="1701" w:type="dxa"/>
-          </w:tcPr>
-          <w:p>
-            <w:pPr>
-              <w:rPr>
-                <w:rFonts w:cstheme="minorHAnsi"/>
-                <w:color w:val="000000" w:themeColor="text1"/>
-              </w:rPr>
-            </w:pPr>
-            <w:r>
-              <w:rPr>
-                <w:rFonts w:cstheme="minorHAnsi"/>
-                <w:color w:val="000000" w:themeColor="text1"/>
+                <w:color w:val="5B9BD5" w:themeColor="accent5"/>
+              </w:rPr>
+            </w:pPr>
+            <w:r>
+              <w:rPr>
+                <w:rFonts w:cstheme="minorHAnsi"/>
+                <w:color w:val="5B9BD5" w:themeColor="accent5"/>
               </w:rPr>
               <w:t>Dezheng Wang</w:t>
             </w:r>
@@ -13040,612 +12818,14 @@
           <w:p>
             <w:pPr>
               <w:rPr>
-                <w:rFonts w:hint="eastAsia"/>
-              </w:rPr>
-            </w:pPr>
-            <w:r>
-              <w:t>In progress</w:t>
-            </w:r>
-          </w:p>
-        </w:tc>
-      </w:tr>
-      <w:tr>
-        <w:trPr>
-          <w:trHeight w:val="494"/>
-        </w:trPr>
-        <w:tc>
-          <w:tcPr>
-            <w:tcW w:w="704" w:type="dxa"/>
-          </w:tcPr>
-          <w:p>
-            <w:pPr>
-              <w:rPr>
-                <w:rFonts w:cstheme="minorHAnsi" w:hint="eastAsia"/>
-                <w:color w:val="000000" w:themeColor="text1"/>
-              </w:rPr>
-            </w:pPr>
-            <w:r>
-              <w:rPr>
-                <w:rFonts w:cstheme="minorHAnsi"/>
-                <w:color w:val="000000" w:themeColor="text1"/>
-              </w:rPr>
-              <w:t>76</w:t>
-            </w:r>
-          </w:p>
-        </w:tc>
-        <w:tc>
-          <w:tcPr>
-            <w:tcW w:w="709" w:type="dxa"/>
-          </w:tcPr>
-          <w:p>
-            <w:pPr>
-              <w:rPr>
-                <w:rFonts w:cstheme="minorHAnsi"/>
-                <w:color w:val="000000" w:themeColor="text1"/>
-              </w:rPr>
-            </w:pPr>
-            <w:r>
-              <w:rPr>
-                <w:rFonts w:cstheme="minorHAnsi"/>
-                <w:color w:val="000000" w:themeColor="text1"/>
-              </w:rPr>
-              <w:t>13</w:t>
-            </w:r>
-          </w:p>
-        </w:tc>
-        <w:tc>
-          <w:tcPr>
-            <w:tcW w:w="1843" w:type="dxa"/>
-          </w:tcPr>
-          <w:p>
-            <w:r>
-              <w:t>Integration testing of graph</w:t>
-            </w:r>
-            <w:r>
-              <w:t xml:space="preserve"> view and constrained-3 algorithm</w:t>
-            </w:r>
-          </w:p>
-        </w:tc>
-        <w:tc>
-          <w:tcPr>
-            <w:tcW w:w="1275" w:type="dxa"/>
-          </w:tcPr>
-          <w:p>
-            <w:pPr>
-              <w:rPr>
-                <w:rFonts w:cstheme="minorHAnsi"/>
-              </w:rPr>
-            </w:pPr>
-            <w:r>
-              <w:rPr>
-                <w:rFonts w:cstheme="minorHAnsi"/>
-                <w:color w:val="000000" w:themeColor="text1"/>
-              </w:rPr>
-              <w:t>4/20/2017</w:t>
-            </w:r>
-          </w:p>
-        </w:tc>
-        <w:tc>
-          <w:tcPr>
-            <w:tcW w:w="1985" w:type="dxa"/>
-          </w:tcPr>
-          <w:p>
-            <w:pPr>
-              <w:rPr>
-                <w:rFonts w:cstheme="minorHAnsi"/>
-                <w:color w:val="000000" w:themeColor="text1"/>
-              </w:rPr>
-            </w:pPr>
-            <w:r>
-              <w:rPr>
-                <w:rFonts w:cstheme="minorHAnsi"/>
-                <w:color w:val="000000" w:themeColor="text1"/>
-              </w:rPr>
-              <w:t>4/22/2017</w:t>
-            </w:r>
-          </w:p>
-        </w:tc>
-        <w:tc>
-          <w:tcPr>
-            <w:tcW w:w="1276" w:type="dxa"/>
-          </w:tcPr>
-          <w:p>
-            <w:pPr>
-              <w:rPr>
-                <w:rFonts w:cstheme="minorHAnsi"/>
-                <w:color w:val="000000" w:themeColor="text1"/>
-              </w:rPr>
-            </w:pPr>
-          </w:p>
-        </w:tc>
-        <w:tc>
-          <w:tcPr>
-            <w:tcW w:w="1701" w:type="dxa"/>
-          </w:tcPr>
-          <w:p>
-            <w:pPr>
-              <w:rPr>
-                <w:rFonts w:cstheme="minorHAnsi"/>
-                <w:color w:val="000000" w:themeColor="text1"/>
-              </w:rPr>
-            </w:pPr>
-            <w:r>
-              <w:rPr>
-                <w:rFonts w:cstheme="minorHAnsi"/>
-                <w:color w:val="000000" w:themeColor="text1"/>
-              </w:rPr>
-              <w:t>Ying Jiang</w:t>
-            </w:r>
-          </w:p>
-        </w:tc>
-        <w:tc>
-          <w:tcPr>
-            <w:tcW w:w="1275" w:type="dxa"/>
-          </w:tcPr>
-          <w:p>
-            <w:pPr>
-              <w:rPr>
-                <w:rFonts w:hint="eastAsia"/>
-              </w:rPr>
-            </w:pPr>
-            <w:r>
-              <w:t>In progress</w:t>
-            </w:r>
-          </w:p>
-        </w:tc>
-      </w:tr>
-      <w:tr>
-        <w:trPr>
-          <w:trHeight w:val="494"/>
-        </w:trPr>
-        <w:tc>
-          <w:tcPr>
-            <w:tcW w:w="704" w:type="dxa"/>
-          </w:tcPr>
-          <w:p>
-            <w:pPr>
-              <w:rPr>
-                <w:rFonts w:cstheme="minorHAnsi" w:hint="eastAsia"/>
-                <w:color w:val="000000" w:themeColor="text1"/>
-              </w:rPr>
-            </w:pPr>
-            <w:r>
-              <w:rPr>
-                <w:rFonts w:cstheme="minorHAnsi"/>
-                <w:color w:val="000000" w:themeColor="text1"/>
-              </w:rPr>
-              <w:t>77</w:t>
-            </w:r>
-          </w:p>
-        </w:tc>
-        <w:tc>
-          <w:tcPr>
-            <w:tcW w:w="709" w:type="dxa"/>
-          </w:tcPr>
-          <w:p>
-            <w:pPr>
-              <w:rPr>
-                <w:rFonts w:cstheme="minorHAnsi"/>
-                <w:color w:val="000000" w:themeColor="text1"/>
-              </w:rPr>
-            </w:pPr>
-            <w:r>
-              <w:rPr>
-                <w:rFonts w:cstheme="minorHAnsi"/>
-                <w:color w:val="000000" w:themeColor="text1"/>
-              </w:rPr>
-              <w:t>14</w:t>
-            </w:r>
-          </w:p>
-        </w:tc>
-        <w:tc>
-          <w:tcPr>
-            <w:tcW w:w="1843" w:type="dxa"/>
-          </w:tcPr>
-          <w:p>
-            <w:r>
-              <w:t xml:space="preserve">Integration testing of block view and </w:t>
-            </w:r>
-            <w:r>
-              <w:t xml:space="preserve">constrained-4 </w:t>
-            </w:r>
-            <w:r>
-              <w:t>algorithm</w:t>
-            </w:r>
-          </w:p>
-        </w:tc>
-        <w:tc>
-          <w:tcPr>
-            <w:tcW w:w="1275" w:type="dxa"/>
-          </w:tcPr>
-          <w:p>
-            <w:pPr>
-              <w:rPr>
-                <w:rFonts w:cstheme="minorHAnsi"/>
-                <w:color w:val="000000" w:themeColor="text1"/>
-              </w:rPr>
-            </w:pPr>
-            <w:r>
-              <w:rPr>
-                <w:rFonts w:cstheme="minorHAnsi"/>
-                <w:color w:val="000000" w:themeColor="text1"/>
-              </w:rPr>
-              <w:t>4/20/2017</w:t>
-            </w:r>
-          </w:p>
-        </w:tc>
-        <w:tc>
-          <w:tcPr>
-            <w:tcW w:w="1985" w:type="dxa"/>
-          </w:tcPr>
-          <w:p>
-            <w:pPr>
-              <w:rPr>
-                <w:rFonts w:cstheme="minorHAnsi"/>
-                <w:color w:val="000000" w:themeColor="text1"/>
-              </w:rPr>
-            </w:pPr>
-            <w:r>
-              <w:rPr>
-                <w:rFonts w:cstheme="minorHAnsi"/>
-                <w:color w:val="000000" w:themeColor="text1"/>
-              </w:rPr>
-              <w:t>4/22/2017</w:t>
-            </w:r>
-          </w:p>
-        </w:tc>
-        <w:tc>
-          <w:tcPr>
-            <w:tcW w:w="1276" w:type="dxa"/>
-          </w:tcPr>
-          <w:p>
-            <w:pPr>
-              <w:rPr>
-                <w:rFonts w:cstheme="minorHAnsi"/>
-                <w:color w:val="000000" w:themeColor="text1"/>
-              </w:rPr>
-            </w:pPr>
-          </w:p>
-        </w:tc>
-        <w:tc>
-          <w:tcPr>
-            <w:tcW w:w="1701" w:type="dxa"/>
-          </w:tcPr>
-          <w:p>
-            <w:pPr>
-              <w:rPr>
-                <w:rFonts w:cstheme="minorHAnsi"/>
-                <w:color w:val="000000" w:themeColor="text1"/>
-              </w:rPr>
-            </w:pPr>
-            <w:proofErr w:type="spellStart"/>
-            <w:r>
-              <w:rPr>
-                <w:rFonts w:cstheme="minorHAnsi"/>
-                <w:color w:val="000000" w:themeColor="text1"/>
-              </w:rPr>
-              <w:t>Weikang</w:t>
-            </w:r>
-            <w:proofErr w:type="spellEnd"/>
-            <w:r>
-              <w:rPr>
-                <w:rFonts w:cstheme="minorHAnsi"/>
-                <w:color w:val="000000" w:themeColor="text1"/>
-              </w:rPr>
-              <w:t xml:space="preserve"> Wang</w:t>
-            </w:r>
-          </w:p>
-        </w:tc>
-        <w:tc>
-          <w:tcPr>
-            <w:tcW w:w="1275" w:type="dxa"/>
-          </w:tcPr>
-          <w:p>
-            <w:pPr>
-              <w:rPr>
-                <w:rFonts w:hint="eastAsia"/>
-              </w:rPr>
-            </w:pPr>
-            <w:r>
-              <w:t>In progress</w:t>
-            </w:r>
-          </w:p>
-        </w:tc>
-      </w:tr>
-      <w:tr>
-        <w:trPr>
-          <w:trHeight w:val="494"/>
-        </w:trPr>
-        <w:tc>
-          <w:tcPr>
-            <w:tcW w:w="704" w:type="dxa"/>
-          </w:tcPr>
-          <w:p>
-            <w:pPr>
-              <w:rPr>
-                <w:rFonts w:cstheme="minorHAnsi" w:hint="eastAsia"/>
-                <w:color w:val="000000" w:themeColor="text1"/>
-              </w:rPr>
-            </w:pPr>
-            <w:r>
-              <w:rPr>
-                <w:rFonts w:cstheme="minorHAnsi"/>
-                <w:color w:val="000000" w:themeColor="text1"/>
-              </w:rPr>
-              <w:t>78</w:t>
-            </w:r>
-          </w:p>
-        </w:tc>
-        <w:tc>
-          <w:tcPr>
-            <w:tcW w:w="709" w:type="dxa"/>
-          </w:tcPr>
-          <w:p>
-            <w:pPr>
-              <w:rPr>
-                <w:rFonts w:cstheme="minorHAnsi"/>
-                <w:color w:val="000000" w:themeColor="text1"/>
-              </w:rPr>
-            </w:pPr>
-            <w:r>
-              <w:rPr>
-                <w:rFonts w:cstheme="minorHAnsi"/>
-                <w:color w:val="000000" w:themeColor="text1"/>
-              </w:rPr>
-              <w:t>14</w:t>
-            </w:r>
-          </w:p>
-        </w:tc>
-        <w:tc>
-          <w:tcPr>
-            <w:tcW w:w="1843" w:type="dxa"/>
-          </w:tcPr>
-          <w:p>
-            <w:r>
-              <w:t xml:space="preserve">Integration testing of graph </w:t>
-            </w:r>
-            <w:r>
-              <w:t xml:space="preserve">view and </w:t>
-            </w:r>
-            <w:r>
-              <w:t>constrained-4</w:t>
-            </w:r>
-            <w:r>
-              <w:t xml:space="preserve"> algorithm</w:t>
-            </w:r>
-          </w:p>
-        </w:tc>
-        <w:tc>
-          <w:tcPr>
-            <w:tcW w:w="1275" w:type="dxa"/>
-          </w:tcPr>
-          <w:p>
-            <w:pPr>
-              <w:rPr>
-                <w:rFonts w:cstheme="minorHAnsi"/>
-                <w:color w:val="000000" w:themeColor="text1"/>
-              </w:rPr>
-            </w:pPr>
-            <w:r>
-              <w:rPr>
-                <w:rFonts w:cstheme="minorHAnsi"/>
-                <w:color w:val="000000" w:themeColor="text1"/>
-              </w:rPr>
-              <w:t>4/20/2017</w:t>
-            </w:r>
-          </w:p>
-        </w:tc>
-        <w:tc>
-          <w:tcPr>
-            <w:tcW w:w="1985" w:type="dxa"/>
-          </w:tcPr>
-          <w:p>
-            <w:pPr>
-              <w:rPr>
-                <w:rFonts w:cstheme="minorHAnsi"/>
-                <w:color w:val="000000" w:themeColor="text1"/>
-              </w:rPr>
-            </w:pPr>
-            <w:r>
-              <w:rPr>
-                <w:rFonts w:cstheme="minorHAnsi"/>
-                <w:color w:val="000000" w:themeColor="text1"/>
-              </w:rPr>
-              <w:t>4/22/2017</w:t>
-            </w:r>
-          </w:p>
-        </w:tc>
-        <w:tc>
-          <w:tcPr>
-            <w:tcW w:w="1276" w:type="dxa"/>
-          </w:tcPr>
-          <w:p>
-            <w:pPr>
-              <w:rPr>
-                <w:rFonts w:cstheme="minorHAnsi"/>
-                <w:color w:val="000000" w:themeColor="text1"/>
-              </w:rPr>
-            </w:pPr>
-          </w:p>
-        </w:tc>
-        <w:tc>
-          <w:tcPr>
-            <w:tcW w:w="1701" w:type="dxa"/>
-          </w:tcPr>
-          <w:p>
-            <w:pPr>
-              <w:rPr>
-                <w:rFonts w:cstheme="minorHAnsi"/>
-                <w:color w:val="000000" w:themeColor="text1"/>
-              </w:rPr>
-            </w:pPr>
-            <w:r>
-              <w:rPr>
-                <w:rFonts w:cstheme="minorHAnsi"/>
-                <w:color w:val="000000" w:themeColor="text1"/>
-              </w:rPr>
-              <w:t>Ying Jiang</w:t>
-            </w:r>
-          </w:p>
-        </w:tc>
-        <w:tc>
-          <w:tcPr>
-            <w:tcW w:w="1275" w:type="dxa"/>
-          </w:tcPr>
-          <w:p>
-            <w:pPr>
-              <w:rPr>
-                <w:rFonts w:hint="eastAsia"/>
-              </w:rPr>
-            </w:pPr>
-            <w:r>
-              <w:t>In progress</w:t>
-            </w:r>
-          </w:p>
-        </w:tc>
-      </w:tr>
-      <w:tr>
-        <w:trPr>
-          <w:trHeight w:val="494"/>
-        </w:trPr>
-        <w:tc>
-          <w:tcPr>
-            <w:tcW w:w="704" w:type="dxa"/>
-          </w:tcPr>
-          <w:p>
-            <w:pPr>
-              <w:rPr>
-                <w:rFonts w:cstheme="minorHAnsi" w:hint="eastAsia"/>
-                <w:color w:val="000000" w:themeColor="text1"/>
-              </w:rPr>
-            </w:pPr>
-            <w:r>
-              <w:rPr>
-                <w:rFonts w:cstheme="minorHAnsi"/>
-                <w:color w:val="000000" w:themeColor="text1"/>
-              </w:rPr>
-              <w:t>79</w:t>
-            </w:r>
-          </w:p>
-        </w:tc>
-        <w:tc>
-          <w:tcPr>
-            <w:tcW w:w="709" w:type="dxa"/>
-          </w:tcPr>
-          <w:p>
-            <w:pPr>
-              <w:rPr>
-                <w:rFonts w:cstheme="minorHAnsi"/>
-                <w:color w:val="000000" w:themeColor="text1"/>
-              </w:rPr>
-            </w:pPr>
-            <w:r>
-              <w:rPr>
-                <w:rFonts w:cstheme="minorHAnsi"/>
-                <w:color w:val="000000" w:themeColor="text1"/>
-              </w:rPr>
-              <w:t>12</w:t>
-            </w:r>
-          </w:p>
-        </w:tc>
-        <w:tc>
-          <w:tcPr>
-            <w:tcW w:w="1843" w:type="dxa"/>
-          </w:tcPr>
-          <w:p>
-            <w:r>
-              <w:t xml:space="preserve">Acceptance testing of </w:t>
-            </w:r>
-            <w:r>
-              <w:t>search</w:t>
-            </w:r>
-          </w:p>
-        </w:tc>
-        <w:tc>
-          <w:tcPr>
-            <w:tcW w:w="1275" w:type="dxa"/>
-          </w:tcPr>
-          <w:p>
-            <w:pPr>
-              <w:rPr>
-                <w:rFonts w:cstheme="minorHAnsi"/>
-                <w:color w:val="000000" w:themeColor="text1"/>
-              </w:rPr>
-            </w:pPr>
-            <w:r>
-              <w:rPr>
-                <w:rFonts w:cstheme="minorHAnsi"/>
-                <w:color w:val="000000" w:themeColor="text1"/>
-              </w:rPr>
-              <w:t>4/20/2017</w:t>
-            </w:r>
-          </w:p>
-        </w:tc>
-        <w:tc>
-          <w:tcPr>
-            <w:tcW w:w="1985" w:type="dxa"/>
-          </w:tcPr>
-          <w:p>
-            <w:pPr>
-              <w:rPr>
-                <w:rFonts w:cstheme="minorHAnsi"/>
-                <w:color w:val="000000" w:themeColor="text1"/>
-              </w:rPr>
-            </w:pPr>
-            <w:r>
-              <w:rPr>
-                <w:rFonts w:cstheme="minorHAnsi"/>
-                <w:color w:val="000000" w:themeColor="text1"/>
-              </w:rPr>
-              <w:t>4/22/2017</w:t>
-            </w:r>
-          </w:p>
-        </w:tc>
-        <w:tc>
-          <w:tcPr>
-            <w:tcW w:w="1276" w:type="dxa"/>
-          </w:tcPr>
-          <w:p>
-            <w:pPr>
-              <w:rPr>
-                <w:rFonts w:cstheme="minorHAnsi"/>
-                <w:color w:val="000000" w:themeColor="text1"/>
-              </w:rPr>
-            </w:pPr>
-          </w:p>
-        </w:tc>
-        <w:tc>
-          <w:tcPr>
-            <w:tcW w:w="1701" w:type="dxa"/>
-          </w:tcPr>
-          <w:p>
-            <w:pPr>
-              <w:rPr>
-                <w:rFonts w:cstheme="minorHAnsi"/>
-                <w:color w:val="000000" w:themeColor="text1"/>
-              </w:rPr>
-            </w:pPr>
-            <w:r>
-              <w:rPr>
-                <w:rFonts w:cstheme="minorHAnsi"/>
-                <w:color w:val="000000" w:themeColor="text1"/>
-              </w:rPr>
-              <w:t>Dezheng Wang</w:t>
-            </w:r>
-          </w:p>
-        </w:tc>
-        <w:tc>
-          <w:tcPr>
-            <w:tcW w:w="1275" w:type="dxa"/>
-          </w:tcPr>
-          <w:p>
-            <w:pPr>
-              <w:rPr>
-                <w:rFonts w:hint="eastAsia"/>
-              </w:rPr>
-            </w:pPr>
-            <w:r>
-              <w:t>In progress</w:t>
+                <w:color w:val="5B9BD5" w:themeColor="accent5"/>
+              </w:rPr>
+            </w:pPr>
+            <w:r>
+              <w:rPr>
+                <w:color w:val="5B9BD5" w:themeColor="accent5"/>
+              </w:rPr>
+              <w:t>Completed</w:t>
             </w:r>
           </w:p>
         </w:tc>
@@ -13665,7 +12845,7 @@
 </file>
 
 <file path=word/styles.xml><?xml version="1.0" encoding="utf-8"?>
-<w:styles xmlns:mc="http://schemas.openxmlformats.org/markup-compatibility/2006" xmlns:r="http://schemas.openxmlformats.org/officeDocument/2006/relationships" xmlns:w="http://schemas.openxmlformats.org/wordprocessingml/2006/main" xmlns:w14="http://schemas.microsoft.com/office/word/2010/wordml" xmlns:w15="http://schemas.microsoft.com/office/word/2012/wordml" xmlns:w16se="http://schemas.microsoft.com/office/word/2015/wordml/symex" mc:Ignorable="w14 w15 w16se">
+<w:styles xmlns:mc="http://schemas.openxmlformats.org/markup-compatibility/2006" xmlns:r="http://schemas.openxmlformats.org/officeDocument/2006/relationships" xmlns:w="http://schemas.openxmlformats.org/wordprocessingml/2006/main" xmlns:w14="http://schemas.microsoft.com/office/word/2010/wordml" xmlns:w15="http://schemas.microsoft.com/office/word/2012/wordml" mc:Ignorable="w14 w15">
   <w:docDefaults>
     <w:rPrDefault>
       <w:rPr>
@@ -13681,7 +12861,7 @@
       </w:pPr>
     </w:pPrDefault>
   </w:docDefaults>
-  <w:latentStyles w:defLockedState="0" w:defUIPriority="99" w:defSemiHidden="0" w:defUnhideWhenUsed="0" w:defQFormat="0" w:count="374">
+  <w:latentStyles w:defLockedState="0" w:defUIPriority="99" w:defSemiHidden="0" w:defUnhideWhenUsed="0" w:defQFormat="0" w:count="382">
     <w:lsdException w:name="Normal" w:uiPriority="0" w:qFormat="1"/>
     <w:lsdException w:name="heading 1" w:uiPriority="9" w:qFormat="1"/>
     <w:lsdException w:name="heading 2" w:semiHidden="1" w:uiPriority="9" w:unhideWhenUsed="1" w:qFormat="1"/>
@@ -14095,6 +13275,7 @@
       <w:spacing w:after="0" w:line="240" w:lineRule="auto"/>
     </w:pPr>
     <w:tblPr>
+      <w:tblInd w:w="0" w:type="dxa"/>
       <w:tblBorders>
         <w:top w:val="single" w:sz="4" w:space="0" w:color="auto"/>
         <w:left w:val="single" w:sz="4" w:space="0" w:color="auto"/>
@@ -14103,6 +13284,12 @@
         <w:insideH w:val="single" w:sz="4" w:space="0" w:color="auto"/>
         <w:insideV w:val="single" w:sz="4" w:space="0" w:color="auto"/>
       </w:tblBorders>
+      <w:tblCellMar>
+        <w:top w:w="0" w:type="dxa"/>
+        <w:left w:w="108" w:type="dxa"/>
+        <w:bottom w:w="0" w:type="dxa"/>
+        <w:right w:w="108" w:type="dxa"/>
+      </w:tblCellMar>
     </w:tblPr>
   </w:style>
 </w:styles>

--- a/Document/GIANTS_Sprint.docx
+++ b/Document/GIANTS_Sprint.docx
@@ -7160,12 +7160,12 @@
           <w:p>
             <w:pPr>
               <w:rPr>
-                <w:color w:val="5B9BD5" w:themeColor="accent5"/>
-              </w:rPr>
-            </w:pPr>
-            <w:r>
-              <w:rPr>
-                <w:color w:val="5B9BD5" w:themeColor="accent5"/>
+                <w:color w:val="000000" w:themeColor="text1"/>
+              </w:rPr>
+            </w:pPr>
+            <w:r>
+              <w:rPr>
+                <w:color w:val="000000" w:themeColor="text1"/>
               </w:rPr>
               <w:t>44</w:t>
             </w:r>
@@ -7178,12 +7178,12 @@
           <w:p>
             <w:pPr>
               <w:rPr>
-                <w:color w:val="5B9BD5" w:themeColor="accent5"/>
-              </w:rPr>
-            </w:pPr>
-            <w:r>
-              <w:rPr>
-                <w:color w:val="5B9BD5" w:themeColor="accent5"/>
+                <w:color w:val="000000" w:themeColor="text1"/>
+              </w:rPr>
+            </w:pPr>
+            <w:r>
+              <w:rPr>
+                <w:color w:val="000000" w:themeColor="text1"/>
               </w:rPr>
               <w:t>12</w:t>
             </w:r>
@@ -7196,43 +7196,43 @@
           <w:p>
             <w:pPr>
               <w:rPr>
-                <w:color w:val="5B9BD5" w:themeColor="accent5"/>
-              </w:rPr>
-            </w:pPr>
-            <w:r>
-              <w:rPr>
-                <w:color w:val="5B9BD5" w:themeColor="accent5"/>
+                <w:color w:val="000000" w:themeColor="text1"/>
+              </w:rPr>
+            </w:pPr>
+            <w:r>
+              <w:rPr>
+                <w:color w:val="000000" w:themeColor="text1"/>
               </w:rPr>
               <w:t xml:space="preserve">Receive request from front-end and search run </w:t>
             </w:r>
             <w:r>
               <w:rPr>
-                <w:color w:val="5B9BD5" w:themeColor="accent5"/>
+                <w:color w:val="000000" w:themeColor="text1"/>
               </w:rPr>
               <w:lastRenderedPageBreak/>
               <w:t xml:space="preserve">information based on supported </w:t>
             </w:r>
             <w:r>
               <w:rPr>
-                <w:color w:val="5B9BD5" w:themeColor="accent5"/>
+                <w:color w:val="000000" w:themeColor="text1"/>
               </w:rPr>
               <w:t>keys</w:t>
             </w:r>
             <w:r>
               <w:rPr>
-                <w:color w:val="5B9BD5" w:themeColor="accent5"/>
+                <w:color w:val="000000" w:themeColor="text1"/>
               </w:rPr>
               <w:t xml:space="preserve"> and send them</w:t>
             </w:r>
             <w:r>
               <w:rPr>
-                <w:color w:val="5B9BD5" w:themeColor="accent5"/>
+                <w:color w:val="000000" w:themeColor="text1"/>
               </w:rPr>
               <w:t xml:space="preserve"> </w:t>
             </w:r>
             <w:r>
               <w:rPr>
-                <w:color w:val="5B9BD5" w:themeColor="accent5"/>
+                <w:color w:val="000000" w:themeColor="text1"/>
               </w:rPr>
               <w:t>to front-end</w:t>
             </w:r>
@@ -7245,12 +7245,12 @@
           <w:p>
             <w:pPr>
               <w:rPr>
-                <w:color w:val="5B9BD5" w:themeColor="accent5"/>
-              </w:rPr>
-            </w:pPr>
-            <w:r>
-              <w:rPr>
-                <w:color w:val="5B9BD5" w:themeColor="accent5"/>
+                <w:color w:val="000000" w:themeColor="text1"/>
+              </w:rPr>
+            </w:pPr>
+            <w:r>
+              <w:rPr>
+                <w:color w:val="000000" w:themeColor="text1"/>
               </w:rPr>
               <w:lastRenderedPageBreak/>
               <w:t>3/13/2017</w:t>
@@ -7264,12 +7264,12 @@
           <w:p>
             <w:pPr>
               <w:rPr>
-                <w:color w:val="5B9BD5" w:themeColor="accent5"/>
-              </w:rPr>
-            </w:pPr>
-            <w:r>
-              <w:rPr>
-                <w:color w:val="5B9BD5" w:themeColor="accent5"/>
+                <w:color w:val="000000" w:themeColor="text1"/>
+              </w:rPr>
+            </w:pPr>
+            <w:r>
+              <w:rPr>
+                <w:color w:val="000000" w:themeColor="text1"/>
               </w:rPr>
               <w:t>3/18/2017</w:t>
             </w:r>
@@ -7282,12 +7282,12 @@
           <w:p>
             <w:pPr>
               <w:rPr>
-                <w:color w:val="5B9BD5" w:themeColor="accent5"/>
-              </w:rPr>
-            </w:pPr>
-            <w:r>
-              <w:rPr>
-                <w:color w:val="5B9BD5" w:themeColor="accent5"/>
+                <w:color w:val="000000" w:themeColor="text1"/>
+              </w:rPr>
+            </w:pPr>
+            <w:r>
+              <w:rPr>
+                <w:color w:val="000000" w:themeColor="text1"/>
               </w:rPr>
               <w:t>3/19/2017</w:t>
             </w:r>
@@ -7300,12 +7300,12 @@
           <w:p>
             <w:pPr>
               <w:rPr>
-                <w:color w:val="5B9BD5" w:themeColor="accent5"/>
-              </w:rPr>
-            </w:pPr>
-            <w:r>
-              <w:rPr>
-                <w:color w:val="5B9BD5" w:themeColor="accent5"/>
+                <w:color w:val="000000" w:themeColor="text1"/>
+              </w:rPr>
+            </w:pPr>
+            <w:r>
+              <w:rPr>
+                <w:color w:val="000000" w:themeColor="text1"/>
               </w:rPr>
               <w:t>Dezheng Wang</w:t>
             </w:r>
@@ -7318,12 +7318,12 @@
           <w:p>
             <w:pPr>
               <w:rPr>
-                <w:color w:val="5B9BD5" w:themeColor="accent5"/>
-              </w:rPr>
-            </w:pPr>
-            <w:r>
-              <w:rPr>
-                <w:color w:val="5B9BD5" w:themeColor="accent5"/>
+                <w:color w:val="000000" w:themeColor="text1"/>
+              </w:rPr>
+            </w:pPr>
+            <w:r>
+              <w:rPr>
+                <w:color w:val="000000" w:themeColor="text1"/>
               </w:rPr>
               <w:t>Completed</w:t>
             </w:r>
@@ -7331,7 +7331,7 @@
           <w:p>
             <w:pPr>
               <w:rPr>
-                <w:color w:val="5B9BD5" w:themeColor="accent5"/>
+                <w:color w:val="000000" w:themeColor="text1"/>
               </w:rPr>
             </w:pPr>
           </w:p>
@@ -7349,13 +7349,13 @@
             <w:pPr>
               <w:rPr>
                 <w:rFonts w:cstheme="minorHAnsi"/>
-                <w:color w:val="5B9BD5" w:themeColor="accent5"/>
-              </w:rPr>
-            </w:pPr>
-            <w:r>
-              <w:rPr>
-                <w:rFonts w:cstheme="minorHAnsi"/>
-                <w:color w:val="5B9BD5" w:themeColor="accent5"/>
+                <w:color w:val="000000" w:themeColor="text1"/>
+              </w:rPr>
+            </w:pPr>
+            <w:r>
+              <w:rPr>
+                <w:rFonts w:cstheme="minorHAnsi"/>
+                <w:color w:val="000000" w:themeColor="text1"/>
               </w:rPr>
               <w:lastRenderedPageBreak/>
               <w:t>45</w:t>
@@ -7370,13 +7370,13 @@
             <w:pPr>
               <w:rPr>
                 <w:rFonts w:cstheme="minorHAnsi"/>
-                <w:color w:val="5B9BD5" w:themeColor="accent5"/>
-              </w:rPr>
-            </w:pPr>
-            <w:r>
-              <w:rPr>
-                <w:rFonts w:cstheme="minorHAnsi"/>
-                <w:color w:val="5B9BD5" w:themeColor="accent5"/>
+                <w:color w:val="000000" w:themeColor="text1"/>
+              </w:rPr>
+            </w:pPr>
+            <w:r>
+              <w:rPr>
+                <w:rFonts w:cstheme="minorHAnsi"/>
+                <w:color w:val="000000" w:themeColor="text1"/>
               </w:rPr>
               <w:t>12</w:t>
             </w:r>
@@ -7389,24 +7389,24 @@
           <w:p>
             <w:pPr>
               <w:rPr>
-                <w:color w:val="5B9BD5" w:themeColor="accent5"/>
-              </w:rPr>
-            </w:pPr>
-            <w:r>
-              <w:rPr>
-                <w:color w:val="5B9BD5" w:themeColor="accent5"/>
+                <w:color w:val="000000" w:themeColor="text1"/>
+              </w:rPr>
+            </w:pPr>
+            <w:r>
+              <w:rPr>
+                <w:color w:val="000000" w:themeColor="text1"/>
               </w:rPr>
               <w:t xml:space="preserve">Display </w:t>
             </w:r>
             <w:r>
               <w:rPr>
-                <w:color w:val="5B9BD5" w:themeColor="accent5"/>
+                <w:color w:val="000000" w:themeColor="text1"/>
               </w:rPr>
               <w:t xml:space="preserve">return </w:t>
             </w:r>
             <w:r>
               <w:rPr>
-                <w:color w:val="5B9BD5" w:themeColor="accent5"/>
+                <w:color w:val="000000" w:themeColor="text1"/>
               </w:rPr>
               <w:t>results properly in front-end</w:t>
             </w:r>
@@ -7414,24 +7414,24 @@
           <w:p>
             <w:pPr>
               <w:rPr>
-                <w:color w:val="5B9BD5" w:themeColor="accent5"/>
-              </w:rPr>
-            </w:pPr>
-          </w:p>
-        </w:tc>
-        <w:tc>
-          <w:tcPr>
-            <w:tcW w:w="1275" w:type="dxa"/>
-          </w:tcPr>
-          <w:p>
-            <w:pPr>
-              <w:rPr>
-                <w:color w:val="5B9BD5" w:themeColor="accent5"/>
-              </w:rPr>
-            </w:pPr>
-            <w:r>
-              <w:rPr>
-                <w:color w:val="5B9BD5" w:themeColor="accent5"/>
+                <w:color w:val="000000" w:themeColor="text1"/>
+              </w:rPr>
+            </w:pPr>
+          </w:p>
+        </w:tc>
+        <w:tc>
+          <w:tcPr>
+            <w:tcW w:w="1275" w:type="dxa"/>
+          </w:tcPr>
+          <w:p>
+            <w:pPr>
+              <w:rPr>
+                <w:color w:val="000000" w:themeColor="text1"/>
+              </w:rPr>
+            </w:pPr>
+            <w:r>
+              <w:rPr>
+                <w:color w:val="000000" w:themeColor="text1"/>
               </w:rPr>
               <w:t>3/13/2017</w:t>
             </w:r>
@@ -7444,24 +7444,24 @@
           <w:p>
             <w:pPr>
               <w:rPr>
-                <w:color w:val="5B9BD5" w:themeColor="accent5"/>
-              </w:rPr>
-            </w:pPr>
-            <w:r>
-              <w:rPr>
-                <w:color w:val="5B9BD5" w:themeColor="accent5"/>
+                <w:color w:val="000000" w:themeColor="text1"/>
+              </w:rPr>
+            </w:pPr>
+            <w:r>
+              <w:rPr>
+                <w:color w:val="000000" w:themeColor="text1"/>
               </w:rPr>
               <w:t>3/1</w:t>
             </w:r>
             <w:r>
               <w:rPr>
-                <w:color w:val="5B9BD5" w:themeColor="accent5"/>
+                <w:color w:val="000000" w:themeColor="text1"/>
               </w:rPr>
               <w:t>9</w:t>
             </w:r>
             <w:r>
               <w:rPr>
-                <w:color w:val="5B9BD5" w:themeColor="accent5"/>
+                <w:color w:val="000000" w:themeColor="text1"/>
               </w:rPr>
               <w:t>/2017</w:t>
             </w:r>
@@ -7474,24 +7474,24 @@
           <w:p>
             <w:pPr>
               <w:rPr>
-                <w:color w:val="5B9BD5" w:themeColor="accent5"/>
-              </w:rPr>
-            </w:pPr>
-            <w:r>
-              <w:rPr>
-                <w:color w:val="5B9BD5" w:themeColor="accent5"/>
+                <w:color w:val="000000" w:themeColor="text1"/>
+              </w:rPr>
+            </w:pPr>
+            <w:r>
+              <w:rPr>
+                <w:color w:val="000000" w:themeColor="text1"/>
               </w:rPr>
               <w:t>3/</w:t>
             </w:r>
             <w:r>
               <w:rPr>
-                <w:color w:val="5B9BD5" w:themeColor="accent5"/>
+                <w:color w:val="000000" w:themeColor="text1"/>
               </w:rPr>
               <w:t>20</w:t>
             </w:r>
             <w:r>
               <w:rPr>
-                <w:color w:val="5B9BD5" w:themeColor="accent5"/>
+                <w:color w:val="000000" w:themeColor="text1"/>
               </w:rPr>
               <w:t>/2017</w:t>
             </w:r>
@@ -7504,12 +7504,12 @@
           <w:p>
             <w:pPr>
               <w:rPr>
-                <w:color w:val="5B9BD5" w:themeColor="accent5"/>
-              </w:rPr>
-            </w:pPr>
-            <w:r>
-              <w:rPr>
-                <w:color w:val="5B9BD5" w:themeColor="accent5"/>
+                <w:color w:val="000000" w:themeColor="text1"/>
+              </w:rPr>
+            </w:pPr>
+            <w:r>
+              <w:rPr>
+                <w:color w:val="000000" w:themeColor="text1"/>
               </w:rPr>
               <w:t>Dezheng Wang</w:t>
             </w:r>
@@ -7522,12 +7522,12 @@
           <w:p>
             <w:pPr>
               <w:rPr>
-                <w:color w:val="5B9BD5" w:themeColor="accent5"/>
-              </w:rPr>
-            </w:pPr>
-            <w:r>
-              <w:rPr>
-                <w:color w:val="5B9BD5" w:themeColor="accent5"/>
+                <w:color w:val="000000" w:themeColor="text1"/>
+              </w:rPr>
+            </w:pPr>
+            <w:r>
+              <w:rPr>
+                <w:color w:val="000000" w:themeColor="text1"/>
               </w:rPr>
               <w:t>Completed</w:t>
             </w:r>
@@ -7535,7 +7535,7 @@
           <w:p>
             <w:pPr>
               <w:rPr>
-                <w:color w:val="5B9BD5" w:themeColor="accent5"/>
+                <w:color w:val="000000" w:themeColor="text1"/>
               </w:rPr>
             </w:pPr>
           </w:p>
@@ -7553,13 +7553,13 @@
             <w:pPr>
               <w:rPr>
                 <w:rFonts w:cstheme="minorHAnsi"/>
-                <w:color w:val="5B9BD5" w:themeColor="accent5"/>
-              </w:rPr>
-            </w:pPr>
-            <w:r>
-              <w:rPr>
-                <w:rFonts w:cstheme="minorHAnsi"/>
-                <w:color w:val="5B9BD5" w:themeColor="accent5"/>
+                <w:color w:val="000000" w:themeColor="text1"/>
+              </w:rPr>
+            </w:pPr>
+            <w:r>
+              <w:rPr>
+                <w:rFonts w:cstheme="minorHAnsi"/>
+                <w:color w:val="000000" w:themeColor="text1"/>
               </w:rPr>
               <w:t>46</w:t>
             </w:r>
@@ -7573,13 +7573,13 @@
             <w:pPr>
               <w:rPr>
                 <w:rFonts w:cstheme="minorHAnsi"/>
-                <w:color w:val="5B9BD5" w:themeColor="accent5"/>
-              </w:rPr>
-            </w:pPr>
-            <w:r>
-              <w:rPr>
-                <w:rFonts w:cstheme="minorHAnsi"/>
-                <w:color w:val="5B9BD5" w:themeColor="accent5"/>
+                <w:color w:val="000000" w:themeColor="text1"/>
+              </w:rPr>
+            </w:pPr>
+            <w:r>
+              <w:rPr>
+                <w:rFonts w:cstheme="minorHAnsi"/>
+                <w:color w:val="000000" w:themeColor="text1"/>
               </w:rPr>
               <w:t>12</w:t>
             </w:r>
@@ -7592,24 +7592,24 @@
           <w:p>
             <w:pPr>
               <w:rPr>
-                <w:color w:val="5B9BD5" w:themeColor="accent5"/>
-              </w:rPr>
-            </w:pPr>
-            <w:r>
-              <w:rPr>
-                <w:color w:val="5B9BD5" w:themeColor="accent5"/>
+                <w:color w:val="000000" w:themeColor="text1"/>
+              </w:rPr>
+            </w:pPr>
+            <w:r>
+              <w:rPr>
+                <w:color w:val="000000" w:themeColor="text1"/>
               </w:rPr>
               <w:t xml:space="preserve">Testing searching information based on </w:t>
             </w:r>
             <w:r>
               <w:rPr>
-                <w:color w:val="5B9BD5" w:themeColor="accent5"/>
+                <w:color w:val="000000" w:themeColor="text1"/>
               </w:rPr>
               <w:t xml:space="preserve">multiple </w:t>
             </w:r>
             <w:r>
               <w:rPr>
-                <w:color w:val="5B9BD5" w:themeColor="accent5"/>
+                <w:color w:val="000000" w:themeColor="text1"/>
               </w:rPr>
               <w:t>keys</w:t>
             </w:r>
@@ -7622,12 +7622,12 @@
           <w:p>
             <w:pPr>
               <w:rPr>
-                <w:color w:val="5B9BD5" w:themeColor="accent5"/>
-              </w:rPr>
-            </w:pPr>
-            <w:r>
-              <w:rPr>
-                <w:color w:val="5B9BD5" w:themeColor="accent5"/>
+                <w:color w:val="000000" w:themeColor="text1"/>
+              </w:rPr>
+            </w:pPr>
+            <w:r>
+              <w:rPr>
+                <w:color w:val="000000" w:themeColor="text1"/>
               </w:rPr>
               <w:t>3/13/2017</w:t>
             </w:r>
@@ -7640,12 +7640,12 @@
           <w:p>
             <w:pPr>
               <w:rPr>
-                <w:color w:val="5B9BD5" w:themeColor="accent5"/>
-              </w:rPr>
-            </w:pPr>
-            <w:r>
-              <w:rPr>
-                <w:color w:val="5B9BD5" w:themeColor="accent5"/>
+                <w:color w:val="000000" w:themeColor="text1"/>
+              </w:rPr>
+            </w:pPr>
+            <w:r>
+              <w:rPr>
+                <w:color w:val="000000" w:themeColor="text1"/>
               </w:rPr>
               <w:t>3/20/2017</w:t>
             </w:r>
@@ -7658,12 +7658,12 @@
           <w:p>
             <w:pPr>
               <w:rPr>
-                <w:color w:val="5B9BD5" w:themeColor="accent5"/>
-              </w:rPr>
-            </w:pPr>
-            <w:r>
-              <w:rPr>
-                <w:color w:val="5B9BD5" w:themeColor="accent5"/>
+                <w:color w:val="000000" w:themeColor="text1"/>
+              </w:rPr>
+            </w:pPr>
+            <w:r>
+              <w:rPr>
+                <w:color w:val="000000" w:themeColor="text1"/>
               </w:rPr>
               <w:t>3/21/2017</w:t>
             </w:r>
@@ -7676,12 +7676,12 @@
           <w:p>
             <w:pPr>
               <w:rPr>
-                <w:color w:val="5B9BD5" w:themeColor="accent5"/>
-              </w:rPr>
-            </w:pPr>
-            <w:r>
-              <w:rPr>
-                <w:color w:val="5B9BD5" w:themeColor="accent5"/>
+                <w:color w:val="000000" w:themeColor="text1"/>
+              </w:rPr>
+            </w:pPr>
+            <w:r>
+              <w:rPr>
+                <w:color w:val="000000" w:themeColor="text1"/>
               </w:rPr>
               <w:t>Weikang Wang</w:t>
             </w:r>
@@ -7694,12 +7694,12 @@
           <w:p>
             <w:pPr>
               <w:rPr>
-                <w:color w:val="5B9BD5" w:themeColor="accent5"/>
-              </w:rPr>
-            </w:pPr>
-            <w:r>
-              <w:rPr>
-                <w:color w:val="5B9BD5" w:themeColor="accent5"/>
+                <w:color w:val="000000" w:themeColor="text1"/>
+              </w:rPr>
+            </w:pPr>
+            <w:r>
+              <w:rPr>
+                <w:color w:val="000000" w:themeColor="text1"/>
               </w:rPr>
               <w:t>Completed</w:t>
             </w:r>
@@ -7707,7 +7707,7 @@
           <w:p>
             <w:pPr>
               <w:rPr>
-                <w:color w:val="5B9BD5" w:themeColor="accent5"/>
+                <w:color w:val="000000" w:themeColor="text1"/>
               </w:rPr>
             </w:pPr>
           </w:p>
@@ -11874,7 +11874,21 @@
                 <w:rFonts w:cstheme="minorHAnsi"/>
                 <w:color w:val="5B9BD5" w:themeColor="accent5"/>
               </w:rPr>
-              <w:t>4/21/2017</w:t>
+              <w:t>4/2</w:t>
+            </w:r>
+            <w:r>
+              <w:rPr>
+                <w:rFonts w:cstheme="minorHAnsi" w:hint="eastAsia"/>
+                <w:color w:val="5B9BD5" w:themeColor="accent5"/>
+              </w:rPr>
+              <w:t>3</w:t>
+            </w:r>
+            <w:r>
+              <w:rPr>
+                <w:rFonts w:cstheme="minorHAnsi"/>
+                <w:color w:val="5B9BD5" w:themeColor="accent5"/>
+              </w:rPr>
+              <w:t>/2017</w:t>
             </w:r>
           </w:p>
         </w:tc>
@@ -11894,7 +11908,21 @@
                 <w:rFonts w:cstheme="minorHAnsi"/>
                 <w:color w:val="5B9BD5" w:themeColor="accent5"/>
               </w:rPr>
-              <w:t>4/22/2017</w:t>
+              <w:t>4/2</w:t>
+            </w:r>
+            <w:r>
+              <w:rPr>
+                <w:rFonts w:cstheme="minorHAnsi" w:hint="eastAsia"/>
+                <w:color w:val="5B9BD5" w:themeColor="accent5"/>
+              </w:rPr>
+              <w:t>4</w:t>
+            </w:r>
+            <w:r>
+              <w:rPr>
+                <w:rFonts w:cstheme="minorHAnsi"/>
+                <w:color w:val="5B9BD5" w:themeColor="accent5"/>
+              </w:rPr>
+              <w:t>/2017</w:t>
             </w:r>
           </w:p>
         </w:tc>
@@ -12015,36 +12043,41 @@
                 <w:rFonts w:cstheme="minorHAnsi"/>
                 <w:color w:val="5B9BD5" w:themeColor="accent5"/>
               </w:rPr>
+              <w:t>4/20/2017</w:t>
+            </w:r>
+          </w:p>
+        </w:tc>
+        <w:tc>
+          <w:tcPr>
+            <w:tcW w:w="1985" w:type="dxa"/>
+          </w:tcPr>
+          <w:p>
+            <w:pPr>
+              <w:rPr>
+                <w:rFonts w:cstheme="minorHAnsi"/>
+                <w:color w:val="5B9BD5" w:themeColor="accent5"/>
+              </w:rPr>
+            </w:pPr>
+            <w:r>
+              <w:rPr>
+                <w:rFonts w:cstheme="minorHAnsi"/>
+                <w:color w:val="5B9BD5" w:themeColor="accent5"/>
+              </w:rPr>
               <w:t>4/2</w:t>
             </w:r>
-            <w:bookmarkStart w:id="5" w:name="_GoBack"/>
-            <w:bookmarkEnd w:id="5"/>
-            <w:r>
-              <w:rPr>
-                <w:rFonts w:cstheme="minorHAnsi"/>
-                <w:color w:val="5B9BD5" w:themeColor="accent5"/>
-              </w:rPr>
-              <w:t>0/2017</w:t>
-            </w:r>
-          </w:p>
-        </w:tc>
-        <w:tc>
-          <w:tcPr>
-            <w:tcW w:w="1985" w:type="dxa"/>
-          </w:tcPr>
-          <w:p>
-            <w:pPr>
-              <w:rPr>
-                <w:rFonts w:cstheme="minorHAnsi"/>
-                <w:color w:val="5B9BD5" w:themeColor="accent5"/>
-              </w:rPr>
-            </w:pPr>
-            <w:r>
-              <w:rPr>
-                <w:rFonts w:cstheme="minorHAnsi"/>
-                <w:color w:val="5B9BD5" w:themeColor="accent5"/>
-              </w:rPr>
-              <w:t>4/20/2017</w:t>
+            <w:r>
+              <w:rPr>
+                <w:rFonts w:cstheme="minorHAnsi" w:hint="eastAsia"/>
+                <w:color w:val="5B9BD5" w:themeColor="accent5"/>
+              </w:rPr>
+              <w:t>2</w:t>
+            </w:r>
+            <w:r>
+              <w:rPr>
+                <w:rFonts w:cstheme="minorHAnsi"/>
+                <w:color w:val="5B9BD5" w:themeColor="accent5"/>
+              </w:rPr>
+              <w:t>/2017</w:t>
             </w:r>
           </w:p>
         </w:tc>
@@ -12064,7 +12097,21 @@
                 <w:rFonts w:cstheme="minorHAnsi"/>
                 <w:color w:val="5B9BD5" w:themeColor="accent5"/>
               </w:rPr>
-              <w:t>4/21/2017</w:t>
+              <w:t>4/2</w:t>
+            </w:r>
+            <w:r>
+              <w:rPr>
+                <w:rFonts w:cstheme="minorHAnsi" w:hint="eastAsia"/>
+                <w:color w:val="5B9BD5" w:themeColor="accent5"/>
+              </w:rPr>
+              <w:t>3</w:t>
+            </w:r>
+            <w:r>
+              <w:rPr>
+                <w:rFonts w:cstheme="minorHAnsi"/>
+                <w:color w:val="5B9BD5" w:themeColor="accent5"/>
+              </w:rPr>
+              <w:t>/2017</w:t>
             </w:r>
           </w:p>
         </w:tc>
@@ -12787,7 +12834,16 @@
                 <w:rFonts w:cstheme="minorHAnsi"/>
                 <w:color w:val="5B9BD5" w:themeColor="accent5"/>
               </w:rPr>
-              <w:t>4/27/2017</w:t>
+              <w:t>4/27/</w:t>
+            </w:r>
+            <w:bookmarkStart w:id="5" w:name="_GoBack"/>
+            <w:bookmarkEnd w:id="5"/>
+            <w:r>
+              <w:rPr>
+                <w:rFonts w:cstheme="minorHAnsi"/>
+                <w:color w:val="5B9BD5" w:themeColor="accent5"/>
+              </w:rPr>
+              <w:t>2017</w:t>
             </w:r>
           </w:p>
         </w:tc>
